--- a/Comm100-Work/ITSM&G2A合并/ITSM&G2A Design -Michael.docx
+++ b/Comm100-Work/ITSM&G2A合并/ITSM&G2A Design -Michael.docx
@@ -7,9 +7,6 @@
         <w:pStyle w:val="3"/>
         <w:spacing w:before="156" w:after="156"/>
         <w:jc w:val="center"/>
-        <w:rPr>
-          <w:rFonts w:hint="eastAsia"/>
-        </w:rPr>
       </w:pPr>
       <w:r>
         <w:t xml:space="preserve">ITSM &amp;G2A </w:t>
@@ -34,6 +31,428 @@
           <w:rFonts w:hint="eastAsia"/>
         </w:rPr>
         <w:t>)</w:t>
+      </w:r>
+    </w:p>
+    <w:p>
+      <w:pPr>
+        <w:pStyle w:val="5"/>
+        <w:spacing w:beforeLines="30" w:before="93" w:afterLines="30" w:after="93"/>
+        <w:ind w:left="357" w:hanging="357"/>
+      </w:pPr>
+      <w:r>
+        <w:t>Customize the transcript email subject</w:t>
+      </w:r>
+    </w:p>
+    <w:p>
+      <w:pPr>
+        <w:pStyle w:val="7"/>
+        <w:numPr>
+          <w:ilvl w:val="2"/>
+          <w:numId w:val="2"/>
+        </w:numPr>
+        <w:spacing w:before="156" w:after="156"/>
+      </w:pPr>
+      <w:r>
+        <w:rPr>
+          <w:rFonts w:hint="eastAsia"/>
+        </w:rPr>
+        <w:t>整体描述</w:t>
+      </w:r>
+    </w:p>
+    <w:p>
+      <w:pPr>
+        <w:spacing w:before="156" w:after="156"/>
+      </w:pPr>
+      <w:r>
+        <w:t>Chat Server</w:t>
+      </w:r>
+      <w:r>
+        <w:t>的改动集中在发邮件的处理逻辑</w:t>
+      </w:r>
+      <w:r>
+        <w:t>:</w:t>
+      </w:r>
+    </w:p>
+    <w:p>
+      <w:pPr>
+        <w:spacing w:before="156" w:after="156"/>
+        <w:rPr>
+          <w:rFonts w:hint="eastAsia"/>
+        </w:rPr>
+      </w:pPr>
+      <w:r>
+        <w:rPr>
+          <w:rFonts w:hint="eastAsia"/>
+        </w:rPr>
+        <w:t>聊天结束时</w:t>
+      </w:r>
+    </w:p>
+    <w:p>
+      <w:pPr>
+        <w:pStyle w:val="aa"/>
+        <w:numPr>
+          <w:ilvl w:val="0"/>
+          <w:numId w:val="39"/>
+        </w:numPr>
+        <w:spacing w:before="156" w:after="156"/>
+        <w:ind w:firstLineChars="0"/>
+      </w:pPr>
+      <w:r>
+        <w:rPr>
+          <w:rFonts w:hint="eastAsia"/>
+        </w:rPr>
+        <w:t>要根据</w:t>
+      </w:r>
+      <w:r>
+        <w:rPr>
+          <w:rFonts w:hint="eastAsia"/>
+        </w:rPr>
+        <w:t>portal</w:t>
+      </w:r>
+      <w:r>
+        <w:rPr>
+          <w:rFonts w:hint="eastAsia"/>
+        </w:rPr>
+        <w:t>端的配置决定是否需要自动给指定邮箱发邮件</w:t>
+      </w:r>
+    </w:p>
+    <w:p>
+      <w:pPr>
+        <w:pStyle w:val="aa"/>
+        <w:numPr>
+          <w:ilvl w:val="0"/>
+          <w:numId w:val="39"/>
+        </w:numPr>
+        <w:spacing w:before="156" w:after="156"/>
+        <w:ind w:firstLineChars="0"/>
+      </w:pPr>
+      <w:r>
+        <w:t>邮件的</w:t>
+      </w:r>
+      <w:r>
+        <w:rPr>
+          <w:rFonts w:hint="eastAsia"/>
+        </w:rPr>
+        <w:t>subject</w:t>
+      </w:r>
+      <w:r>
+        <w:t xml:space="preserve"> </w:t>
+      </w:r>
+      <w:r>
+        <w:t>也要根据配置动态</w:t>
+      </w:r>
+      <w:r>
+        <w:rPr>
+          <w:rFonts w:hint="eastAsia"/>
+        </w:rPr>
+        <w:t>生成</w:t>
+      </w:r>
+      <w:r>
+        <w:rPr>
+          <w:rFonts w:hint="eastAsia"/>
+        </w:rPr>
+        <w:t>（主要是替换</w:t>
+      </w:r>
+      <w:r>
+        <w:rPr>
+          <w:rFonts w:hint="eastAsia"/>
+        </w:rPr>
+        <w:t>macro</w:t>
+      </w:r>
+      <w:r>
+        <w:rPr>
+          <w:rFonts w:hint="eastAsia"/>
+        </w:rPr>
+        <w:t>）</w:t>
+      </w:r>
+    </w:p>
+    <w:p>
+      <w:pPr>
+        <w:spacing w:before="156" w:after="156"/>
+        <w:rPr>
+          <w:rFonts w:hint="eastAsia"/>
+        </w:rPr>
+      </w:pPr>
+      <w:r>
+        <w:t>给</w:t>
+      </w:r>
+      <w:r>
+        <w:t>V</w:t>
+      </w:r>
+      <w:r>
+        <w:rPr>
+          <w:rFonts w:hint="eastAsia"/>
+        </w:rPr>
+        <w:t>isitor</w:t>
+      </w:r>
+      <w:r>
+        <w:rPr>
+          <w:rFonts w:hint="eastAsia"/>
+        </w:rPr>
+        <w:t>用邮件</w:t>
+      </w:r>
+      <w:r>
+        <w:rPr>
+          <w:rFonts w:hint="eastAsia"/>
+        </w:rPr>
+        <w:t>发送</w:t>
+      </w:r>
+      <w:r>
+        <w:rPr>
+          <w:rFonts w:hint="eastAsia"/>
+        </w:rPr>
+        <w:t xml:space="preserve">Transcript </w:t>
+      </w:r>
+      <w:r>
+        <w:rPr>
+          <w:rFonts w:hint="eastAsia"/>
+        </w:rPr>
+        <w:t>时</w:t>
+      </w:r>
+      <w:r>
+        <w:rPr>
+          <w:rFonts w:hint="eastAsia"/>
+        </w:rPr>
+        <w:t>:</w:t>
+      </w:r>
+    </w:p>
+    <w:p>
+      <w:pPr>
+        <w:pStyle w:val="aa"/>
+        <w:numPr>
+          <w:ilvl w:val="0"/>
+          <w:numId w:val="40"/>
+        </w:numPr>
+        <w:spacing w:before="156" w:after="156"/>
+        <w:ind w:firstLineChars="0"/>
+      </w:pPr>
+      <w:r>
+        <w:rPr>
+          <w:rFonts w:hint="eastAsia"/>
+        </w:rPr>
+        <w:t>要用</w:t>
+      </w:r>
+      <w:r>
+        <w:t>a</w:t>
+      </w:r>
+      <w:r>
+        <w:rPr>
+          <w:rFonts w:hint="eastAsia"/>
+        </w:rPr>
+        <w:t xml:space="preserve">gent </w:t>
+      </w:r>
+      <w:r>
+        <w:rPr>
+          <w:rFonts w:hint="eastAsia"/>
+        </w:rPr>
+        <w:t>的名字替换掉邮件</w:t>
+      </w:r>
+      <w:r>
+        <w:rPr>
+          <w:rFonts w:hint="eastAsia"/>
+        </w:rPr>
+        <w:t xml:space="preserve">subject </w:t>
+      </w:r>
+      <w:r>
+        <w:rPr>
+          <w:rFonts w:hint="eastAsia"/>
+        </w:rPr>
+        <w:t>中的</w:t>
+      </w:r>
+      <w:r>
+        <w:t>macro :</w:t>
+      </w:r>
+      <w:r>
+        <w:t>｛</w:t>
+      </w:r>
+      <w:r>
+        <w:t>agent</w:t>
+      </w:r>
+      <w:r>
+        <w:t>｝</w:t>
+      </w:r>
+    </w:p>
+    <w:p>
+      <w:pPr>
+        <w:pStyle w:val="7"/>
+        <w:numPr>
+          <w:ilvl w:val="2"/>
+          <w:numId w:val="2"/>
+        </w:numPr>
+        <w:spacing w:before="156" w:after="156"/>
+      </w:pPr>
+      <w:r>
+        <w:rPr>
+          <w:rFonts w:hint="eastAsia"/>
+        </w:rPr>
+        <w:t>数据结构的修改</w:t>
+      </w:r>
+    </w:p>
+    <w:p>
+      <w:pPr>
+        <w:spacing w:before="156" w:after="156"/>
+      </w:pPr>
+      <w:r>
+        <w:rPr>
+          <w:rFonts w:hint="eastAsia"/>
+        </w:rPr>
+        <w:t>无</w:t>
+      </w:r>
+    </w:p>
+    <w:p>
+      <w:pPr>
+        <w:pStyle w:val="7"/>
+        <w:numPr>
+          <w:ilvl w:val="2"/>
+          <w:numId w:val="2"/>
+        </w:numPr>
+        <w:spacing w:before="156" w:after="156"/>
+      </w:pPr>
+      <w:r>
+        <w:rPr>
+          <w:rFonts w:hint="eastAsia"/>
+        </w:rPr>
+        <w:t>处理逻辑</w:t>
+      </w:r>
+    </w:p>
+    <w:p>
+      <w:pPr>
+        <w:spacing w:before="156" w:after="156"/>
+      </w:pPr>
+      <w:r>
+        <w:t>聊天结束时</w:t>
+      </w:r>
+      <w:r>
+        <w:rPr>
+          <w:rFonts w:hint="eastAsia"/>
+        </w:rPr>
+        <w:t>给指定邮箱发送</w:t>
+      </w:r>
+      <w:r>
+        <w:rPr>
+          <w:rFonts w:hint="eastAsia"/>
+        </w:rPr>
+        <w:t>transcript</w:t>
+      </w:r>
+    </w:p>
+    <w:p>
+      <w:pPr>
+        <w:spacing w:before="156" w:after="156"/>
+        <w:rPr>
+          <w:rFonts w:hint="eastAsia"/>
+        </w:rPr>
+      </w:pPr>
+      <w:r>
+        <w:t xml:space="preserve">DbAccess </w:t>
+      </w:r>
+      <w:r>
+        <w:t>的</w:t>
+      </w:r>
+      <w:r>
+        <w:t>AttachToTicketAndSendEmailWhenSavingChat</w:t>
+      </w:r>
+      <w:r>
+        <w:t>方法要做如下修改</w:t>
+      </w:r>
+      <w:r>
+        <w:rPr>
+          <w:rFonts w:hint="eastAsia"/>
+        </w:rPr>
+        <w:t>:</w:t>
+      </w:r>
+    </w:p>
+    <w:p>
+      <w:pPr>
+        <w:pStyle w:val="aa"/>
+        <w:numPr>
+          <w:ilvl w:val="0"/>
+          <w:numId w:val="41"/>
+        </w:numPr>
+        <w:spacing w:before="156" w:after="156"/>
+        <w:ind w:firstLineChars="0"/>
+      </w:pPr>
+      <w:r>
+        <w:rPr>
+          <w:rFonts w:hint="eastAsia"/>
+        </w:rPr>
+        <w:t xml:space="preserve">codeplan </w:t>
+      </w:r>
+      <w:r>
+        <w:rPr>
+          <w:rFonts w:hint="eastAsia"/>
+        </w:rPr>
+        <w:t>的</w:t>
+      </w:r>
+      <w:r>
+        <w:t>IfEnableChatWindowSendTranscriptEmail</w:t>
+      </w:r>
+      <w:r>
+        <w:rPr>
+          <w:rFonts w:hint="eastAsia"/>
+        </w:rPr>
+        <w:t>为</w:t>
+      </w:r>
+      <w:r>
+        <w:rPr>
+          <w:rFonts w:hint="eastAsia"/>
+        </w:rPr>
+        <w:t>true</w:t>
+      </w:r>
+      <w:r>
+        <w:rPr>
+          <w:rFonts w:hint="eastAsia"/>
+        </w:rPr>
+        <w:t>并且收件人地址不为空时</w:t>
+      </w:r>
+      <w:r>
+        <w:rPr>
+          <w:rFonts w:hint="eastAsia"/>
+        </w:rPr>
+        <w:t>才字段发送邮件</w:t>
+      </w:r>
+    </w:p>
+    <w:p>
+      <w:pPr>
+        <w:pStyle w:val="aa"/>
+        <w:numPr>
+          <w:ilvl w:val="0"/>
+          <w:numId w:val="41"/>
+        </w:numPr>
+        <w:spacing w:before="156" w:after="156"/>
+        <w:ind w:firstLineChars="0"/>
+      </w:pPr>
+      <w:r>
+        <w:rPr>
+          <w:rFonts w:hint="eastAsia"/>
+        </w:rPr>
+        <w:t>邮件的</w:t>
+      </w:r>
+      <w:r>
+        <w:rPr>
+          <w:rFonts w:hint="eastAsia"/>
+        </w:rPr>
+        <w:t xml:space="preserve">subject </w:t>
+      </w:r>
+      <w:r>
+        <w:rPr>
+          <w:rFonts w:hint="eastAsia"/>
+        </w:rPr>
+        <w:t>要根据</w:t>
+      </w:r>
+      <w:r>
+        <w:rPr>
+          <w:rFonts w:hint="eastAsia"/>
+        </w:rPr>
+        <w:t>codeplan</w:t>
+      </w:r>
+      <w:r>
+        <w:rPr>
+          <w:rFonts w:hint="eastAsia"/>
+        </w:rPr>
+        <w:t>的</w:t>
+      </w:r>
+      <w:r>
+        <w:t>ChatWindowSendTranscriptEmailSubject</w:t>
       </w:r>
     </w:p>
     <w:p>
@@ -41,12 +460,225 @@
         <w:pStyle w:val="aa"/>
         <w:spacing w:before="156" w:after="156"/>
         <w:ind w:left="360" w:firstLineChars="0" w:firstLine="0"/>
-        <w:rPr>
-          <w:rFonts w:hint="eastAsia"/>
-        </w:rPr>
-      </w:pPr>
+      </w:pPr>
+      <w:r>
+        <w:rPr>
+          <w:rFonts w:hint="eastAsia"/>
+        </w:rPr>
+        <w:t>字段来动态生成</w:t>
+      </w:r>
+      <w:r>
+        <w:rPr>
+          <w:rFonts w:hint="eastAsia"/>
+        </w:rPr>
+        <w:t xml:space="preserve">, </w:t>
+      </w:r>
+      <w:r>
+        <w:rPr>
+          <w:rFonts w:hint="eastAsia"/>
+        </w:rPr>
+        <w:t>需要替换掉其中的</w:t>
+      </w:r>
+      <w:r>
+        <w:t>macro</w:t>
+      </w:r>
+    </w:p>
+    <w:p>
+      <w:pPr>
+        <w:spacing w:before="156" w:after="156"/>
+      </w:pPr>
+      <w:r>
+        <w:t>发给</w:t>
+      </w:r>
+      <w:r>
+        <w:rPr>
+          <w:rFonts w:hint="eastAsia"/>
+        </w:rPr>
+        <w:t>visitor</w:t>
+      </w:r>
+      <w:r>
+        <w:rPr>
+          <w:rFonts w:hint="eastAsia"/>
+        </w:rPr>
+        <w:t>的邮件</w:t>
+      </w:r>
+    </w:p>
+    <w:p>
+      <w:pPr>
+        <w:pStyle w:val="aa"/>
+        <w:numPr>
+          <w:ilvl w:val="0"/>
+          <w:numId w:val="44"/>
+        </w:numPr>
+        <w:spacing w:before="156" w:after="156"/>
+        <w:ind w:firstLineChars="0"/>
+        <w:rPr>
+          <w:rFonts w:hint="eastAsia"/>
+        </w:rPr>
+      </w:pPr>
+      <w:r>
+        <w:t>S</w:t>
+      </w:r>
+      <w:r>
+        <w:rPr>
+          <w:rFonts w:hint="eastAsia"/>
+        </w:rPr>
+        <w:t>ubje</w:t>
+      </w:r>
+      <w:r>
+        <w:t xml:space="preserve">ct </w:t>
+      </w:r>
+      <w:r>
+        <w:t>中的</w:t>
+      </w:r>
+      <w:r>
+        <w:rPr>
+          <w:rFonts w:hint="eastAsia"/>
+        </w:rPr>
+        <w:t xml:space="preserve"> macro :{agent} </w:t>
+      </w:r>
+      <w:r>
+        <w:rPr>
+          <w:rFonts w:hint="eastAsia"/>
+        </w:rPr>
+        <w:t>用</w:t>
+      </w:r>
+      <w:r>
+        <w:rPr>
+          <w:rFonts w:hint="eastAsia"/>
+        </w:rPr>
+        <w:t>O</w:t>
+      </w:r>
+      <w:r>
+        <w:rPr>
+          <w:rFonts w:hint="eastAsia"/>
+        </w:rPr>
+        <w:t>perato1Name</w:t>
+      </w:r>
+      <w:r>
+        <w:rPr>
+          <w:rFonts w:hint="eastAsia"/>
+        </w:rPr>
+        <w:t>来</w:t>
+      </w:r>
+      <w:r>
+        <w:rPr>
+          <w:rFonts w:hint="eastAsia"/>
+        </w:rPr>
+        <w:t>替换</w:t>
+      </w:r>
+      <w:r>
+        <w:rPr>
+          <w:rFonts w:hint="eastAsia"/>
+        </w:rPr>
+        <w:t>.</w:t>
+      </w:r>
       <w:bookmarkStart w:id="0" w:name="_GoBack"/>
       <w:bookmarkEnd w:id="0"/>
+    </w:p>
+    <w:p>
+      <w:pPr>
+        <w:pStyle w:val="7"/>
+        <w:numPr>
+          <w:ilvl w:val="2"/>
+          <w:numId w:val="2"/>
+        </w:numPr>
+        <w:spacing w:before="156" w:after="156"/>
+      </w:pPr>
+      <w:r>
+        <w:t>数据库修改</w:t>
+      </w:r>
+    </w:p>
+    <w:p>
+      <w:pPr>
+        <w:spacing w:before="156" w:after="156"/>
+        <w:rPr>
+          <w:rFonts w:hint="eastAsia"/>
+        </w:rPr>
+      </w:pPr>
+      <w:r>
+        <w:rPr>
+          <w:rFonts w:hint="eastAsia"/>
+        </w:rPr>
+        <w:t>参看</w:t>
+      </w:r>
+      <w:r>
+        <w:rPr>
+          <w:rFonts w:hint="eastAsia"/>
+        </w:rPr>
+        <w:t>portal</w:t>
+      </w:r>
+      <w:r>
+        <w:rPr>
+          <w:rFonts w:hint="eastAsia"/>
+        </w:rPr>
+        <w:t>端的设计文档</w:t>
+      </w:r>
+    </w:p>
+    <w:p>
+      <w:pPr>
+        <w:pStyle w:val="5"/>
+        <w:spacing w:beforeLines="30" w:before="93" w:afterLines="30" w:after="93"/>
+        <w:ind w:left="357" w:hanging="357"/>
+      </w:pPr>
+      <w:r>
+        <w:t xml:space="preserve">Max-on </w:t>
+      </w:r>
+      <w:r>
+        <w:t>优化</w:t>
+      </w:r>
+    </w:p>
+    <w:p>
+      <w:pPr>
+        <w:spacing w:before="156" w:after="156"/>
+        <w:rPr>
+          <w:rFonts w:hint="eastAsia"/>
+        </w:rPr>
+      </w:pPr>
+    </w:p>
+    <w:p>
+      <w:pPr>
+        <w:spacing w:before="156" w:after="156"/>
+        <w:rPr>
+          <w:rFonts w:hint="eastAsia"/>
+        </w:rPr>
+      </w:pPr>
+    </w:p>
+    <w:p>
+      <w:pPr>
+        <w:spacing w:before="156" w:after="156"/>
+        <w:rPr>
+          <w:rFonts w:hint="eastAsia"/>
+        </w:rPr>
+      </w:pPr>
+    </w:p>
+    <w:p>
+      <w:pPr>
+        <w:pStyle w:val="aa"/>
+        <w:spacing w:before="156" w:after="156"/>
+        <w:ind w:left="360" w:firstLineChars="0" w:firstLine="0"/>
+        <w:rPr>
+          <w:rFonts w:hint="eastAsia"/>
+        </w:rPr>
+      </w:pPr>
+    </w:p>
+    <w:p>
+      <w:pPr>
+        <w:spacing w:before="156" w:after="156"/>
+        <w:rPr>
+          <w:rFonts w:hint="eastAsia"/>
+        </w:rPr>
+      </w:pPr>
+    </w:p>
+    <w:p>
+      <w:pPr>
+        <w:pStyle w:val="aa"/>
+        <w:spacing w:before="156" w:after="156"/>
+        <w:ind w:left="360" w:firstLineChars="0" w:firstLine="0"/>
+        <w:rPr>
+          <w:rFonts w:hint="eastAsia"/>
+        </w:rPr>
+      </w:pPr>
     </w:p>
     <w:sectPr>
       <w:headerReference w:type="even" r:id="rId12"/>
@@ -310,6 +942,184 @@
     </w:lvl>
   </w:abstractNum>
   <w:abstractNum w:abstractNumId="1" w15:restartNumberingAfterBreak="0">
+    <w:nsid w:val="06C67FC6"/>
+    <w:multiLevelType w:val="hybridMultilevel"/>
+    <w:tmpl w:val="44B685EA"/>
+    <w:lvl w:ilvl="0" w:tplc="51268D24">
+      <w:start w:val="1"/>
+      <w:numFmt w:val="lowerLetter"/>
+      <w:lvlText w:val="%1)"/>
+      <w:lvlJc w:val="left"/>
+      <w:pPr>
+        <w:ind w:left="360" w:hanging="360"/>
+      </w:pPr>
+      <w:rPr>
+        <w:rFonts w:hint="default"/>
+      </w:rPr>
+    </w:lvl>
+    <w:lvl w:ilvl="1" w:tplc="04090019" w:tentative="1">
+      <w:start w:val="1"/>
+      <w:numFmt w:val="lowerLetter"/>
+      <w:lvlText w:val="%2)"/>
+      <w:lvlJc w:val="left"/>
+      <w:pPr>
+        <w:ind w:left="840" w:hanging="420"/>
+      </w:pPr>
+    </w:lvl>
+    <w:lvl w:ilvl="2" w:tplc="0409001B" w:tentative="1">
+      <w:start w:val="1"/>
+      <w:numFmt w:val="lowerRoman"/>
+      <w:lvlText w:val="%3."/>
+      <w:lvlJc w:val="right"/>
+      <w:pPr>
+        <w:ind w:left="1260" w:hanging="420"/>
+      </w:pPr>
+    </w:lvl>
+    <w:lvl w:ilvl="3" w:tplc="0409000F" w:tentative="1">
+      <w:start w:val="1"/>
+      <w:numFmt w:val="decimal"/>
+      <w:lvlText w:val="%4."/>
+      <w:lvlJc w:val="left"/>
+      <w:pPr>
+        <w:ind w:left="1680" w:hanging="420"/>
+      </w:pPr>
+    </w:lvl>
+    <w:lvl w:ilvl="4" w:tplc="04090019" w:tentative="1">
+      <w:start w:val="1"/>
+      <w:numFmt w:val="lowerLetter"/>
+      <w:lvlText w:val="%5)"/>
+      <w:lvlJc w:val="left"/>
+      <w:pPr>
+        <w:ind w:left="2100" w:hanging="420"/>
+      </w:pPr>
+    </w:lvl>
+    <w:lvl w:ilvl="5" w:tplc="0409001B" w:tentative="1">
+      <w:start w:val="1"/>
+      <w:numFmt w:val="lowerRoman"/>
+      <w:lvlText w:val="%6."/>
+      <w:lvlJc w:val="right"/>
+      <w:pPr>
+        <w:ind w:left="2520" w:hanging="420"/>
+      </w:pPr>
+    </w:lvl>
+    <w:lvl w:ilvl="6" w:tplc="0409000F" w:tentative="1">
+      <w:start w:val="1"/>
+      <w:numFmt w:val="decimal"/>
+      <w:lvlText w:val="%7."/>
+      <w:lvlJc w:val="left"/>
+      <w:pPr>
+        <w:ind w:left="2940" w:hanging="420"/>
+      </w:pPr>
+    </w:lvl>
+    <w:lvl w:ilvl="7" w:tplc="04090019" w:tentative="1">
+      <w:start w:val="1"/>
+      <w:numFmt w:val="lowerLetter"/>
+      <w:lvlText w:val="%8)"/>
+      <w:lvlJc w:val="left"/>
+      <w:pPr>
+        <w:ind w:left="3360" w:hanging="420"/>
+      </w:pPr>
+    </w:lvl>
+    <w:lvl w:ilvl="8" w:tplc="0409001B" w:tentative="1">
+      <w:start w:val="1"/>
+      <w:numFmt w:val="lowerRoman"/>
+      <w:lvlText w:val="%9."/>
+      <w:lvlJc w:val="right"/>
+      <w:pPr>
+        <w:ind w:left="3780" w:hanging="420"/>
+      </w:pPr>
+    </w:lvl>
+  </w:abstractNum>
+  <w:abstractNum w:abstractNumId="2" w15:restartNumberingAfterBreak="0">
+    <w:nsid w:val="088D3D61"/>
+    <w:multiLevelType w:val="hybridMultilevel"/>
+    <w:tmpl w:val="3FB09968"/>
+    <w:lvl w:ilvl="0" w:tplc="DC8A1446">
+      <w:start w:val="1"/>
+      <w:numFmt w:val="decimal"/>
+      <w:lvlText w:val="%1."/>
+      <w:lvlJc w:val="left"/>
+      <w:pPr>
+        <w:ind w:left="360" w:hanging="360"/>
+      </w:pPr>
+      <w:rPr>
+        <w:rFonts w:hint="default"/>
+      </w:rPr>
+    </w:lvl>
+    <w:lvl w:ilvl="1" w:tplc="04090019" w:tentative="1">
+      <w:start w:val="1"/>
+      <w:numFmt w:val="lowerLetter"/>
+      <w:lvlText w:val="%2)"/>
+      <w:lvlJc w:val="left"/>
+      <w:pPr>
+        <w:ind w:left="840" w:hanging="420"/>
+      </w:pPr>
+    </w:lvl>
+    <w:lvl w:ilvl="2" w:tplc="0409001B" w:tentative="1">
+      <w:start w:val="1"/>
+      <w:numFmt w:val="lowerRoman"/>
+      <w:lvlText w:val="%3."/>
+      <w:lvlJc w:val="right"/>
+      <w:pPr>
+        <w:ind w:left="1260" w:hanging="420"/>
+      </w:pPr>
+    </w:lvl>
+    <w:lvl w:ilvl="3" w:tplc="0409000F" w:tentative="1">
+      <w:start w:val="1"/>
+      <w:numFmt w:val="decimal"/>
+      <w:lvlText w:val="%4."/>
+      <w:lvlJc w:val="left"/>
+      <w:pPr>
+        <w:ind w:left="1680" w:hanging="420"/>
+      </w:pPr>
+    </w:lvl>
+    <w:lvl w:ilvl="4" w:tplc="04090019" w:tentative="1">
+      <w:start w:val="1"/>
+      <w:numFmt w:val="lowerLetter"/>
+      <w:lvlText w:val="%5)"/>
+      <w:lvlJc w:val="left"/>
+      <w:pPr>
+        <w:ind w:left="2100" w:hanging="420"/>
+      </w:pPr>
+    </w:lvl>
+    <w:lvl w:ilvl="5" w:tplc="0409001B" w:tentative="1">
+      <w:start w:val="1"/>
+      <w:numFmt w:val="lowerRoman"/>
+      <w:lvlText w:val="%6."/>
+      <w:lvlJc w:val="right"/>
+      <w:pPr>
+        <w:ind w:left="2520" w:hanging="420"/>
+      </w:pPr>
+    </w:lvl>
+    <w:lvl w:ilvl="6" w:tplc="0409000F" w:tentative="1">
+      <w:start w:val="1"/>
+      <w:numFmt w:val="decimal"/>
+      <w:lvlText w:val="%7."/>
+      <w:lvlJc w:val="left"/>
+      <w:pPr>
+        <w:ind w:left="2940" w:hanging="420"/>
+      </w:pPr>
+    </w:lvl>
+    <w:lvl w:ilvl="7" w:tplc="04090019" w:tentative="1">
+      <w:start w:val="1"/>
+      <w:numFmt w:val="lowerLetter"/>
+      <w:lvlText w:val="%8)"/>
+      <w:lvlJc w:val="left"/>
+      <w:pPr>
+        <w:ind w:left="3360" w:hanging="420"/>
+      </w:pPr>
+    </w:lvl>
+    <w:lvl w:ilvl="8" w:tplc="0409001B" w:tentative="1">
+      <w:start w:val="1"/>
+      <w:numFmt w:val="lowerRoman"/>
+      <w:lvlText w:val="%9."/>
+      <w:lvlJc w:val="right"/>
+      <w:pPr>
+        <w:ind w:left="3780" w:hanging="420"/>
+      </w:pPr>
+    </w:lvl>
+  </w:abstractNum>
+  <w:abstractNum w:abstractNumId="3" w15:restartNumberingAfterBreak="0">
     <w:nsid w:val="0BE51426"/>
     <w:multiLevelType w:val="multilevel"/>
     <w:tmpl w:val="5CFCBE5C"/>
@@ -422,7 +1232,7 @@
       </w:pPr>
     </w:lvl>
   </w:abstractNum>
-  <w:abstractNum w:abstractNumId="2" w15:restartNumberingAfterBreak="0">
+  <w:abstractNum w:abstractNumId="4" w15:restartNumberingAfterBreak="0">
     <w:nsid w:val="124106DC"/>
     <w:multiLevelType w:val="hybridMultilevel"/>
     <w:tmpl w:val="BE904DBE"/>
@@ -511,7 +1321,7 @@
       </w:pPr>
     </w:lvl>
   </w:abstractNum>
-  <w:abstractNum w:abstractNumId="3" w15:restartNumberingAfterBreak="0">
+  <w:abstractNum w:abstractNumId="5" w15:restartNumberingAfterBreak="0">
     <w:nsid w:val="180A7171"/>
     <w:multiLevelType w:val="hybridMultilevel"/>
     <w:tmpl w:val="91F03124"/>
@@ -597,7 +1407,7 @@
       </w:pPr>
     </w:lvl>
   </w:abstractNum>
-  <w:abstractNum w:abstractNumId="4" w15:restartNumberingAfterBreak="0">
+  <w:abstractNum w:abstractNumId="6" w15:restartNumberingAfterBreak="0">
     <w:nsid w:val="19102EDA"/>
     <w:multiLevelType w:val="multilevel"/>
     <w:tmpl w:val="2DA0C0E2"/>
@@ -710,7 +1520,186 @@
       </w:pPr>
     </w:lvl>
   </w:abstractNum>
-  <w:abstractNum w:abstractNumId="5" w15:restartNumberingAfterBreak="0">
+  <w:abstractNum w:abstractNumId="7" w15:restartNumberingAfterBreak="0">
+    <w:nsid w:val="1DAA321F"/>
+    <w:multiLevelType w:val="hybridMultilevel"/>
+    <w:tmpl w:val="7F903FB6"/>
+    <w:lvl w:ilvl="0" w:tplc="C504B99E">
+      <w:start w:val="1"/>
+      <w:numFmt w:val="lowerLetter"/>
+      <w:lvlText w:val="%1)"/>
+      <w:lvlJc w:val="left"/>
+      <w:pPr>
+        <w:ind w:left="360" w:hanging="360"/>
+      </w:pPr>
+      <w:rPr>
+        <w:rFonts w:ascii="宋体" w:eastAsia="宋体" w:hAnsi="宋体" w:cs="宋体" w:hint="default"/>
+        <w:sz w:val="24"/>
+      </w:rPr>
+    </w:lvl>
+    <w:lvl w:ilvl="1" w:tplc="04090019" w:tentative="1">
+      <w:start w:val="1"/>
+      <w:numFmt w:val="lowerLetter"/>
+      <w:lvlText w:val="%2)"/>
+      <w:lvlJc w:val="left"/>
+      <w:pPr>
+        <w:ind w:left="840" w:hanging="420"/>
+      </w:pPr>
+    </w:lvl>
+    <w:lvl w:ilvl="2" w:tplc="0409001B" w:tentative="1">
+      <w:start w:val="1"/>
+      <w:numFmt w:val="lowerRoman"/>
+      <w:lvlText w:val="%3."/>
+      <w:lvlJc w:val="right"/>
+      <w:pPr>
+        <w:ind w:left="1260" w:hanging="420"/>
+      </w:pPr>
+    </w:lvl>
+    <w:lvl w:ilvl="3" w:tplc="0409000F" w:tentative="1">
+      <w:start w:val="1"/>
+      <w:numFmt w:val="decimal"/>
+      <w:lvlText w:val="%4."/>
+      <w:lvlJc w:val="left"/>
+      <w:pPr>
+        <w:ind w:left="1680" w:hanging="420"/>
+      </w:pPr>
+    </w:lvl>
+    <w:lvl w:ilvl="4" w:tplc="04090019" w:tentative="1">
+      <w:start w:val="1"/>
+      <w:numFmt w:val="lowerLetter"/>
+      <w:lvlText w:val="%5)"/>
+      <w:lvlJc w:val="left"/>
+      <w:pPr>
+        <w:ind w:left="2100" w:hanging="420"/>
+      </w:pPr>
+    </w:lvl>
+    <w:lvl w:ilvl="5" w:tplc="0409001B" w:tentative="1">
+      <w:start w:val="1"/>
+      <w:numFmt w:val="lowerRoman"/>
+      <w:lvlText w:val="%6."/>
+      <w:lvlJc w:val="right"/>
+      <w:pPr>
+        <w:ind w:left="2520" w:hanging="420"/>
+      </w:pPr>
+    </w:lvl>
+    <w:lvl w:ilvl="6" w:tplc="0409000F" w:tentative="1">
+      <w:start w:val="1"/>
+      <w:numFmt w:val="decimal"/>
+      <w:lvlText w:val="%7."/>
+      <w:lvlJc w:val="left"/>
+      <w:pPr>
+        <w:ind w:left="2940" w:hanging="420"/>
+      </w:pPr>
+    </w:lvl>
+    <w:lvl w:ilvl="7" w:tplc="04090019" w:tentative="1">
+      <w:start w:val="1"/>
+      <w:numFmt w:val="lowerLetter"/>
+      <w:lvlText w:val="%8)"/>
+      <w:lvlJc w:val="left"/>
+      <w:pPr>
+        <w:ind w:left="3360" w:hanging="420"/>
+      </w:pPr>
+    </w:lvl>
+    <w:lvl w:ilvl="8" w:tplc="0409001B" w:tentative="1">
+      <w:start w:val="1"/>
+      <w:numFmt w:val="lowerRoman"/>
+      <w:lvlText w:val="%9."/>
+      <w:lvlJc w:val="right"/>
+      <w:pPr>
+        <w:ind w:left="3780" w:hanging="420"/>
+      </w:pPr>
+    </w:lvl>
+  </w:abstractNum>
+  <w:abstractNum w:abstractNumId="8" w15:restartNumberingAfterBreak="0">
+    <w:nsid w:val="1E31029B"/>
+    <w:multiLevelType w:val="hybridMultilevel"/>
+    <w:tmpl w:val="CBAC2EF0"/>
+    <w:lvl w:ilvl="0" w:tplc="5D726F06">
+      <w:start w:val="1"/>
+      <w:numFmt w:val="lowerLetter"/>
+      <w:lvlText w:val="%1)"/>
+      <w:lvlJc w:val="left"/>
+      <w:pPr>
+        <w:ind w:left="360" w:hanging="360"/>
+      </w:pPr>
+      <w:rPr>
+        <w:rFonts w:hint="default"/>
+      </w:rPr>
+    </w:lvl>
+    <w:lvl w:ilvl="1" w:tplc="04090019" w:tentative="1">
+      <w:start w:val="1"/>
+      <w:numFmt w:val="lowerLetter"/>
+      <w:lvlText w:val="%2)"/>
+      <w:lvlJc w:val="left"/>
+      <w:pPr>
+        <w:ind w:left="840" w:hanging="420"/>
+      </w:pPr>
+    </w:lvl>
+    <w:lvl w:ilvl="2" w:tplc="0409001B" w:tentative="1">
+      <w:start w:val="1"/>
+      <w:numFmt w:val="lowerRoman"/>
+      <w:lvlText w:val="%3."/>
+      <w:lvlJc w:val="right"/>
+      <w:pPr>
+        <w:ind w:left="1260" w:hanging="420"/>
+      </w:pPr>
+    </w:lvl>
+    <w:lvl w:ilvl="3" w:tplc="0409000F" w:tentative="1">
+      <w:start w:val="1"/>
+      <w:numFmt w:val="decimal"/>
+      <w:lvlText w:val="%4."/>
+      <w:lvlJc w:val="left"/>
+      <w:pPr>
+        <w:ind w:left="1680" w:hanging="420"/>
+      </w:pPr>
+    </w:lvl>
+    <w:lvl w:ilvl="4" w:tplc="04090019" w:tentative="1">
+      <w:start w:val="1"/>
+      <w:numFmt w:val="lowerLetter"/>
+      <w:lvlText w:val="%5)"/>
+      <w:lvlJc w:val="left"/>
+      <w:pPr>
+        <w:ind w:left="2100" w:hanging="420"/>
+      </w:pPr>
+    </w:lvl>
+    <w:lvl w:ilvl="5" w:tplc="0409001B" w:tentative="1">
+      <w:start w:val="1"/>
+      <w:numFmt w:val="lowerRoman"/>
+      <w:lvlText w:val="%6."/>
+      <w:lvlJc w:val="right"/>
+      <w:pPr>
+        <w:ind w:left="2520" w:hanging="420"/>
+      </w:pPr>
+    </w:lvl>
+    <w:lvl w:ilvl="6" w:tplc="0409000F" w:tentative="1">
+      <w:start w:val="1"/>
+      <w:numFmt w:val="decimal"/>
+      <w:lvlText w:val="%7."/>
+      <w:lvlJc w:val="left"/>
+      <w:pPr>
+        <w:ind w:left="2940" w:hanging="420"/>
+      </w:pPr>
+    </w:lvl>
+    <w:lvl w:ilvl="7" w:tplc="04090019" w:tentative="1">
+      <w:start w:val="1"/>
+      <w:numFmt w:val="lowerLetter"/>
+      <w:lvlText w:val="%8)"/>
+      <w:lvlJc w:val="left"/>
+      <w:pPr>
+        <w:ind w:left="3360" w:hanging="420"/>
+      </w:pPr>
+    </w:lvl>
+    <w:lvl w:ilvl="8" w:tplc="0409001B" w:tentative="1">
+      <w:start w:val="1"/>
+      <w:numFmt w:val="lowerRoman"/>
+      <w:lvlText w:val="%9."/>
+      <w:lvlJc w:val="right"/>
+      <w:pPr>
+        <w:ind w:left="3780" w:hanging="420"/>
+      </w:pPr>
+    </w:lvl>
+  </w:abstractNum>
+  <w:abstractNum w:abstractNumId="9" w15:restartNumberingAfterBreak="0">
     <w:nsid w:val="26996C43"/>
     <w:multiLevelType w:val="hybridMultilevel"/>
     <w:tmpl w:val="0B5E8FD2"/>
@@ -796,7 +1785,7 @@
       </w:pPr>
     </w:lvl>
   </w:abstractNum>
-  <w:abstractNum w:abstractNumId="6" w15:restartNumberingAfterBreak="0">
+  <w:abstractNum w:abstractNumId="10" w15:restartNumberingAfterBreak="0">
     <w:nsid w:val="29987247"/>
     <w:multiLevelType w:val="multilevel"/>
     <w:tmpl w:val="29987247"/>
@@ -885,7 +1874,7 @@
       </w:pPr>
     </w:lvl>
   </w:abstractNum>
-  <w:abstractNum w:abstractNumId="7" w15:restartNumberingAfterBreak="0">
+  <w:abstractNum w:abstractNumId="11" w15:restartNumberingAfterBreak="0">
     <w:nsid w:val="311D6006"/>
     <w:multiLevelType w:val="multilevel"/>
     <w:tmpl w:val="2498488E"/>
@@ -998,7 +1987,7 @@
       </w:pPr>
     </w:lvl>
   </w:abstractNum>
-  <w:abstractNum w:abstractNumId="8" w15:restartNumberingAfterBreak="0">
+  <w:abstractNum w:abstractNumId="12" w15:restartNumberingAfterBreak="0">
     <w:nsid w:val="346F3954"/>
     <w:multiLevelType w:val="multilevel"/>
     <w:tmpl w:val="3614F5CA"/>
@@ -1111,7 +2100,7 @@
       </w:pPr>
     </w:lvl>
   </w:abstractNum>
-  <w:abstractNum w:abstractNumId="9" w15:restartNumberingAfterBreak="0">
+  <w:abstractNum w:abstractNumId="13" w15:restartNumberingAfterBreak="0">
     <w:nsid w:val="378245DA"/>
     <w:multiLevelType w:val="multilevel"/>
     <w:tmpl w:val="EC648144"/>
@@ -1203,7 +2192,185 @@
       </w:pPr>
     </w:lvl>
   </w:abstractNum>
-  <w:abstractNum w:abstractNumId="10" w15:restartNumberingAfterBreak="0">
+  <w:abstractNum w:abstractNumId="14" w15:restartNumberingAfterBreak="0">
+    <w:nsid w:val="3D27363C"/>
+    <w:multiLevelType w:val="hybridMultilevel"/>
+    <w:tmpl w:val="EB5A63D8"/>
+    <w:lvl w:ilvl="0" w:tplc="4FB2EC76">
+      <w:start w:val="1"/>
+      <w:numFmt w:val="decimal"/>
+      <w:lvlText w:val="%1."/>
+      <w:lvlJc w:val="left"/>
+      <w:pPr>
+        <w:ind w:left="360" w:hanging="360"/>
+      </w:pPr>
+      <w:rPr>
+        <w:rFonts w:hint="default"/>
+      </w:rPr>
+    </w:lvl>
+    <w:lvl w:ilvl="1" w:tplc="04090019" w:tentative="1">
+      <w:start w:val="1"/>
+      <w:numFmt w:val="lowerLetter"/>
+      <w:lvlText w:val="%2)"/>
+      <w:lvlJc w:val="left"/>
+      <w:pPr>
+        <w:ind w:left="840" w:hanging="420"/>
+      </w:pPr>
+    </w:lvl>
+    <w:lvl w:ilvl="2" w:tplc="0409001B" w:tentative="1">
+      <w:start w:val="1"/>
+      <w:numFmt w:val="lowerRoman"/>
+      <w:lvlText w:val="%3."/>
+      <w:lvlJc w:val="right"/>
+      <w:pPr>
+        <w:ind w:left="1260" w:hanging="420"/>
+      </w:pPr>
+    </w:lvl>
+    <w:lvl w:ilvl="3" w:tplc="0409000F" w:tentative="1">
+      <w:start w:val="1"/>
+      <w:numFmt w:val="decimal"/>
+      <w:lvlText w:val="%4."/>
+      <w:lvlJc w:val="left"/>
+      <w:pPr>
+        <w:ind w:left="1680" w:hanging="420"/>
+      </w:pPr>
+    </w:lvl>
+    <w:lvl w:ilvl="4" w:tplc="04090019" w:tentative="1">
+      <w:start w:val="1"/>
+      <w:numFmt w:val="lowerLetter"/>
+      <w:lvlText w:val="%5)"/>
+      <w:lvlJc w:val="left"/>
+      <w:pPr>
+        <w:ind w:left="2100" w:hanging="420"/>
+      </w:pPr>
+    </w:lvl>
+    <w:lvl w:ilvl="5" w:tplc="0409001B" w:tentative="1">
+      <w:start w:val="1"/>
+      <w:numFmt w:val="lowerRoman"/>
+      <w:lvlText w:val="%6."/>
+      <w:lvlJc w:val="right"/>
+      <w:pPr>
+        <w:ind w:left="2520" w:hanging="420"/>
+      </w:pPr>
+    </w:lvl>
+    <w:lvl w:ilvl="6" w:tplc="0409000F" w:tentative="1">
+      <w:start w:val="1"/>
+      <w:numFmt w:val="decimal"/>
+      <w:lvlText w:val="%7."/>
+      <w:lvlJc w:val="left"/>
+      <w:pPr>
+        <w:ind w:left="2940" w:hanging="420"/>
+      </w:pPr>
+    </w:lvl>
+    <w:lvl w:ilvl="7" w:tplc="04090019" w:tentative="1">
+      <w:start w:val="1"/>
+      <w:numFmt w:val="lowerLetter"/>
+      <w:lvlText w:val="%8)"/>
+      <w:lvlJc w:val="left"/>
+      <w:pPr>
+        <w:ind w:left="3360" w:hanging="420"/>
+      </w:pPr>
+    </w:lvl>
+    <w:lvl w:ilvl="8" w:tplc="0409001B" w:tentative="1">
+      <w:start w:val="1"/>
+      <w:numFmt w:val="lowerRoman"/>
+      <w:lvlText w:val="%9."/>
+      <w:lvlJc w:val="right"/>
+      <w:pPr>
+        <w:ind w:left="3780" w:hanging="420"/>
+      </w:pPr>
+    </w:lvl>
+  </w:abstractNum>
+  <w:abstractNum w:abstractNumId="15" w15:restartNumberingAfterBreak="0">
+    <w:nsid w:val="400D6D89"/>
+    <w:multiLevelType w:val="hybridMultilevel"/>
+    <w:tmpl w:val="5418A048"/>
+    <w:lvl w:ilvl="0" w:tplc="8AC6417A">
+      <w:start w:val="1"/>
+      <w:numFmt w:val="decimal"/>
+      <w:lvlText w:val="%1."/>
+      <w:lvlJc w:val="left"/>
+      <w:pPr>
+        <w:ind w:left="360" w:hanging="360"/>
+      </w:pPr>
+      <w:rPr>
+        <w:rFonts w:hint="default"/>
+      </w:rPr>
+    </w:lvl>
+    <w:lvl w:ilvl="1" w:tplc="04090019" w:tentative="1">
+      <w:start w:val="1"/>
+      <w:numFmt w:val="lowerLetter"/>
+      <w:lvlText w:val="%2)"/>
+      <w:lvlJc w:val="left"/>
+      <w:pPr>
+        <w:ind w:left="840" w:hanging="420"/>
+      </w:pPr>
+    </w:lvl>
+    <w:lvl w:ilvl="2" w:tplc="0409001B" w:tentative="1">
+      <w:start w:val="1"/>
+      <w:numFmt w:val="lowerRoman"/>
+      <w:lvlText w:val="%3."/>
+      <w:lvlJc w:val="right"/>
+      <w:pPr>
+        <w:ind w:left="1260" w:hanging="420"/>
+      </w:pPr>
+    </w:lvl>
+    <w:lvl w:ilvl="3" w:tplc="0409000F" w:tentative="1">
+      <w:start w:val="1"/>
+      <w:numFmt w:val="decimal"/>
+      <w:lvlText w:val="%4."/>
+      <w:lvlJc w:val="left"/>
+      <w:pPr>
+        <w:ind w:left="1680" w:hanging="420"/>
+      </w:pPr>
+    </w:lvl>
+    <w:lvl w:ilvl="4" w:tplc="04090019" w:tentative="1">
+      <w:start w:val="1"/>
+      <w:numFmt w:val="lowerLetter"/>
+      <w:lvlText w:val="%5)"/>
+      <w:lvlJc w:val="left"/>
+      <w:pPr>
+        <w:ind w:left="2100" w:hanging="420"/>
+      </w:pPr>
+    </w:lvl>
+    <w:lvl w:ilvl="5" w:tplc="0409001B" w:tentative="1">
+      <w:start w:val="1"/>
+      <w:numFmt w:val="lowerRoman"/>
+      <w:lvlText w:val="%6."/>
+      <w:lvlJc w:val="right"/>
+      <w:pPr>
+        <w:ind w:left="2520" w:hanging="420"/>
+      </w:pPr>
+    </w:lvl>
+    <w:lvl w:ilvl="6" w:tplc="0409000F" w:tentative="1">
+      <w:start w:val="1"/>
+      <w:numFmt w:val="decimal"/>
+      <w:lvlText w:val="%7."/>
+      <w:lvlJc w:val="left"/>
+      <w:pPr>
+        <w:ind w:left="2940" w:hanging="420"/>
+      </w:pPr>
+    </w:lvl>
+    <w:lvl w:ilvl="7" w:tplc="04090019" w:tentative="1">
+      <w:start w:val="1"/>
+      <w:numFmt w:val="lowerLetter"/>
+      <w:lvlText w:val="%8)"/>
+      <w:lvlJc w:val="left"/>
+      <w:pPr>
+        <w:ind w:left="3360" w:hanging="420"/>
+      </w:pPr>
+    </w:lvl>
+    <w:lvl w:ilvl="8" w:tplc="0409001B" w:tentative="1">
+      <w:start w:val="1"/>
+      <w:numFmt w:val="lowerRoman"/>
+      <w:lvlText w:val="%9."/>
+      <w:lvlJc w:val="right"/>
+      <w:pPr>
+        <w:ind w:left="3780" w:hanging="420"/>
+      </w:pPr>
+    </w:lvl>
+  </w:abstractNum>
+  <w:abstractNum w:abstractNumId="16" w15:restartNumberingAfterBreak="0">
     <w:nsid w:val="40BC3CF6"/>
     <w:multiLevelType w:val="multilevel"/>
     <w:tmpl w:val="E1D2D110"/>
@@ -1316,7 +2483,7 @@
       </w:pPr>
     </w:lvl>
   </w:abstractNum>
-  <w:abstractNum w:abstractNumId="11" w15:restartNumberingAfterBreak="0">
+  <w:abstractNum w:abstractNumId="17" w15:restartNumberingAfterBreak="0">
     <w:nsid w:val="42D93BF7"/>
     <w:multiLevelType w:val="multilevel"/>
     <w:tmpl w:val="42D93BF7"/>
@@ -1405,7 +2572,7 @@
       </w:pPr>
     </w:lvl>
   </w:abstractNum>
-  <w:abstractNum w:abstractNumId="12" w15:restartNumberingAfterBreak="0">
+  <w:abstractNum w:abstractNumId="18" w15:restartNumberingAfterBreak="0">
     <w:nsid w:val="454A71B7"/>
     <w:multiLevelType w:val="multilevel"/>
     <w:tmpl w:val="8230CEA4"/>
@@ -1518,7 +2685,7 @@
       </w:pPr>
     </w:lvl>
   </w:abstractNum>
-  <w:abstractNum w:abstractNumId="13" w15:restartNumberingAfterBreak="0">
+  <w:abstractNum w:abstractNumId="19" w15:restartNumberingAfterBreak="0">
     <w:nsid w:val="45B44DA2"/>
     <w:multiLevelType w:val="multilevel"/>
     <w:tmpl w:val="1FAEA66A"/>
@@ -1631,7 +2798,96 @@
       </w:pPr>
     </w:lvl>
   </w:abstractNum>
-  <w:abstractNum w:abstractNumId="14" w15:restartNumberingAfterBreak="0">
+  <w:abstractNum w:abstractNumId="20" w15:restartNumberingAfterBreak="0">
+    <w:nsid w:val="46172BB5"/>
+    <w:multiLevelType w:val="hybridMultilevel"/>
+    <w:tmpl w:val="7220CCF6"/>
+    <w:lvl w:ilvl="0" w:tplc="1B8AF512">
+      <w:start w:val="1"/>
+      <w:numFmt w:val="decimal"/>
+      <w:lvlText w:val="%1."/>
+      <w:lvlJc w:val="left"/>
+      <w:pPr>
+        <w:ind w:left="360" w:hanging="360"/>
+      </w:pPr>
+      <w:rPr>
+        <w:rFonts w:hint="default"/>
+      </w:rPr>
+    </w:lvl>
+    <w:lvl w:ilvl="1" w:tplc="04090019" w:tentative="1">
+      <w:start w:val="1"/>
+      <w:numFmt w:val="lowerLetter"/>
+      <w:lvlText w:val="%2)"/>
+      <w:lvlJc w:val="left"/>
+      <w:pPr>
+        <w:ind w:left="840" w:hanging="420"/>
+      </w:pPr>
+    </w:lvl>
+    <w:lvl w:ilvl="2" w:tplc="0409001B" w:tentative="1">
+      <w:start w:val="1"/>
+      <w:numFmt w:val="lowerRoman"/>
+      <w:lvlText w:val="%3."/>
+      <w:lvlJc w:val="right"/>
+      <w:pPr>
+        <w:ind w:left="1260" w:hanging="420"/>
+      </w:pPr>
+    </w:lvl>
+    <w:lvl w:ilvl="3" w:tplc="0409000F" w:tentative="1">
+      <w:start w:val="1"/>
+      <w:numFmt w:val="decimal"/>
+      <w:lvlText w:val="%4."/>
+      <w:lvlJc w:val="left"/>
+      <w:pPr>
+        <w:ind w:left="1680" w:hanging="420"/>
+      </w:pPr>
+    </w:lvl>
+    <w:lvl w:ilvl="4" w:tplc="04090019" w:tentative="1">
+      <w:start w:val="1"/>
+      <w:numFmt w:val="lowerLetter"/>
+      <w:lvlText w:val="%5)"/>
+      <w:lvlJc w:val="left"/>
+      <w:pPr>
+        <w:ind w:left="2100" w:hanging="420"/>
+      </w:pPr>
+    </w:lvl>
+    <w:lvl w:ilvl="5" w:tplc="0409001B" w:tentative="1">
+      <w:start w:val="1"/>
+      <w:numFmt w:val="lowerRoman"/>
+      <w:lvlText w:val="%6."/>
+      <w:lvlJc w:val="right"/>
+      <w:pPr>
+        <w:ind w:left="2520" w:hanging="420"/>
+      </w:pPr>
+    </w:lvl>
+    <w:lvl w:ilvl="6" w:tplc="0409000F" w:tentative="1">
+      <w:start w:val="1"/>
+      <w:numFmt w:val="decimal"/>
+      <w:lvlText w:val="%7."/>
+      <w:lvlJc w:val="left"/>
+      <w:pPr>
+        <w:ind w:left="2940" w:hanging="420"/>
+      </w:pPr>
+    </w:lvl>
+    <w:lvl w:ilvl="7" w:tplc="04090019" w:tentative="1">
+      <w:start w:val="1"/>
+      <w:numFmt w:val="lowerLetter"/>
+      <w:lvlText w:val="%8)"/>
+      <w:lvlJc w:val="left"/>
+      <w:pPr>
+        <w:ind w:left="3360" w:hanging="420"/>
+      </w:pPr>
+    </w:lvl>
+    <w:lvl w:ilvl="8" w:tplc="0409001B" w:tentative="1">
+      <w:start w:val="1"/>
+      <w:numFmt w:val="lowerRoman"/>
+      <w:lvlText w:val="%9."/>
+      <w:lvlJc w:val="right"/>
+      <w:pPr>
+        <w:ind w:left="3780" w:hanging="420"/>
+      </w:pPr>
+    </w:lvl>
+  </w:abstractNum>
+  <w:abstractNum w:abstractNumId="21" w15:restartNumberingAfterBreak="0">
     <w:nsid w:val="48923BE7"/>
     <w:multiLevelType w:val="multilevel"/>
     <w:tmpl w:val="AFEED636"/>
@@ -1744,7 +3000,7 @@
       </w:pPr>
     </w:lvl>
   </w:abstractNum>
-  <w:abstractNum w:abstractNumId="15" w15:restartNumberingAfterBreak="0">
+  <w:abstractNum w:abstractNumId="22" w15:restartNumberingAfterBreak="0">
     <w:nsid w:val="4A557678"/>
     <w:multiLevelType w:val="multilevel"/>
     <w:tmpl w:val="785E2126"/>
@@ -1857,7 +3113,7 @@
       </w:pPr>
     </w:lvl>
   </w:abstractNum>
-  <w:abstractNum w:abstractNumId="16" w15:restartNumberingAfterBreak="0">
+  <w:abstractNum w:abstractNumId="23" w15:restartNumberingAfterBreak="0">
     <w:nsid w:val="4B1B1700"/>
     <w:multiLevelType w:val="multilevel"/>
     <w:tmpl w:val="4B1B1700"/>
@@ -1979,7 +3235,7 @@
       </w:rPr>
     </w:lvl>
   </w:abstractNum>
-  <w:abstractNum w:abstractNumId="17" w15:restartNumberingAfterBreak="0">
+  <w:abstractNum w:abstractNumId="24" w15:restartNumberingAfterBreak="0">
     <w:nsid w:val="4B5A799B"/>
     <w:multiLevelType w:val="multilevel"/>
     <w:tmpl w:val="4B5A799B"/>
@@ -2068,7 +3324,7 @@
       </w:pPr>
     </w:lvl>
   </w:abstractNum>
-  <w:abstractNum w:abstractNumId="18" w15:restartNumberingAfterBreak="0">
+  <w:abstractNum w:abstractNumId="25" w15:restartNumberingAfterBreak="0">
     <w:nsid w:val="4C3129D3"/>
     <w:multiLevelType w:val="multilevel"/>
     <w:tmpl w:val="98383530"/>
@@ -2181,7 +3437,7 @@
       </w:pPr>
     </w:lvl>
   </w:abstractNum>
-  <w:abstractNum w:abstractNumId="19" w15:restartNumberingAfterBreak="0">
+  <w:abstractNum w:abstractNumId="26" w15:restartNumberingAfterBreak="0">
     <w:nsid w:val="4E6D5EC2"/>
     <w:multiLevelType w:val="multilevel"/>
     <w:tmpl w:val="241E125E"/>
@@ -2294,7 +3550,7 @@
       </w:pPr>
     </w:lvl>
   </w:abstractNum>
-  <w:abstractNum w:abstractNumId="20" w15:restartNumberingAfterBreak="0">
+  <w:abstractNum w:abstractNumId="27" w15:restartNumberingAfterBreak="0">
     <w:nsid w:val="55E56FC7"/>
     <w:multiLevelType w:val="hybridMultilevel"/>
     <w:tmpl w:val="B6FC7726"/>
@@ -2383,7 +3639,96 @@
       </w:pPr>
     </w:lvl>
   </w:abstractNum>
-  <w:abstractNum w:abstractNumId="21" w15:restartNumberingAfterBreak="0">
+  <w:abstractNum w:abstractNumId="28" w15:restartNumberingAfterBreak="0">
+    <w:nsid w:val="56E600E5"/>
+    <w:multiLevelType w:val="hybridMultilevel"/>
+    <w:tmpl w:val="953CB278"/>
+    <w:lvl w:ilvl="0" w:tplc="2EE21532">
+      <w:start w:val="1"/>
+      <w:numFmt w:val="lowerLetter"/>
+      <w:lvlText w:val="%1)"/>
+      <w:lvlJc w:val="left"/>
+      <w:pPr>
+        <w:ind w:left="360" w:hanging="360"/>
+      </w:pPr>
+      <w:rPr>
+        <w:rFonts w:hint="default"/>
+      </w:rPr>
+    </w:lvl>
+    <w:lvl w:ilvl="1" w:tplc="04090019" w:tentative="1">
+      <w:start w:val="1"/>
+      <w:numFmt w:val="lowerLetter"/>
+      <w:lvlText w:val="%2)"/>
+      <w:lvlJc w:val="left"/>
+      <w:pPr>
+        <w:ind w:left="840" w:hanging="420"/>
+      </w:pPr>
+    </w:lvl>
+    <w:lvl w:ilvl="2" w:tplc="0409001B" w:tentative="1">
+      <w:start w:val="1"/>
+      <w:numFmt w:val="lowerRoman"/>
+      <w:lvlText w:val="%3."/>
+      <w:lvlJc w:val="right"/>
+      <w:pPr>
+        <w:ind w:left="1260" w:hanging="420"/>
+      </w:pPr>
+    </w:lvl>
+    <w:lvl w:ilvl="3" w:tplc="0409000F" w:tentative="1">
+      <w:start w:val="1"/>
+      <w:numFmt w:val="decimal"/>
+      <w:lvlText w:val="%4."/>
+      <w:lvlJc w:val="left"/>
+      <w:pPr>
+        <w:ind w:left="1680" w:hanging="420"/>
+      </w:pPr>
+    </w:lvl>
+    <w:lvl w:ilvl="4" w:tplc="04090019" w:tentative="1">
+      <w:start w:val="1"/>
+      <w:numFmt w:val="lowerLetter"/>
+      <w:lvlText w:val="%5)"/>
+      <w:lvlJc w:val="left"/>
+      <w:pPr>
+        <w:ind w:left="2100" w:hanging="420"/>
+      </w:pPr>
+    </w:lvl>
+    <w:lvl w:ilvl="5" w:tplc="0409001B" w:tentative="1">
+      <w:start w:val="1"/>
+      <w:numFmt w:val="lowerRoman"/>
+      <w:lvlText w:val="%6."/>
+      <w:lvlJc w:val="right"/>
+      <w:pPr>
+        <w:ind w:left="2520" w:hanging="420"/>
+      </w:pPr>
+    </w:lvl>
+    <w:lvl w:ilvl="6" w:tplc="0409000F" w:tentative="1">
+      <w:start w:val="1"/>
+      <w:numFmt w:val="decimal"/>
+      <w:lvlText w:val="%7."/>
+      <w:lvlJc w:val="left"/>
+      <w:pPr>
+        <w:ind w:left="2940" w:hanging="420"/>
+      </w:pPr>
+    </w:lvl>
+    <w:lvl w:ilvl="7" w:tplc="04090019" w:tentative="1">
+      <w:start w:val="1"/>
+      <w:numFmt w:val="lowerLetter"/>
+      <w:lvlText w:val="%8)"/>
+      <w:lvlJc w:val="left"/>
+      <w:pPr>
+        <w:ind w:left="3360" w:hanging="420"/>
+      </w:pPr>
+    </w:lvl>
+    <w:lvl w:ilvl="8" w:tplc="0409001B" w:tentative="1">
+      <w:start w:val="1"/>
+      <w:numFmt w:val="lowerRoman"/>
+      <w:lvlText w:val="%9."/>
+      <w:lvlJc w:val="right"/>
+      <w:pPr>
+        <w:ind w:left="3780" w:hanging="420"/>
+      </w:pPr>
+    </w:lvl>
+  </w:abstractNum>
+  <w:abstractNum w:abstractNumId="29" w15:restartNumberingAfterBreak="0">
     <w:nsid w:val="5C4E719D"/>
     <w:multiLevelType w:val="multilevel"/>
     <w:tmpl w:val="A73664C6"/>
@@ -2496,7 +3841,7 @@
       </w:pPr>
     </w:lvl>
   </w:abstractNum>
-  <w:abstractNum w:abstractNumId="22" w15:restartNumberingAfterBreak="0">
+  <w:abstractNum w:abstractNumId="30" w15:restartNumberingAfterBreak="0">
     <w:nsid w:val="6089305B"/>
     <w:multiLevelType w:val="multilevel"/>
     <w:tmpl w:val="6089305B"/>
@@ -2585,7 +3930,7 @@
       </w:pPr>
     </w:lvl>
   </w:abstractNum>
-  <w:abstractNum w:abstractNumId="23" w15:restartNumberingAfterBreak="0">
+  <w:abstractNum w:abstractNumId="31" w15:restartNumberingAfterBreak="0">
     <w:nsid w:val="61EC5D01"/>
     <w:multiLevelType w:val="multilevel"/>
     <w:tmpl w:val="8864CBEC"/>
@@ -2698,7 +4043,7 @@
       </w:pPr>
     </w:lvl>
   </w:abstractNum>
-  <w:abstractNum w:abstractNumId="24" w15:restartNumberingAfterBreak="0">
+  <w:abstractNum w:abstractNumId="32" w15:restartNumberingAfterBreak="0">
     <w:nsid w:val="65763B9B"/>
     <w:multiLevelType w:val="multilevel"/>
     <w:tmpl w:val="65763B9B"/>
@@ -2787,7 +4132,7 @@
       </w:pPr>
     </w:lvl>
   </w:abstractNum>
-  <w:abstractNum w:abstractNumId="25" w15:restartNumberingAfterBreak="0">
+  <w:abstractNum w:abstractNumId="33" w15:restartNumberingAfterBreak="0">
     <w:nsid w:val="65985721"/>
     <w:multiLevelType w:val="multilevel"/>
     <w:tmpl w:val="AB7A0BFA"/>
@@ -2900,7 +4245,7 @@
       </w:pPr>
     </w:lvl>
   </w:abstractNum>
-  <w:abstractNum w:abstractNumId="26" w15:restartNumberingAfterBreak="0">
+  <w:abstractNum w:abstractNumId="34" w15:restartNumberingAfterBreak="0">
     <w:nsid w:val="6A200A3F"/>
     <w:multiLevelType w:val="multilevel"/>
     <w:tmpl w:val="6A200A3F"/>
@@ -2989,7 +4334,7 @@
       </w:pPr>
     </w:lvl>
   </w:abstractNum>
-  <w:abstractNum w:abstractNumId="27" w15:restartNumberingAfterBreak="0">
+  <w:abstractNum w:abstractNumId="35" w15:restartNumberingAfterBreak="0">
     <w:nsid w:val="6C5C5A76"/>
     <w:multiLevelType w:val="hybridMultilevel"/>
     <w:tmpl w:val="2F202D9A"/>
@@ -3078,7 +4423,7 @@
       </w:pPr>
     </w:lvl>
   </w:abstractNum>
-  <w:abstractNum w:abstractNumId="28" w15:restartNumberingAfterBreak="0">
+  <w:abstractNum w:abstractNumId="36" w15:restartNumberingAfterBreak="0">
     <w:nsid w:val="6F8D4B48"/>
     <w:multiLevelType w:val="hybridMultilevel"/>
     <w:tmpl w:val="AEE2C3A2"/>
@@ -3167,7 +4512,7 @@
       </w:pPr>
     </w:lvl>
   </w:abstractNum>
-  <w:abstractNum w:abstractNumId="29" w15:restartNumberingAfterBreak="0">
+  <w:abstractNum w:abstractNumId="37" w15:restartNumberingAfterBreak="0">
     <w:nsid w:val="72D65F02"/>
     <w:multiLevelType w:val="multilevel"/>
     <w:tmpl w:val="4E6AA1EC"/>
@@ -3280,7 +4625,7 @@
       </w:pPr>
     </w:lvl>
   </w:abstractNum>
-  <w:abstractNum w:abstractNumId="30" w15:restartNumberingAfterBreak="0">
+  <w:abstractNum w:abstractNumId="38" w15:restartNumberingAfterBreak="0">
     <w:nsid w:val="76AA19AA"/>
     <w:multiLevelType w:val="multilevel"/>
     <w:tmpl w:val="76AA19AA"/>
@@ -3369,7 +4714,7 @@
       </w:pPr>
     </w:lvl>
   </w:abstractNum>
-  <w:abstractNum w:abstractNumId="31" w15:restartNumberingAfterBreak="0">
+  <w:abstractNum w:abstractNumId="39" w15:restartNumberingAfterBreak="0">
     <w:nsid w:val="77501BCF"/>
     <w:multiLevelType w:val="multilevel"/>
     <w:tmpl w:val="36D605BE"/>
@@ -3482,7 +4827,7 @@
       </w:pPr>
     </w:lvl>
   </w:abstractNum>
-  <w:abstractNum w:abstractNumId="32" w15:restartNumberingAfterBreak="0">
+  <w:abstractNum w:abstractNumId="40" w15:restartNumberingAfterBreak="0">
     <w:nsid w:val="795B7160"/>
     <w:multiLevelType w:val="multilevel"/>
     <w:tmpl w:val="795B7160"/>
@@ -3573,112 +4918,136 @@
     </w:lvl>
   </w:abstractNum>
   <w:num w:numId="1">
+    <w:abstractNumId w:val="9"/>
+  </w:num>
+  <w:num w:numId="2">
+    <w:abstractNumId w:val="23"/>
+  </w:num>
+  <w:num w:numId="3">
+    <w:abstractNumId w:val="10"/>
+  </w:num>
+  <w:num w:numId="4">
+    <w:abstractNumId w:val="13"/>
+  </w:num>
+  <w:num w:numId="5">
+    <w:abstractNumId w:val="24"/>
+  </w:num>
+  <w:num w:numId="6">
+    <w:abstractNumId w:val="40"/>
+  </w:num>
+  <w:num w:numId="7">
+    <w:abstractNumId w:val="32"/>
+  </w:num>
+  <w:num w:numId="8">
+    <w:abstractNumId w:val="34"/>
+  </w:num>
+  <w:num w:numId="9">
+    <w:abstractNumId w:val="17"/>
+  </w:num>
+  <w:num w:numId="10">
+    <w:abstractNumId w:val="30"/>
+  </w:num>
+  <w:num w:numId="11">
+    <w:abstractNumId w:val="38"/>
+  </w:num>
+  <w:num w:numId="12">
+    <w:abstractNumId w:val="23"/>
+  </w:num>
+  <w:num w:numId="13">
     <w:abstractNumId w:val="5"/>
   </w:num>
-  <w:num w:numId="2">
+  <w:num w:numId="14">
+    <w:abstractNumId w:val="36"/>
+  </w:num>
+  <w:num w:numId="15">
+    <w:abstractNumId w:val="23"/>
+  </w:num>
+  <w:num w:numId="16">
+    <w:abstractNumId w:val="27"/>
+  </w:num>
+  <w:num w:numId="17">
+    <w:abstractNumId w:val="4"/>
+  </w:num>
+  <w:num w:numId="18">
+    <w:abstractNumId w:val="23"/>
+  </w:num>
+  <w:num w:numId="19">
+    <w:abstractNumId w:val="19"/>
+  </w:num>
+  <w:num w:numId="20">
+    <w:abstractNumId w:val="26"/>
+  </w:num>
+  <w:num w:numId="21">
+    <w:abstractNumId w:val="3"/>
+  </w:num>
+  <w:num w:numId="22">
     <w:abstractNumId w:val="16"/>
   </w:num>
-  <w:num w:numId="3">
-    <w:abstractNumId w:val="6"/>
-  </w:num>
-  <w:num w:numId="4">
-    <w:abstractNumId w:val="9"/>
-  </w:num>
-  <w:num w:numId="5">
-    <w:abstractNumId w:val="17"/>
-  </w:num>
-  <w:num w:numId="6">
-    <w:abstractNumId w:val="32"/>
-  </w:num>
-  <w:num w:numId="7">
-    <w:abstractNumId w:val="24"/>
-  </w:num>
-  <w:num w:numId="8">
-    <w:abstractNumId w:val="26"/>
-  </w:num>
-  <w:num w:numId="9">
-    <w:abstractNumId w:val="11"/>
-  </w:num>
-  <w:num w:numId="10">
-    <w:abstractNumId w:val="22"/>
-  </w:num>
-  <w:num w:numId="11">
-    <w:abstractNumId w:val="30"/>
-  </w:num>
-  <w:num w:numId="12">
-    <w:abstractNumId w:val="16"/>
-  </w:num>
-  <w:num w:numId="13">
-    <w:abstractNumId w:val="3"/>
-  </w:num>
-  <w:num w:numId="14">
-    <w:abstractNumId w:val="28"/>
-  </w:num>
-  <w:num w:numId="15">
-    <w:abstractNumId w:val="16"/>
-  </w:num>
-  <w:num w:numId="16">
-    <w:abstractNumId w:val="20"/>
-  </w:num>
-  <w:num w:numId="17">
-    <w:abstractNumId w:val="2"/>
-  </w:num>
-  <w:num w:numId="18">
-    <w:abstractNumId w:val="16"/>
-  </w:num>
-  <w:num w:numId="19">
-    <w:abstractNumId w:val="13"/>
-  </w:num>
-  <w:num w:numId="20">
-    <w:abstractNumId w:val="19"/>
-  </w:num>
-  <w:num w:numId="21">
-    <w:abstractNumId w:val="1"/>
-  </w:num>
-  <w:num w:numId="22">
-    <w:abstractNumId w:val="10"/>
-  </w:num>
   <w:num w:numId="23">
-    <w:abstractNumId w:val="25"/>
+    <w:abstractNumId w:val="33"/>
   </w:num>
   <w:num w:numId="24">
-    <w:abstractNumId w:val="15"/>
+    <w:abstractNumId w:val="22"/>
   </w:num>
   <w:num w:numId="25">
     <w:abstractNumId w:val="0"/>
   </w:num>
   <w:num w:numId="26">
+    <w:abstractNumId w:val="39"/>
+  </w:num>
+  <w:num w:numId="27">
+    <w:abstractNumId w:val="25"/>
+  </w:num>
+  <w:num w:numId="28">
+    <w:abstractNumId w:val="37"/>
+  </w:num>
+  <w:num w:numId="29">
+    <w:abstractNumId w:val="11"/>
+  </w:num>
+  <w:num w:numId="30">
     <w:abstractNumId w:val="31"/>
   </w:num>
-  <w:num w:numId="27">
+  <w:num w:numId="31">
+    <w:abstractNumId w:val="29"/>
+  </w:num>
+  <w:num w:numId="32">
     <w:abstractNumId w:val="18"/>
   </w:num>
-  <w:num w:numId="28">
-    <w:abstractNumId w:val="29"/>
+  <w:num w:numId="33">
+    <w:abstractNumId w:val="6"/>
   </w:num>
-  <w:num w:numId="29">
+  <w:num w:numId="34">
+    <w:abstractNumId w:val="21"/>
+  </w:num>
+  <w:num w:numId="35">
+    <w:abstractNumId w:val="12"/>
+  </w:num>
+  <w:num w:numId="36">
+    <w:abstractNumId w:val="35"/>
+  </w:num>
+  <w:num w:numId="37">
+    <w:abstractNumId w:val="20"/>
+  </w:num>
+  <w:num w:numId="38">
+    <w:abstractNumId w:val="2"/>
+  </w:num>
+  <w:num w:numId="39">
+    <w:abstractNumId w:val="15"/>
+  </w:num>
+  <w:num w:numId="40">
+    <w:abstractNumId w:val="14"/>
+  </w:num>
+  <w:num w:numId="41">
+    <w:abstractNumId w:val="28"/>
+  </w:num>
+  <w:num w:numId="42">
     <w:abstractNumId w:val="7"/>
   </w:num>
-  <w:num w:numId="30">
-    <w:abstractNumId w:val="23"/>
-  </w:num>
-  <w:num w:numId="31">
-    <w:abstractNumId w:val="21"/>
-  </w:num>
-  <w:num w:numId="32">
-    <w:abstractNumId w:val="12"/>
-  </w:num>
-  <w:num w:numId="33">
-    <w:abstractNumId w:val="4"/>
-  </w:num>
-  <w:num w:numId="34">
-    <w:abstractNumId w:val="14"/>
-  </w:num>
-  <w:num w:numId="35">
+  <w:num w:numId="43">
     <w:abstractNumId w:val="8"/>
   </w:num>
-  <w:num w:numId="36">
-    <w:abstractNumId w:val="27"/>
+  <w:num w:numId="44">
+    <w:abstractNumId w:val="1"/>
   </w:num>
 </w:numbering>
 </file>
@@ -4200,10 +5569,11 @@
     <w:uiPriority w:val="9"/>
     <w:unhideWhenUsed/>
     <w:qFormat/>
+    <w:rsid w:val="00704AC9"/>
     <w:pPr>
       <w:keepNext/>
       <w:keepLines/>
-      <w:spacing w:before="240" w:after="64" w:line="320" w:lineRule="atLeast"/>
+      <w:spacing w:beforeLines="30" w:before="30" w:afterLines="30" w:after="30" w:line="320" w:lineRule="atLeast"/>
       <w:outlineLvl w:val="5"/>
     </w:pPr>
     <w:rPr>
@@ -4422,10 +5792,13 @@
     <w:basedOn w:val="a0"/>
     <w:link w:val="6"/>
     <w:uiPriority w:val="9"/>
+    <w:rsid w:val="00704AC9"/>
     <w:rPr>
       <w:rFonts w:asciiTheme="majorHAnsi" w:eastAsia="微软雅黑" w:hAnsiTheme="majorHAnsi" w:cstheme="majorBidi"/>
       <w:b/>
       <w:bCs/>
+      <w:kern w:val="2"/>
+      <w:sz w:val="21"/>
       <w:szCs w:val="24"/>
     </w:rPr>
   </w:style>
@@ -4671,6 +6044,22 @@
       <w:kern w:val="44"/>
       <w:sz w:val="44"/>
       <w:szCs w:val="44"/>
+    </w:rPr>
+  </w:style>
+  <w:style w:type="paragraph" w:customStyle="1" w:styleId="commentcontentpara">
+    <w:name w:val="commentcontentpara"/>
+    <w:basedOn w:val="a"/>
+    <w:rsid w:val="00315BEF"/>
+    <w:pPr>
+      <w:widowControl/>
+      <w:spacing w:beforeLines="0" w:before="100" w:beforeAutospacing="1" w:afterLines="0" w:after="100" w:afterAutospacing="1" w:line="240" w:lineRule="auto"/>
+      <w:jc w:val="left"/>
+    </w:pPr>
+    <w:rPr>
+      <w:rFonts w:ascii="宋体" w:eastAsia="宋体" w:hAnsi="宋体" w:cs="宋体"/>
+      <w:kern w:val="0"/>
+      <w:sz w:val="24"/>
+      <w:szCs w:val="24"/>
     </w:rPr>
   </w:style>
 </w:styles>
@@ -5115,7 +6504,7 @@
 </file>
 
 <file path=customXml/itemProps5.xml><?xml version="1.0" encoding="utf-8"?>
-<ds:datastoreItem xmlns:ds="http://schemas.openxmlformats.org/officeDocument/2006/customXml" ds:itemID="{AA2BE0C0-9003-49A4-B9CF-3C825C40340D}">
+<ds:datastoreItem xmlns:ds="http://schemas.openxmlformats.org/officeDocument/2006/customXml" ds:itemID="{57BBFDD8-C2BF-4F82-8D94-6BACDE72F9F3}">
   <ds:schemaRefs>
     <ds:schemaRef ds:uri="http://schemas.openxmlformats.org/officeDocument/2006/bibliography"/>
   </ds:schemaRefs>

--- a/Comm100-Work/ITSM&G2A合并/ITSM&G2A Design -Michael.docx
+++ b/Comm100-Work/ITSM&G2A合并/ITSM&G2A Design -Michael.docx
@@ -512,9 +512,6 @@
         </w:numPr>
         <w:spacing w:before="156" w:after="156"/>
         <w:ind w:firstLineChars="0"/>
-        <w:rPr>
-          <w:rFonts w:hint="eastAsia"/>
-        </w:rPr>
       </w:pPr>
       <w:r>
         <w:t>S</w:t>
@@ -553,7 +550,16 @@
         <w:rPr>
           <w:rFonts w:hint="eastAsia"/>
         </w:rPr>
-        <w:t>perato1Name</w:t>
+        <w:t>perato</w:t>
+      </w:r>
+      <w:r>
+        <w:t>r</w:t>
+      </w:r>
+      <w:r>
+        <w:rPr>
+          <w:rFonts w:hint="eastAsia"/>
+        </w:rPr>
+        <w:t>1Name</w:t>
       </w:r>
       <w:r>
         <w:rPr>
@@ -573,8 +579,177 @@
         </w:rPr>
         <w:t>.</w:t>
       </w:r>
-      <w:bookmarkStart w:id="0" w:name="_GoBack"/>
-      <w:bookmarkEnd w:id="0"/>
+      <w:r>
+        <w:t xml:space="preserve"> </w:t>
+      </w:r>
+    </w:p>
+    <w:p>
+      <w:pPr>
+        <w:pStyle w:val="aa"/>
+        <w:spacing w:before="156" w:after="156"/>
+        <w:ind w:left="360" w:firstLineChars="0" w:firstLine="0"/>
+        <w:rPr>
+          <w:rFonts w:ascii="微软雅黑" w:hAnsi="微软雅黑" w:cs="微软雅黑"/>
+          <w:i/>
+          <w:color w:val="4472C4" w:themeColor="accent5"/>
+        </w:rPr>
+      </w:pPr>
+      <w:r>
+        <w:rPr>
+          <w:i/>
+          <w:color w:val="4472C4" w:themeColor="accent5"/>
+        </w:rPr>
+        <w:t>备注</w:t>
+      </w:r>
+      <w:r>
+        <w:rPr>
+          <w:i/>
+          <w:color w:val="4472C4" w:themeColor="accent5"/>
+        </w:rPr>
+        <w:t xml:space="preserve">: </w:t>
+      </w:r>
+      <w:r>
+        <w:rPr>
+          <w:i/>
+          <w:color w:val="4472C4" w:themeColor="accent5"/>
+        </w:rPr>
+        <w:t>一个聊天可能会有多个</w:t>
+      </w:r>
+      <w:r>
+        <w:rPr>
+          <w:rFonts w:hint="eastAsia"/>
+          <w:i/>
+          <w:color w:val="4472C4" w:themeColor="accent5"/>
+        </w:rPr>
+        <w:t>Operator</w:t>
+      </w:r>
+      <w:r>
+        <w:rPr>
+          <w:rFonts w:hint="eastAsia"/>
+          <w:i/>
+          <w:color w:val="4472C4" w:themeColor="accent5"/>
+        </w:rPr>
+        <w:t>，但是如果把所有的</w:t>
+      </w:r>
+      <w:r>
+        <w:rPr>
+          <w:rFonts w:hint="eastAsia"/>
+          <w:i/>
+          <w:color w:val="4472C4" w:themeColor="accent5"/>
+        </w:rPr>
+        <w:t>Operator</w:t>
+      </w:r>
+      <w:r>
+        <w:rPr>
+          <w:i/>
+          <w:color w:val="4472C4" w:themeColor="accent5"/>
+        </w:rPr>
+        <w:t xml:space="preserve"> Name</w:t>
+      </w:r>
+      <w:r>
+        <w:rPr>
+          <w:i/>
+          <w:color w:val="4472C4" w:themeColor="accent5"/>
+        </w:rPr>
+        <w:t>都拿出来替换｛</w:t>
+      </w:r>
+      <w:r>
+        <w:rPr>
+          <w:i/>
+          <w:color w:val="4472C4" w:themeColor="accent5"/>
+        </w:rPr>
+        <w:t>agent</w:t>
+      </w:r>
+      <w:r>
+        <w:rPr>
+          <w:i/>
+          <w:color w:val="4472C4" w:themeColor="accent5"/>
+        </w:rPr>
+        <w:t>｝</w:t>
+      </w:r>
+      <w:r>
+        <w:rPr>
+          <w:rFonts w:hint="eastAsia"/>
+          <w:i/>
+          <w:color w:val="4472C4" w:themeColor="accent5"/>
+        </w:rPr>
+        <w:t>(</w:t>
+      </w:r>
+      <w:r>
+        <w:rPr>
+          <w:i/>
+          <w:color w:val="4472C4" w:themeColor="accent5"/>
+        </w:rPr>
+        <w:t xml:space="preserve">Operator Name </w:t>
+      </w:r>
+      <w:r>
+        <w:rPr>
+          <w:i/>
+          <w:color w:val="4472C4" w:themeColor="accent5"/>
+        </w:rPr>
+        <w:t>之间用</w:t>
+      </w:r>
+      <w:r>
+        <w:rPr>
+          <w:i/>
+          <w:color w:val="4472C4" w:themeColor="accent5"/>
+        </w:rPr>
+        <w:t>[,]</w:t>
+      </w:r>
+      <w:r>
+        <w:rPr>
+          <w:i/>
+          <w:color w:val="4472C4" w:themeColor="accent5"/>
+        </w:rPr>
+        <w:t>隔开</w:t>
+      </w:r>
+      <w:r>
+        <w:rPr>
+          <w:rFonts w:hint="eastAsia"/>
+          <w:i/>
+          <w:color w:val="4472C4" w:themeColor="accent5"/>
+        </w:rPr>
+        <w:t>)</w:t>
+      </w:r>
+      <w:r>
+        <w:rPr>
+          <w:i/>
+          <w:color w:val="4472C4" w:themeColor="accent5"/>
+        </w:rPr>
+        <w:t xml:space="preserve"> </w:t>
+      </w:r>
+      <w:r>
+        <w:rPr>
+          <w:i/>
+          <w:color w:val="4472C4" w:themeColor="accent5"/>
+        </w:rPr>
+        <w:t>可能会</w:t>
+      </w:r>
+      <w:r>
+        <w:rPr>
+          <w:rFonts w:ascii="微软雅黑" w:hAnsi="微软雅黑" w:cs="微软雅黑"/>
+          <w:i/>
+          <w:color w:val="4472C4" w:themeColor="accent5"/>
+        </w:rPr>
+        <w:t>让</w:t>
+      </w:r>
+      <w:r>
+        <w:rPr>
+          <w:rFonts w:ascii="微软雅黑" w:hAnsi="微软雅黑" w:cs="微软雅黑" w:hint="eastAsia"/>
+          <w:i/>
+          <w:color w:val="4472C4" w:themeColor="accent5"/>
+        </w:rPr>
+        <w:t>subject 有语法错误</w:t>
+      </w:r>
+    </w:p>
+    <w:p>
+      <w:pPr>
+        <w:spacing w:before="156" w:after="156"/>
+        <w:rPr>
+          <w:rFonts w:hint="eastAsia"/>
+          <w:color w:val="4472C4" w:themeColor="accent5"/>
+        </w:rPr>
+      </w:pPr>
     </w:p>
     <w:p>
       <w:pPr>
@@ -622,35 +797,12 @@
         <w:ind w:left="357" w:hanging="357"/>
       </w:pPr>
       <w:r>
+        <w:lastRenderedPageBreak/>
         <w:t xml:space="preserve">Max-on </w:t>
       </w:r>
       <w:r>
-        <w:t>优化</w:t>
-      </w:r>
-    </w:p>
-    <w:p>
-      <w:pPr>
-        <w:spacing w:before="156" w:after="156"/>
-        <w:rPr>
-          <w:rFonts w:hint="eastAsia"/>
-        </w:rPr>
-      </w:pPr>
-    </w:p>
-    <w:p>
-      <w:pPr>
-        <w:spacing w:before="156" w:after="156"/>
-        <w:rPr>
-          <w:rFonts w:hint="eastAsia"/>
-        </w:rPr>
-      </w:pPr>
-    </w:p>
-    <w:p>
-      <w:pPr>
-        <w:spacing w:before="156" w:after="156"/>
-        <w:rPr>
-          <w:rFonts w:hint="eastAsia"/>
-        </w:rPr>
-      </w:pPr>
+        <w:t>延长单个请求的延时时间</w:t>
+      </w:r>
     </w:p>
     <w:p>
       <w:pPr>
@@ -664,29 +816,409 @@
     </w:p>
     <w:p>
       <w:pPr>
-        <w:spacing w:before="156" w:after="156"/>
-        <w:rPr>
-          <w:rFonts w:hint="eastAsia"/>
-        </w:rPr>
-      </w:pPr>
+        <w:pStyle w:val="5"/>
+        <w:spacing w:beforeLines="30" w:before="93" w:afterLines="30" w:after="93"/>
+        <w:ind w:left="357" w:hanging="357"/>
+      </w:pPr>
+      <w:r>
+        <w:t>Max-on</w:t>
+      </w:r>
+      <w:r>
+        <w:t>修改判断数据库是否可用的逻辑</w:t>
+      </w:r>
     </w:p>
     <w:p>
       <w:pPr>
-        <w:pStyle w:val="aa"/>
+        <w:pStyle w:val="7"/>
+        <w:numPr>
+          <w:ilvl w:val="2"/>
+          <w:numId w:val="2"/>
+        </w:numPr>
         <w:spacing w:before="156" w:after="156"/>
-        <w:ind w:left="360" w:firstLineChars="0" w:firstLine="0"/>
-        <w:rPr>
-          <w:rFonts w:hint="eastAsia"/>
-        </w:rPr>
-      </w:pPr>
+      </w:pPr>
+      <w:r>
+        <w:rPr>
+          <w:rFonts w:hint="eastAsia"/>
+        </w:rPr>
+        <w:t>整体描述</w:t>
+      </w:r>
+    </w:p>
+    <w:p>
+      <w:pPr>
+        <w:spacing w:before="156" w:after="156"/>
+      </w:pPr>
+      <w:r>
+        <w:rPr>
+          <w:rFonts w:hint="eastAsia"/>
+        </w:rPr>
+        <w:t>检查数据库是否正常工作的</w:t>
+      </w:r>
+      <w:r>
+        <w:rPr>
+          <w:rFonts w:hint="eastAsia"/>
+        </w:rPr>
+        <w:t>Check</w:t>
+      </w:r>
+      <w:r>
+        <w:t>Db()</w:t>
+      </w:r>
+      <w:r>
+        <w:t>函数</w:t>
+      </w:r>
+      <w:r>
+        <w:t xml:space="preserve"> </w:t>
+      </w:r>
+      <w:r>
+        <w:rPr>
+          <w:rFonts w:hint="eastAsia"/>
+        </w:rPr>
+        <w:t>只包含对数据库的读操作</w:t>
+      </w:r>
+      <w:r>
+        <w:rPr>
+          <w:rFonts w:hint="eastAsia"/>
+        </w:rPr>
+        <w:t>,</w:t>
+      </w:r>
+      <w:r>
+        <w:t xml:space="preserve"> </w:t>
+      </w:r>
+      <w:r>
+        <w:t>当数据库的磁盘空间满时，数据库不可用</w:t>
+      </w:r>
+      <w:r>
+        <w:rPr>
+          <w:rFonts w:hint="eastAsia"/>
+        </w:rPr>
+        <w:t xml:space="preserve">, </w:t>
+      </w:r>
+      <w:r>
+        <w:rPr>
+          <w:rFonts w:hint="eastAsia"/>
+        </w:rPr>
+        <w:t>但是可以正常进行读取操作</w:t>
+      </w:r>
+      <w:r>
+        <w:rPr>
+          <w:rFonts w:hint="eastAsia"/>
+        </w:rPr>
+        <w:t xml:space="preserve">, </w:t>
+      </w:r>
+      <w:r>
+        <w:rPr>
+          <w:rFonts w:hint="eastAsia"/>
+        </w:rPr>
+        <w:t>因此在</w:t>
+      </w:r>
+      <w:r>
+        <w:t xml:space="preserve">CheckDb() </w:t>
+      </w:r>
+      <w:r>
+        <w:t>需要增加一个写操作</w:t>
+      </w:r>
+    </w:p>
+    <w:p>
+      <w:pPr>
+        <w:pStyle w:val="7"/>
+        <w:numPr>
+          <w:ilvl w:val="2"/>
+          <w:numId w:val="2"/>
+        </w:numPr>
+        <w:spacing w:before="156" w:after="156"/>
+      </w:pPr>
+      <w:r>
+        <w:rPr>
+          <w:rFonts w:hint="eastAsia"/>
+        </w:rPr>
+        <w:t>数据结构的修改</w:t>
+      </w:r>
+    </w:p>
+    <w:p>
+      <w:pPr>
+        <w:spacing w:before="156" w:after="156"/>
+        <w:rPr>
+          <w:rFonts w:hint="eastAsia"/>
+        </w:rPr>
+      </w:pPr>
+      <w:r>
+        <w:t>无</w:t>
+      </w:r>
+    </w:p>
+    <w:p>
+      <w:pPr>
+        <w:pStyle w:val="7"/>
+        <w:numPr>
+          <w:ilvl w:val="2"/>
+          <w:numId w:val="2"/>
+        </w:numPr>
+        <w:spacing w:before="156" w:after="156"/>
+      </w:pPr>
+      <w:r>
+        <w:rPr>
+          <w:rFonts w:hint="eastAsia"/>
+        </w:rPr>
+        <w:t>处理逻辑</w:t>
+      </w:r>
+    </w:p>
+    <w:p>
+      <w:pPr>
+        <w:spacing w:before="156" w:after="156"/>
+        <w:rPr>
+          <w:rFonts w:hint="eastAsia"/>
+        </w:rPr>
+      </w:pPr>
+      <w:r>
+        <w:t>读操作结束后，向</w:t>
+      </w:r>
+      <w:r>
+        <w:rPr>
+          <w:rFonts w:hint="eastAsia"/>
+        </w:rPr>
+        <w:t xml:space="preserve">General </w:t>
+      </w:r>
+      <w:r>
+        <w:rPr>
+          <w:rFonts w:hint="eastAsia"/>
+        </w:rPr>
+        <w:t>库的</w:t>
+      </w:r>
+      <w:r>
+        <w:rPr>
+          <w:rFonts w:hint="eastAsia"/>
+        </w:rPr>
+        <w:t>t_LiveChat</w:t>
+      </w:r>
+      <w:r>
+        <w:t>_</w:t>
+      </w:r>
+      <w:r>
+        <w:rPr>
+          <w:rFonts w:hint="eastAsia"/>
+        </w:rPr>
+        <w:t>Check</w:t>
+      </w:r>
+      <w:r>
+        <w:t>DB_Log</w:t>
+      </w:r>
+      <w:r>
+        <w:t xml:space="preserve"> </w:t>
+      </w:r>
+      <w:r>
+        <w:t>表插入一条数据</w:t>
+      </w:r>
+      <w:r>
+        <w:rPr>
+          <w:rFonts w:hint="eastAsia"/>
+        </w:rPr>
+        <w:t xml:space="preserve">, </w:t>
+      </w:r>
+      <w:r>
+        <w:rPr>
+          <w:rFonts w:hint="eastAsia"/>
+        </w:rPr>
+        <w:t>只有读写操作均成功时才认为数据库是可用的</w:t>
+      </w:r>
+    </w:p>
+    <w:p>
+      <w:pPr>
+        <w:pStyle w:val="7"/>
+        <w:numPr>
+          <w:ilvl w:val="2"/>
+          <w:numId w:val="2"/>
+        </w:numPr>
+        <w:spacing w:before="156" w:after="156"/>
+      </w:pPr>
+      <w:r>
+        <w:t>数据库修改</w:t>
+      </w:r>
+    </w:p>
+    <w:p>
+      <w:pPr>
+        <w:spacing w:before="156" w:after="156"/>
+      </w:pPr>
+      <w:r>
+        <w:rPr>
+          <w:noProof/>
+        </w:rPr>
+        <w:drawing>
+          <wp:anchor distT="0" distB="0" distL="114300" distR="114300" simplePos="0" relativeHeight="251658240" behindDoc="1" locked="0" layoutInCell="1" allowOverlap="1" wp14:anchorId="6C8E12BF" wp14:editId="0D7A33E3">
+            <wp:simplePos x="0" y="0"/>
+            <wp:positionH relativeFrom="column">
+              <wp:posOffset>0</wp:posOffset>
+            </wp:positionH>
+            <wp:positionV relativeFrom="paragraph">
+              <wp:posOffset>270510</wp:posOffset>
+            </wp:positionV>
+            <wp:extent cx="5274310" cy="880110"/>
+            <wp:effectExtent l="19050" t="19050" r="21590" b="15240"/>
+            <wp:wrapNone/>
+            <wp:docPr id="1" name="图片 1"/>
+            <wp:cNvGraphicFramePr>
+              <a:graphicFrameLocks xmlns:a="http://schemas.openxmlformats.org/drawingml/2006/main" noChangeAspect="1"/>
+            </wp:cNvGraphicFramePr>
+            <a:graphic xmlns:a="http://schemas.openxmlformats.org/drawingml/2006/main">
+              <a:graphicData uri="http://schemas.openxmlformats.org/drawingml/2006/picture">
+                <pic:pic xmlns:pic="http://schemas.openxmlformats.org/drawingml/2006/picture">
+                  <pic:nvPicPr>
+                    <pic:cNvPr id="1" name=""/>
+                    <pic:cNvPicPr/>
+                  </pic:nvPicPr>
+                  <pic:blipFill>
+                    <a:blip r:embed="rId12">
+                      <a:extLst>
+                        <a:ext uri="{28A0092B-C50C-407E-A947-70E740481C1C}">
+                          <a14:useLocalDpi xmlns:a14="http://schemas.microsoft.com/office/drawing/2010/main" val="0"/>
+                        </a:ext>
+                      </a:extLst>
+                    </a:blip>
+                    <a:stretch>
+                      <a:fillRect/>
+                    </a:stretch>
+                  </pic:blipFill>
+                  <pic:spPr>
+                    <a:xfrm>
+                      <a:off x="0" y="0"/>
+                      <a:ext cx="5274310" cy="880110"/>
+                    </a:xfrm>
+                    <a:prstGeom prst="rect">
+                      <a:avLst/>
+                    </a:prstGeom>
+                    <a:ln w="19050">
+                      <a:solidFill>
+                        <a:schemeClr val="accent1"/>
+                      </a:solidFill>
+                    </a:ln>
+                  </pic:spPr>
+                </pic:pic>
+              </a:graphicData>
+            </a:graphic>
+            <wp14:sizeRelH relativeFrom="page">
+              <wp14:pctWidth>0</wp14:pctWidth>
+            </wp14:sizeRelH>
+            <wp14:sizeRelV relativeFrom="page">
+              <wp14:pctHeight>0</wp14:pctHeight>
+            </wp14:sizeRelV>
+          </wp:anchor>
+        </w:drawing>
+      </w:r>
+      <w:r>
+        <w:rPr>
+          <w:rFonts w:hint="eastAsia"/>
+        </w:rPr>
+        <w:t>在</w:t>
+      </w:r>
+      <w:r>
+        <w:rPr>
+          <w:rFonts w:hint="eastAsia"/>
+        </w:rPr>
+        <w:t xml:space="preserve">General </w:t>
+      </w:r>
+      <w:r>
+        <w:rPr>
+          <w:rFonts w:hint="eastAsia"/>
+        </w:rPr>
+        <w:t>库</w:t>
+      </w:r>
+      <w:r>
+        <w:rPr>
+          <w:rFonts w:hint="eastAsia"/>
+        </w:rPr>
+        <w:t>加</w:t>
+      </w:r>
+      <w:r>
+        <w:rPr>
+          <w:rFonts w:hint="eastAsia"/>
+        </w:rPr>
+        <w:t>新表</w:t>
+      </w:r>
+      <w:r>
+        <w:rPr>
+          <w:rFonts w:hint="eastAsia"/>
+        </w:rPr>
+        <w:t>t_</w:t>
+      </w:r>
+      <w:r>
+        <w:rPr>
+          <w:rFonts w:hint="eastAsia"/>
+        </w:rPr>
+        <w:t>LiveChat</w:t>
+      </w:r>
+      <w:r>
+        <w:t>_</w:t>
+      </w:r>
+      <w:r>
+        <w:rPr>
+          <w:rFonts w:hint="eastAsia"/>
+        </w:rPr>
+        <w:t>C</w:t>
+      </w:r>
+      <w:r>
+        <w:rPr>
+          <w:rFonts w:hint="eastAsia"/>
+        </w:rPr>
+        <w:t>heck</w:t>
+      </w:r>
+      <w:r>
+        <w:t>DB_Log</w:t>
+      </w:r>
+    </w:p>
+    <w:p>
+      <w:pPr>
+        <w:spacing w:before="156" w:after="156"/>
+      </w:pPr>
+    </w:p>
+    <w:p>
+      <w:pPr>
+        <w:spacing w:before="156" w:after="156"/>
+      </w:pPr>
+      <w:r>
+        <w:t xml:space="preserve"> </w:t>
+      </w:r>
+    </w:p>
+    <w:p>
+      <w:pPr>
+        <w:spacing w:before="156" w:after="156"/>
+        <w:rPr>
+          <w:rFonts w:hint="eastAsia"/>
+        </w:rPr>
+      </w:pPr>
+    </w:p>
+    <w:p>
+      <w:pPr>
+        <w:spacing w:before="156" w:after="156"/>
+        <w:rPr>
+          <w:rFonts w:hint="eastAsia"/>
+        </w:rPr>
+      </w:pPr>
+    </w:p>
+    <w:p>
+      <w:pPr>
+        <w:pStyle w:val="5"/>
+        <w:spacing w:beforeLines="30" w:before="93" w:afterLines="30" w:after="93"/>
+        <w:ind w:left="357" w:hanging="357"/>
+        <w:rPr>
+          <w:rFonts w:hint="eastAsia"/>
+        </w:rPr>
+      </w:pPr>
+      <w:r>
+        <w:t>压缩</w:t>
+      </w:r>
+      <w:r>
+        <w:t>WebService Soap </w:t>
+      </w:r>
+      <w:r>
+        <w:t>减少网络带宽</w:t>
+      </w:r>
+      <w:bookmarkStart w:id="0" w:name="_GoBack"/>
+      <w:bookmarkEnd w:id="0"/>
     </w:p>
     <w:sectPr>
-      <w:headerReference w:type="even" r:id="rId12"/>
-      <w:headerReference w:type="default" r:id="rId13"/>
-      <w:footerReference w:type="even" r:id="rId14"/>
-      <w:footerReference w:type="default" r:id="rId15"/>
-      <w:headerReference w:type="first" r:id="rId16"/>
-      <w:footerReference w:type="first" r:id="rId17"/>
+      <w:headerReference w:type="even" r:id="rId13"/>
+      <w:headerReference w:type="default" r:id="rId14"/>
+      <w:footerReference w:type="even" r:id="rId15"/>
+      <w:footerReference w:type="default" r:id="rId16"/>
+      <w:headerReference w:type="first" r:id="rId17"/>
+      <w:footerReference w:type="first" r:id="rId18"/>
       <w:pgSz w:w="11906" w:h="16838"/>
       <w:pgMar w:top="1440" w:right="1800" w:bottom="1440" w:left="1800" w:header="851" w:footer="992" w:gutter="0"/>
       <w:cols w:space="425"/>
@@ -5048,6 +5580,12 @@
   </w:num>
   <w:num w:numId="44">
     <w:abstractNumId w:val="1"/>
+  </w:num>
+  <w:num w:numId="45">
+    <w:abstractNumId w:val="23"/>
+  </w:num>
+  <w:num w:numId="46">
+    <w:abstractNumId w:val="23"/>
   </w:num>
 </w:numbering>
 </file>
@@ -5435,9 +5973,10 @@
   <w:style w:type="paragraph" w:default="1" w:styleId="a">
     <w:name w:val="Normal"/>
     <w:qFormat/>
+    <w:rsid w:val="004844E6"/>
     <w:pPr>
       <w:widowControl w:val="0"/>
-      <w:spacing w:beforeLines="50" w:before="50" w:afterLines="50" w:after="50" w:line="240" w:lineRule="exact"/>
+      <w:spacing w:beforeLines="50" w:before="50" w:afterLines="50" w:after="50" w:line="300" w:lineRule="exact"/>
       <w:jc w:val="both"/>
     </w:pPr>
     <w:rPr>
@@ -6504,7 +7043,7 @@
 </file>
 
 <file path=customXml/itemProps5.xml><?xml version="1.0" encoding="utf-8"?>
-<ds:datastoreItem xmlns:ds="http://schemas.openxmlformats.org/officeDocument/2006/customXml" ds:itemID="{57BBFDD8-C2BF-4F82-8D94-6BACDE72F9F3}">
+<ds:datastoreItem xmlns:ds="http://schemas.openxmlformats.org/officeDocument/2006/customXml" ds:itemID="{B7A82DFC-5D06-4FCD-9C2F-9A9231DD0084}">
   <ds:schemaRefs>
     <ds:schemaRef ds:uri="http://schemas.openxmlformats.org/officeDocument/2006/bibliography"/>
   </ds:schemaRefs>

--- a/Comm100-Work/ITSM&G2A合并/ITSM&G2A Design -Michael.docx
+++ b/Comm100-Work/ITSM&G2A合并/ITSM&G2A Design -Michael.docx
@@ -1,6 +1,6 @@
 
 <file path=word/document.xml><?xml version="1.0" encoding="utf-8"?>
-<w:document xmlns:wpc="http://schemas.microsoft.com/office/word/2010/wordprocessingCanvas" xmlns:mc="http://schemas.openxmlformats.org/markup-compatibility/2006" xmlns:o="urn:schemas-microsoft-com:office:office" xmlns:r="http://schemas.openxmlformats.org/officeDocument/2006/relationships" xmlns:m="http://schemas.openxmlformats.org/officeDocument/2006/math" xmlns:v="urn:schemas-microsoft-com:vml" xmlns:wp14="http://schemas.microsoft.com/office/word/2010/wordprocessingDrawing" xmlns:wp="http://schemas.openxmlformats.org/drawingml/2006/wordprocessingDrawing" xmlns:w10="urn:schemas-microsoft-com:office:word" xmlns:w="http://schemas.openxmlformats.org/wordprocessingml/2006/main" xmlns:w14="http://schemas.microsoft.com/office/word/2010/wordml" xmlns:w15="http://schemas.microsoft.com/office/word/2012/wordml" xmlns:wpg="http://schemas.microsoft.com/office/word/2010/wordprocessingGroup" xmlns:wpi="http://schemas.microsoft.com/office/word/2010/wordprocessingInk" xmlns:wne="http://schemas.microsoft.com/office/word/2006/wordml" xmlns:wps="http://schemas.microsoft.com/office/word/2010/wordprocessingShape" mc:Ignorable="w14 w15 wp14">
+<w:document xmlns:wpc="http://schemas.microsoft.com/office/word/2010/wordprocessingCanvas" xmlns:mo="http://schemas.microsoft.com/office/mac/office/2008/main" xmlns:mc="http://schemas.openxmlformats.org/markup-compatibility/2006" xmlns:mv="urn:schemas-microsoft-com:mac:vml" xmlns:o="urn:schemas-microsoft-com:office:office" xmlns:r="http://schemas.openxmlformats.org/officeDocument/2006/relationships" xmlns:m="http://schemas.openxmlformats.org/officeDocument/2006/math" xmlns:v="urn:schemas-microsoft-com:vml" xmlns:wp14="http://schemas.microsoft.com/office/word/2010/wordprocessingDrawing" xmlns:wp="http://schemas.openxmlformats.org/drawingml/2006/wordprocessingDrawing" xmlns:w10="urn:schemas-microsoft-com:office:word" xmlns:w="http://schemas.openxmlformats.org/wordprocessingml/2006/main" xmlns:w14="http://schemas.microsoft.com/office/word/2010/wordml" xmlns:w15="http://schemas.microsoft.com/office/word/2012/wordml" xmlns:wpg="http://schemas.microsoft.com/office/word/2010/wordprocessingGroup" xmlns:wpi="http://schemas.microsoft.com/office/word/2010/wordprocessingInk" xmlns:wne="http://schemas.microsoft.com/office/word/2006/wordml" xmlns:wps="http://schemas.microsoft.com/office/word/2010/wordprocessingShape" mc:Ignorable="w14 w15 wp14">
   <w:body>
     <w:p>
       <w:pPr>
@@ -86,7 +86,7 @@
     </w:p>
     <w:p>
       <w:pPr>
-        <w:pStyle w:val="aa"/>
+        <w:pStyle w:val="af"/>
         <w:numPr>
           <w:ilvl w:val="0"/>
           <w:numId w:val="2"/>
@@ -115,7 +115,7 @@
     </w:p>
     <w:p>
       <w:pPr>
-        <w:pStyle w:val="aa"/>
+        <w:pStyle w:val="af"/>
         <w:numPr>
           <w:ilvl w:val="0"/>
           <w:numId w:val="2"/>
@@ -212,7 +212,7 @@
     </w:p>
     <w:p>
       <w:pPr>
-        <w:pStyle w:val="aa"/>
+        <w:pStyle w:val="af"/>
         <w:numPr>
           <w:ilvl w:val="0"/>
           <w:numId w:val="3"/>
@@ -333,22 +333,15 @@
       <w:pPr>
         <w:spacing w:before="156" w:after="156"/>
       </w:pPr>
-      <w:proofErr w:type="spellStart"/>
-      <w:r>
-        <w:t>DbAccess</w:t>
-      </w:r>
-      <w:proofErr w:type="spellEnd"/>
-      <w:r>
-        <w:t xml:space="preserve"> </w:t>
+      <w:r>
+        <w:t xml:space="preserve">DbAccess </w:t>
       </w:r>
       <w:r>
         <w:t>的</w:t>
       </w:r>
-      <w:proofErr w:type="spellStart"/>
       <w:r>
         <w:t>AttachToTicketAndSendEmailWhenSavingChat</w:t>
       </w:r>
-      <w:proofErr w:type="spellEnd"/>
       <w:r>
         <w:t>方法要做如下修改</w:t>
       </w:r>
@@ -361,7 +354,7 @@
     </w:p>
     <w:p>
       <w:pPr>
-        <w:pStyle w:val="aa"/>
+        <w:pStyle w:val="af"/>
         <w:numPr>
           <w:ilvl w:val="0"/>
           <w:numId w:val="4"/>
@@ -369,19 +362,11 @@
         <w:spacing w:before="156" w:after="156"/>
         <w:ind w:firstLineChars="0"/>
       </w:pPr>
-      <w:proofErr w:type="spellStart"/>
-      <w:r>
-        <w:rPr>
-          <w:rFonts w:hint="eastAsia"/>
-        </w:rPr>
-        <w:t>codeplan</w:t>
-      </w:r>
-      <w:proofErr w:type="spellEnd"/>
-      <w:r>
-        <w:rPr>
-          <w:rFonts w:hint="eastAsia"/>
-        </w:rPr>
-        <w:t xml:space="preserve"> </w:t>
+      <w:r>
+        <w:rPr>
+          <w:rFonts w:hint="eastAsia"/>
+        </w:rPr>
+        <w:t xml:space="preserve">codeplan </w:t>
       </w:r>
       <w:r>
         <w:rPr>
@@ -389,11 +374,9 @@
         </w:rPr>
         <w:t>的</w:t>
       </w:r>
-      <w:proofErr w:type="spellStart"/>
       <w:r>
         <w:t>IfEnableChatWindowSendTranscriptEmail</w:t>
       </w:r>
-      <w:proofErr w:type="spellEnd"/>
       <w:r>
         <w:rPr>
           <w:rFonts w:hint="eastAsia"/>
@@ -421,7 +404,7 @@
     </w:p>
     <w:p>
       <w:pPr>
-        <w:pStyle w:val="aa"/>
+        <w:pStyle w:val="af"/>
         <w:numPr>
           <w:ilvl w:val="0"/>
           <w:numId w:val="4"/>
@@ -447,29 +430,25 @@
         </w:rPr>
         <w:t>要根据</w:t>
       </w:r>
-      <w:proofErr w:type="spellStart"/>
       <w:r>
         <w:rPr>
           <w:rFonts w:hint="eastAsia"/>
         </w:rPr>
         <w:t>codeplan</w:t>
       </w:r>
-      <w:proofErr w:type="spellEnd"/>
       <w:r>
         <w:rPr>
           <w:rFonts w:hint="eastAsia"/>
         </w:rPr>
         <w:t>的</w:t>
       </w:r>
-      <w:proofErr w:type="spellStart"/>
       <w:r>
         <w:t>ChatWindowSendTranscriptEmailSubject</w:t>
       </w:r>
-      <w:proofErr w:type="spellEnd"/>
-    </w:p>
-    <w:p>
-      <w:pPr>
-        <w:pStyle w:val="aa"/>
+    </w:p>
+    <w:p>
+      <w:pPr>
+        <w:pStyle w:val="af"/>
         <w:spacing w:before="156" w:after="156"/>
         <w:ind w:left="360" w:firstLineChars="0" w:firstLine="0"/>
       </w:pPr>
@@ -517,7 +496,7 @@
     </w:p>
     <w:p>
       <w:pPr>
-        <w:pStyle w:val="aa"/>
+        <w:pStyle w:val="af"/>
         <w:numPr>
           <w:ilvl w:val="0"/>
           <w:numId w:val="5"/>
@@ -597,7 +576,7 @@
     </w:p>
     <w:p>
       <w:pPr>
-        <w:pStyle w:val="aa"/>
+        <w:pStyle w:val="af"/>
         <w:spacing w:before="156" w:after="156"/>
         <w:ind w:left="360" w:firstLineChars="0" w:firstLine="0"/>
         <w:rPr>
@@ -751,7 +730,15 @@
           <w:i/>
           <w:color w:val="4472C4" w:themeColor="accent5"/>
         </w:rPr>
-        <w:t>subject 有语法错误</w:t>
+        <w:t xml:space="preserve">subject </w:t>
+      </w:r>
+      <w:r>
+        <w:rPr>
+          <w:rFonts w:ascii="微软雅黑" w:hAnsi="微软雅黑" w:cs="微软雅黑" w:hint="eastAsia"/>
+          <w:i/>
+          <w:color w:val="4472C4" w:themeColor="accent5"/>
+        </w:rPr>
+        <w:t>有语法错误</w:t>
       </w:r>
     </w:p>
     <w:p>
@@ -830,7 +817,7 @@
     </w:p>
     <w:p>
       <w:pPr>
-        <w:pStyle w:val="aa"/>
+        <w:pStyle w:val="af"/>
         <w:spacing w:before="156" w:after="156"/>
         <w:ind w:left="360" w:firstLineChars="0" w:firstLine="0"/>
         <w:rPr>
@@ -970,17 +957,12 @@
     </w:p>
     <w:p>
       <w:pPr>
-        <w:pStyle w:val="aa"/>
+        <w:pStyle w:val="af"/>
         <w:spacing w:before="156" w:after="156"/>
         <w:ind w:left="360" w:firstLineChars="0" w:firstLine="0"/>
       </w:pPr>
-      <w:proofErr w:type="spellStart"/>
-      <w:r>
-        <w:t>ModeratorHandler</w:t>
-      </w:r>
-      <w:proofErr w:type="spellEnd"/>
-      <w:r>
-        <w:t xml:space="preserve"> </w:t>
+      <w:r>
+        <w:t xml:space="preserve">ModeratorHandler </w:t>
       </w:r>
       <w:r>
         <w:t>增加属性</w:t>
@@ -988,7 +970,7 @@
     </w:p>
     <w:p>
       <w:pPr>
-        <w:pStyle w:val="aa"/>
+        <w:pStyle w:val="af"/>
         <w:numPr>
           <w:ilvl w:val="0"/>
           <w:numId w:val="6"/>
@@ -1006,13 +988,8 @@
       <w:r>
         <w:t>_</w:t>
       </w:r>
-      <w:proofErr w:type="spellStart"/>
-      <w:r>
-        <w:t>webClients</w:t>
-      </w:r>
-      <w:proofErr w:type="spellEnd"/>
-      <w:r>
-        <w:t xml:space="preserve"> </w:t>
+      <w:r>
+        <w:t xml:space="preserve">webClients </w:t>
       </w:r>
       <w:r>
         <w:rPr>
@@ -1054,7 +1031,7 @@
     </w:p>
     <w:p>
       <w:pPr>
-        <w:pStyle w:val="aa"/>
+        <w:pStyle w:val="af"/>
         <w:numPr>
           <w:ilvl w:val="0"/>
           <w:numId w:val="6"/>
@@ -1066,18 +1043,10 @@
         <w:t>Short</w:t>
       </w:r>
       <w:r>
-        <w:t xml:space="preserve"> _</w:t>
-      </w:r>
-      <w:proofErr w:type="spellStart"/>
-      <w:r>
-        <w:t>currentWebClient</w:t>
-      </w:r>
-      <w:r>
-        <w:t>Index</w:t>
-      </w:r>
-      <w:proofErr w:type="spellEnd"/>
-      <w:r>
-        <w:t xml:space="preserve"> </w:t>
+        <w:t xml:space="preserve"> _currentWebClient</w:t>
+      </w:r>
+      <w:r>
+        <w:t xml:space="preserve">Index </w:t>
       </w:r>
       <w:r>
         <w:rPr>
@@ -1165,168 +1134,140 @@
         </w:rPr>
         <w:t xml:space="preserve">, </w:t>
       </w:r>
-      <w:proofErr w:type="spellStart"/>
-      <w:r>
-        <w:t>ModeratorHandler</w:t>
-      </w:r>
-      <w:proofErr w:type="spellEnd"/>
-      <w:r>
+      <w:r>
+        <w:t xml:space="preserve">ModeratorHandler </w:t>
+      </w:r>
+      <w:r>
+        <w:t>内置</w:t>
+      </w:r>
+      <w:r>
+        <w:rPr>
+          <w:rFonts w:hint="eastAsia"/>
+        </w:rPr>
+        <w:t>3</w:t>
+      </w:r>
+      <w:r>
+        <w:rPr>
+          <w:rFonts w:hint="eastAsia"/>
+        </w:rPr>
+        <w:t>个</w:t>
+      </w:r>
+      <w:r>
+        <w:rPr>
+          <w:rFonts w:hint="eastAsia"/>
+        </w:rPr>
+        <w:t xml:space="preserve">Webclient, </w:t>
+      </w:r>
+      <w:r>
+        <w:rPr>
+          <w:rFonts w:hint="eastAsia"/>
+        </w:rPr>
+        <w:t>在</w:t>
+      </w:r>
+      <w:r>
+        <w:rPr>
+          <w:rFonts w:hint="eastAsia"/>
+        </w:rPr>
+        <w:t>Monitor</w:t>
+      </w:r>
+      <w:r>
+        <w:rPr>
+          <w:rFonts w:hint="eastAsia"/>
+        </w:rPr>
+        <w:t>内轮询调用</w:t>
+      </w:r>
+      <w:r>
+        <w:t xml:space="preserve">DownloadDataAsync() </w:t>
+      </w:r>
+      <w:r>
+        <w:t>方法</w:t>
+      </w:r>
+      <w:r>
+        <w:rPr>
+          <w:rFonts w:hint="eastAsia"/>
+        </w:rPr>
+        <w:t xml:space="preserve">, </w:t>
+      </w:r>
+      <w:r>
+        <w:rPr>
+          <w:rFonts w:hint="eastAsia"/>
+        </w:rPr>
+        <w:t>每个</w:t>
+      </w:r>
+      <w:r>
+        <w:rPr>
+          <w:rFonts w:hint="eastAsia"/>
+        </w:rPr>
+        <w:t xml:space="preserve">WebClient </w:t>
+      </w:r>
+      <w:r>
+        <w:rPr>
+          <w:rFonts w:hint="eastAsia"/>
+        </w:rPr>
+        <w:t>下一次被轮询到</w:t>
+      </w:r>
+      <w:r>
+        <w:rPr>
+          <w:rFonts w:hint="eastAsia"/>
+        </w:rPr>
+        <w:t>的</w:t>
+      </w:r>
+      <w:r>
+        <w:rPr>
+          <w:rFonts w:hint="eastAsia"/>
+        </w:rPr>
+        <w:t>时间间隔</w:t>
+      </w:r>
+      <w:r>
+        <w:rPr>
+          <w:rFonts w:hint="eastAsia"/>
+        </w:rPr>
+        <w:t>刚好是</w:t>
+      </w:r>
+      <w:r>
+        <w:rPr>
+          <w:rFonts w:hint="eastAsia"/>
+        </w:rPr>
+        <w:t>6</w:t>
+      </w:r>
+      <w:r>
+        <w:rPr>
+          <w:rFonts w:hint="eastAsia"/>
+        </w:rPr>
+        <w:t>分钟，如果此时</w:t>
+      </w:r>
+      <w:r>
+        <w:t xml:space="preserve">IsBusy </w:t>
+      </w:r>
+      <w:r>
+        <w:t>为</w:t>
+      </w:r>
+      <w:r>
+        <w:rPr>
+          <w:rFonts w:hint="eastAsia"/>
+        </w:rPr>
+        <w:t>true</w:t>
+      </w:r>
+      <w:r>
+        <w:rPr>
+          <w:rFonts w:hint="eastAsia"/>
+        </w:rPr>
+        <w:t>，</w:t>
+      </w:r>
+      <w:r>
+        <w:rPr>
+          <w:rFonts w:hint="eastAsia"/>
+        </w:rPr>
         <w:t xml:space="preserve"> </w:t>
       </w:r>
       <w:r>
-        <w:t>内置</w:t>
-      </w:r>
-      <w:r>
-        <w:rPr>
-          <w:rFonts w:hint="eastAsia"/>
-        </w:rPr>
-        <w:t>3</w:t>
-      </w:r>
-      <w:r>
-        <w:rPr>
-          <w:rFonts w:hint="eastAsia"/>
-        </w:rPr>
-        <w:t>个</w:t>
-      </w:r>
-      <w:proofErr w:type="spellStart"/>
-      <w:r>
-        <w:rPr>
-          <w:rFonts w:hint="eastAsia"/>
-        </w:rPr>
-        <w:t>Webclient</w:t>
-      </w:r>
-      <w:proofErr w:type="spellEnd"/>
-      <w:r>
-        <w:rPr>
-          <w:rFonts w:hint="eastAsia"/>
-        </w:rPr>
-        <w:t xml:space="preserve">, </w:t>
-      </w:r>
-      <w:r>
-        <w:rPr>
-          <w:rFonts w:hint="eastAsia"/>
-        </w:rPr>
-        <w:t>在</w:t>
-      </w:r>
-      <w:r>
-        <w:rPr>
-          <w:rFonts w:hint="eastAsia"/>
-        </w:rPr>
-        <w:t>Monitor</w:t>
-      </w:r>
-      <w:r>
-        <w:rPr>
-          <w:rFonts w:hint="eastAsia"/>
-        </w:rPr>
-        <w:t>内轮询调用</w:t>
-      </w:r>
-      <w:proofErr w:type="spellStart"/>
-      <w:r>
-        <w:t>DownloadDataAsync</w:t>
-      </w:r>
-      <w:proofErr w:type="spellEnd"/>
-      <w:r>
-        <w:t xml:space="preserve">() </w:t>
-      </w:r>
-      <w:r>
-        <w:t>方法</w:t>
-      </w:r>
-      <w:r>
-        <w:rPr>
-          <w:rFonts w:hint="eastAsia"/>
-        </w:rPr>
-        <w:t xml:space="preserve">, </w:t>
-      </w:r>
-      <w:r>
-        <w:rPr>
-          <w:rFonts w:hint="eastAsia"/>
-        </w:rPr>
-        <w:t>每个</w:t>
-      </w:r>
-      <w:r>
-        <w:rPr>
-          <w:rFonts w:hint="eastAsia"/>
-        </w:rPr>
-        <w:t xml:space="preserve">WebClient </w:t>
-      </w:r>
-      <w:r>
-        <w:rPr>
-          <w:rFonts w:hint="eastAsia"/>
-        </w:rPr>
-        <w:t>下一次被轮询到</w:t>
-      </w:r>
-      <w:r>
-        <w:rPr>
-          <w:rFonts w:hint="eastAsia"/>
-        </w:rPr>
-        <w:t>的</w:t>
-      </w:r>
-      <w:r>
-        <w:rPr>
-          <w:rFonts w:hint="eastAsia"/>
-        </w:rPr>
-        <w:t>时间间隔</w:t>
-      </w:r>
-      <w:r>
-        <w:rPr>
-          <w:rFonts w:hint="eastAsia"/>
-        </w:rPr>
-        <w:t>刚好是</w:t>
-      </w:r>
-      <w:r>
-        <w:rPr>
-          <w:rFonts w:hint="eastAsia"/>
-        </w:rPr>
-        <w:t>6</w:t>
-      </w:r>
-      <w:r>
-        <w:rPr>
-          <w:rFonts w:hint="eastAsia"/>
-        </w:rPr>
-        <w:t>分钟，如果此时</w:t>
-      </w:r>
-      <w:proofErr w:type="spellStart"/>
-      <w:r>
-        <w:t>IsBusy</w:t>
-      </w:r>
-      <w:proofErr w:type="spellEnd"/>
-      <w:r>
-        <w:t xml:space="preserve"> </w:t>
-      </w:r>
-      <w:r>
-        <w:t>为</w:t>
-      </w:r>
-      <w:r>
-        <w:rPr>
-          <w:rFonts w:hint="eastAsia"/>
-        </w:rPr>
-        <w:t>true</w:t>
-      </w:r>
-      <w:r>
-        <w:rPr>
-          <w:rFonts w:hint="eastAsia"/>
-        </w:rPr>
-        <w:t>，</w:t>
-      </w:r>
-      <w:r>
-        <w:rPr>
-          <w:rFonts w:hint="eastAsia"/>
-        </w:rPr>
-        <w:t xml:space="preserve"> </w:t>
-      </w:r>
-      <w:r>
         <w:rPr>
           <w:rFonts w:hint="eastAsia"/>
         </w:rPr>
         <w:t>就调用</w:t>
       </w:r>
-      <w:proofErr w:type="spellStart"/>
-      <w:r>
-        <w:t>CancelAsync</w:t>
-      </w:r>
-      <w:proofErr w:type="spellEnd"/>
-      <w:r>
-        <w:t xml:space="preserve">() </w:t>
+      <w:r>
+        <w:t xml:space="preserve">CancelAsync() </w:t>
       </w:r>
       <w:r>
         <w:t>方法</w:t>
@@ -1348,9 +1289,6 @@
     <w:p>
       <w:pPr>
         <w:spacing w:before="156" w:after="156"/>
-        <w:rPr>
-          <w:rFonts w:hint="eastAsia"/>
-        </w:rPr>
       </w:pPr>
       <w:r>
         <w:rPr>
@@ -1398,7 +1336,6 @@
         </w:rPr>
         <w:t>检查数据库是否正常工作的</w:t>
       </w:r>
-      <w:proofErr w:type="spellStart"/>
       <w:r>
         <w:rPr>
           <w:rFonts w:hint="eastAsia"/>
@@ -1406,11 +1343,7 @@
         <w:t>Check</w:t>
       </w:r>
       <w:r>
-        <w:t>Db</w:t>
-      </w:r>
-      <w:proofErr w:type="spellEnd"/>
-      <w:r>
-        <w:t>()</w:t>
+        <w:t>Db()</w:t>
       </w:r>
       <w:r>
         <w:t>函数</w:t>
@@ -1434,15 +1367,7 @@
         <w:t xml:space="preserve"> </w:t>
       </w:r>
       <w:r>
-        <w:t>当数据库的磁盘空间满时，数据库</w:t>
-      </w:r>
-      <w:proofErr w:type="gramStart"/>
-      <w:r>
-        <w:t>不</w:t>
-      </w:r>
-      <w:proofErr w:type="gramEnd"/>
-      <w:r>
-        <w:t>可用</w:t>
+        <w:t>当数据库的磁盘空间满时，数据库不可用</w:t>
       </w:r>
       <w:r>
         <w:rPr>
@@ -1468,13 +1393,8 @@
         </w:rPr>
         <w:t>因此在</w:t>
       </w:r>
-      <w:proofErr w:type="spellStart"/>
-      <w:r>
-        <w:t>CheckDb</w:t>
-      </w:r>
-      <w:proofErr w:type="spellEnd"/>
-      <w:r>
-        <w:t xml:space="preserve">() </w:t>
+      <w:r>
+        <w:t xml:space="preserve">CheckDb() </w:t>
       </w:r>
       <w:r>
         <w:t>需要增加一个写操作</w:t>
@@ -1539,7 +1459,6 @@
         </w:rPr>
         <w:t>库的</w:t>
       </w:r>
-      <w:proofErr w:type="spellStart"/>
       <w:r>
         <w:rPr>
           <w:rFonts w:hint="eastAsia"/>
@@ -1558,7 +1477,6 @@
       <w:r>
         <w:t>DB_Log</w:t>
       </w:r>
-      <w:proofErr w:type="spellEnd"/>
       <w:r>
         <w:t xml:space="preserve"> </w:t>
       </w:r>
@@ -1588,7 +1506,6 @@
         <w:spacing w:before="156" w:after="156"/>
       </w:pPr>
       <w:r>
-        <w:lastRenderedPageBreak/>
         <w:t>数据库修改</w:t>
       </w:r>
     </w:p>
@@ -1691,7 +1608,6 @@
         </w:rPr>
         <w:t>新表</w:t>
       </w:r>
-      <w:proofErr w:type="spellStart"/>
       <w:r>
         <w:rPr>
           <w:rFonts w:hint="eastAsia"/>
@@ -1722,7 +1638,6 @@
       <w:r>
         <w:t>DB_Log</w:t>
       </w:r>
-      <w:proofErr w:type="spellEnd"/>
     </w:p>
     <w:p>
       <w:pPr>
@@ -1754,15 +1669,11 @@
         <w:ind w:left="357" w:hanging="357"/>
       </w:pPr>
       <w:r>
+        <w:lastRenderedPageBreak/>
         <w:t>压缩</w:t>
       </w:r>
-      <w:proofErr w:type="spellStart"/>
-      <w:r>
-        <w:t>WebService</w:t>
-      </w:r>
-      <w:proofErr w:type="spellEnd"/>
-      <w:r>
-        <w:t> Soap </w:t>
+      <w:r>
+        <w:t>WebService Soap </w:t>
       </w:r>
       <w:r>
         <w:t>减少网络带宽</w:t>
@@ -1812,13 +1723,8 @@
       <w:r>
         <w:t>解决方案就是给</w:t>
       </w:r>
-      <w:proofErr w:type="spellStart"/>
-      <w:r>
-        <w:t>WebService</w:t>
-      </w:r>
-      <w:proofErr w:type="spellEnd"/>
-      <w:r>
-        <w:t> Soap </w:t>
+      <w:r>
+        <w:t>WebService Soap </w:t>
       </w:r>
       <w:r>
         <w:t>增加压缩功能</w:t>
@@ -1884,7 +1790,7 @@
     </w:p>
     <w:p>
       <w:pPr>
-        <w:pStyle w:val="aa"/>
+        <w:pStyle w:val="af"/>
         <w:numPr>
           <w:ilvl w:val="0"/>
           <w:numId w:val="7"/>
@@ -1922,13 +1828,8 @@
       <w:r>
         <w:t>继承于</w:t>
       </w:r>
-      <w:proofErr w:type="spellStart"/>
-      <w:r>
-        <w:t>SoapExtensionAttribute</w:t>
-      </w:r>
-      <w:proofErr w:type="spellEnd"/>
-      <w:r>
-        <w:t xml:space="preserve"> </w:t>
+      <w:r>
+        <w:t xml:space="preserve">SoapExtensionAttribute </w:t>
       </w:r>
       <w:r>
         <w:t>的</w:t>
@@ -1941,18 +1842,13 @@
       <w:pPr>
         <w:spacing w:before="156" w:after="156"/>
       </w:pPr>
-      <w:proofErr w:type="spellStart"/>
-      <w:r>
-        <w:t>CompressionSoapExtensionAttribute</w:t>
-      </w:r>
-      <w:proofErr w:type="spellEnd"/>
-      <w:r>
-        <w:t>.</w:t>
-      </w:r>
-    </w:p>
-    <w:p>
-      <w:pPr>
-        <w:pStyle w:val="aa"/>
+      <w:r>
+        <w:t>CompressionSoapExtensionAttribute.</w:t>
+      </w:r>
+    </w:p>
+    <w:p>
+      <w:pPr>
+        <w:pStyle w:val="af"/>
         <w:numPr>
           <w:ilvl w:val="0"/>
           <w:numId w:val="7"/>
@@ -1966,7 +1862,6 @@
         </w:rPr>
         <w:t>重写该属性的</w:t>
       </w:r>
-      <w:proofErr w:type="spellStart"/>
       <w:r>
         <w:rPr>
           <w:rFonts w:hint="eastAsia"/>
@@ -1974,11 +1869,7 @@
         <w:t>P</w:t>
       </w:r>
       <w:r>
-        <w:t>rocessMessage</w:t>
-      </w:r>
-      <w:proofErr w:type="spellEnd"/>
-      <w:r>
-        <w:t xml:space="preserve"> </w:t>
+        <w:t xml:space="preserve">rocessMessage </w:t>
       </w:r>
       <w:r>
         <w:t>方法</w:t>
@@ -2004,13 +1895,8 @@
         </w:rPr>
         <w:t>以后使用</w:t>
       </w:r>
-      <w:proofErr w:type="spellStart"/>
-      <w:r>
-        <w:t>GZipStream</w:t>
-      </w:r>
-      <w:proofErr w:type="spellEnd"/>
-      <w:r>
-        <w:t xml:space="preserve"> </w:t>
+      <w:r>
+        <w:t xml:space="preserve">GZipStream </w:t>
       </w:r>
       <w:r>
         <w:t>对数据进行压缩</w:t>
@@ -2018,31 +1904,21 @@
     </w:p>
     <w:p>
       <w:pPr>
-        <w:pStyle w:val="aa"/>
+        <w:pStyle w:val="af"/>
         <w:spacing w:before="156" w:after="156"/>
         <w:ind w:left="360" w:firstLineChars="0" w:firstLine="0"/>
       </w:pPr>
       <w:r>
         <w:t>在</w:t>
       </w:r>
-      <w:proofErr w:type="spellStart"/>
-      <w:r>
-        <w:t>Deserialize</w:t>
-      </w:r>
-      <w:proofErr w:type="spellEnd"/>
-      <w:r>
-        <w:t xml:space="preserve"> </w:t>
+      <w:r>
+        <w:t xml:space="preserve">Deserialize </w:t>
       </w:r>
       <w:r>
         <w:t>以前使用</w:t>
       </w:r>
-      <w:proofErr w:type="spellStart"/>
-      <w:r>
-        <w:t>GZipStream</w:t>
-      </w:r>
-      <w:proofErr w:type="spellEnd"/>
-      <w:r>
-        <w:t xml:space="preserve"> </w:t>
+      <w:r>
+        <w:t xml:space="preserve">GZipStream </w:t>
       </w:r>
       <w:r>
         <w:t>对数据进</w:t>
@@ -2056,16 +1932,13 @@
     </w:p>
     <w:p>
       <w:pPr>
-        <w:pStyle w:val="aa"/>
+        <w:pStyle w:val="af"/>
         <w:numPr>
           <w:ilvl w:val="0"/>
           <w:numId w:val="7"/>
         </w:numPr>
         <w:spacing w:before="156" w:after="156"/>
         <w:ind w:firstLineChars="0"/>
-        <w:rPr>
-          <w:rFonts w:hint="eastAsia"/>
-        </w:rPr>
       </w:pPr>
       <w:r>
         <w:rPr>
@@ -2090,9 +1963,6 @@
     <w:p>
       <w:pPr>
         <w:spacing w:before="156" w:after="156"/>
-        <w:rPr>
-          <w:rFonts w:hint="eastAsia"/>
-        </w:rPr>
       </w:pPr>
       <w:r>
         <w:rPr>
@@ -2192,18 +2062,14 @@
     </w:p>
     <w:p>
       <w:pPr>
-        <w:pStyle w:val="aa"/>
+        <w:pStyle w:val="af"/>
         <w:numPr>
           <w:ilvl w:val="0"/>
           <w:numId w:val="8"/>
         </w:numPr>
         <w:spacing w:before="156" w:after="156"/>
         <w:ind w:firstLineChars="0"/>
-        <w:rPr>
-          <w:rFonts w:hint="eastAsia"/>
-        </w:rPr>
-      </w:pPr>
-      <w:proofErr w:type="spellStart"/>
+      </w:pPr>
       <w:r>
         <w:rPr>
           <w:rFonts w:hint="eastAsia"/>
@@ -2211,43 +2077,26 @@
         <w:t>PendingOffline</w:t>
       </w:r>
       <w:r>
-        <w:t>Message</w:t>
-      </w:r>
-      <w:proofErr w:type="spellEnd"/>
-      <w:r>
+        <w:t xml:space="preserve">Message </w:t>
+      </w:r>
+      <w:r>
+        <w:t>增加</w:t>
+      </w:r>
+      <w:r>
+        <w:rPr>
+          <w:rFonts w:hint="eastAsia"/>
+        </w:rPr>
         <w:t xml:space="preserve"> </w:t>
       </w:r>
       <w:r>
-        <w:t>增加</w:t>
-      </w:r>
-      <w:r>
-        <w:rPr>
-          <w:rFonts w:hint="eastAsia"/>
-        </w:rPr>
+        <w:t>CustomVariableResult[] CustomVariables </w:t>
+      </w:r>
+      <w:r>
+        <w:t>属性</w:t>
+      </w:r>
+      <w:r>
         <w:t xml:space="preserve"> </w:t>
       </w:r>
-      <w:proofErr w:type="spellStart"/>
-      <w:r>
-        <w:t>CustomVariableResult</w:t>
-      </w:r>
-      <w:proofErr w:type="spellEnd"/>
-      <w:r>
-        <w:t xml:space="preserve">[] </w:t>
-      </w:r>
-      <w:proofErr w:type="spellStart"/>
-      <w:r>
-        <w:t>CustomVariables</w:t>
-      </w:r>
-      <w:proofErr w:type="spellEnd"/>
-      <w:r>
-        <w:t> </w:t>
-      </w:r>
-      <w:r>
-        <w:t>属性</w:t>
-      </w:r>
-      <w:r>
-        <w:t xml:space="preserve"> </w:t>
-      </w:r>
       <w:r>
         <w:t>（</w:t>
       </w:r>
@@ -2255,14 +2104,7 @@
         <w:rPr>
           <w:rFonts w:hint="eastAsia"/>
         </w:rPr>
-        <w:t>构造函数也</w:t>
-      </w:r>
-      <w:r>
-        <w:rPr>
-          <w:rFonts w:hint="eastAsia"/>
-        </w:rPr>
-        <w:lastRenderedPageBreak/>
-        <w:t>要增加</w:t>
+        <w:t>构造函数也要增加</w:t>
       </w:r>
       <w:r>
         <w:t>）</w:t>
@@ -2270,34 +2112,23 @@
     </w:p>
     <w:p>
       <w:pPr>
-        <w:pStyle w:val="aa"/>
+        <w:pStyle w:val="af"/>
         <w:numPr>
           <w:ilvl w:val="0"/>
           <w:numId w:val="8"/>
         </w:numPr>
         <w:spacing w:before="156" w:after="156"/>
         <w:ind w:firstLineChars="0"/>
-        <w:rPr>
-          <w:rFonts w:hint="eastAsia"/>
-        </w:rPr>
-      </w:pPr>
-      <w:proofErr w:type="spellStart"/>
-      <w:r>
-        <w:rPr>
-          <w:rFonts w:hint="eastAsia"/>
-        </w:rPr>
-        <w:t>Session</w:t>
-      </w:r>
-      <w:r>
-        <w:rPr>
-          <w:rFonts w:hint="eastAsia"/>
-        </w:rPr>
-        <w:t>Offline</w:t>
+      </w:pPr>
+      <w:r>
+        <w:rPr>
+          <w:rFonts w:hint="eastAsia"/>
+        </w:rPr>
+        <w:t>SessionOffline</w:t>
       </w:r>
       <w:r>
         <w:t>Message</w:t>
       </w:r>
-      <w:proofErr w:type="spellEnd"/>
       <w:r>
         <w:t>增加</w:t>
       </w:r>
@@ -2307,21 +2138,8 @@
         </w:rPr>
         <w:t xml:space="preserve"> </w:t>
       </w:r>
-      <w:proofErr w:type="spellStart"/>
-      <w:r>
-        <w:t>CustomVariableResult</w:t>
-      </w:r>
-      <w:proofErr w:type="spellEnd"/>
-      <w:r>
-        <w:t xml:space="preserve">[] </w:t>
-      </w:r>
-      <w:proofErr w:type="spellStart"/>
-      <w:r>
-        <w:t>CustomVariables</w:t>
-      </w:r>
-      <w:proofErr w:type="spellEnd"/>
-      <w:r>
-        <w:t> </w:t>
+      <w:r>
+        <w:t>CustomVariableResult[] CustomVariables </w:t>
       </w:r>
       <w:r>
         <w:t>属性</w:t>
@@ -2363,16 +2181,13 @@
     </w:p>
     <w:p>
       <w:pPr>
-        <w:pStyle w:val="aa"/>
+        <w:pStyle w:val="af"/>
         <w:numPr>
           <w:ilvl w:val="0"/>
           <w:numId w:val="9"/>
         </w:numPr>
         <w:spacing w:before="156" w:after="156"/>
         <w:ind w:firstLineChars="0"/>
-        <w:rPr>
-          <w:rFonts w:hint="eastAsia"/>
-        </w:rPr>
       </w:pPr>
       <w:r>
         <w:rPr>
@@ -2380,66 +2195,43 @@
         </w:rPr>
         <w:t>提交</w:t>
       </w:r>
-      <w:proofErr w:type="spellStart"/>
-      <w:r>
-        <w:rPr>
-          <w:rFonts w:hint="eastAsia"/>
-        </w:rPr>
-        <w:t>offlineMessage</w:t>
-      </w:r>
-      <w:proofErr w:type="spellEnd"/>
-      <w:r>
-        <w:rPr>
-          <w:rFonts w:hint="eastAsia"/>
-        </w:rPr>
+      <w:r>
+        <w:rPr>
+          <w:rFonts w:hint="eastAsia"/>
+        </w:rPr>
+        <w:t xml:space="preserve">offlineMessage </w:t>
+      </w:r>
+      <w:r>
+        <w:rPr>
+          <w:rFonts w:hint="eastAsia"/>
+        </w:rPr>
+        <w:t>时把</w:t>
+      </w:r>
+      <w:r>
+        <w:t xml:space="preserve"> CurrentVisitor.CustomVariableResult</w:t>
+      </w:r>
+      <w:r>
+        <w:t>的值和</w:t>
+      </w:r>
+      <w:r>
+        <w:rPr>
+          <w:rFonts w:hint="eastAsia"/>
+        </w:rPr>
+        <w:t xml:space="preserve">offlineMessage </w:t>
+      </w:r>
+      <w:r>
+        <w:rPr>
+          <w:rFonts w:hint="eastAsia"/>
+        </w:rPr>
+        <w:t>关联起来，保存到数据库，具体需要增加</w:t>
+      </w:r>
+      <w:r>
+        <w:t>CustomVariables</w:t>
+      </w:r>
+      <w:r>
         <w:t xml:space="preserve"> </w:t>
       </w:r>
       <w:r>
-        <w:rPr>
-          <w:rFonts w:hint="eastAsia"/>
-        </w:rPr>
-        <w:t>时把</w:t>
-      </w:r>
-      <w:r>
-        <w:t xml:space="preserve"> </w:t>
-      </w:r>
-      <w:proofErr w:type="spellStart"/>
-      <w:r>
-        <w:t>CurrentVisitor.CustomVariableResult</w:t>
-      </w:r>
-      <w:proofErr w:type="spellEnd"/>
-      <w:r>
-        <w:t>的值和</w:t>
-      </w:r>
-      <w:proofErr w:type="spellStart"/>
-      <w:r>
-        <w:rPr>
-          <w:rFonts w:hint="eastAsia"/>
-        </w:rPr>
-        <w:t>offlineMessage</w:t>
-      </w:r>
-      <w:proofErr w:type="spellEnd"/>
-      <w:r>
-        <w:rPr>
-          <w:rFonts w:hint="eastAsia"/>
-        </w:rPr>
-        <w:t xml:space="preserve"> </w:t>
-      </w:r>
-      <w:r>
-        <w:rPr>
-          <w:rFonts w:hint="eastAsia"/>
-        </w:rPr>
-        <w:t>关联起来，保存到数据库，具体需要增加</w:t>
-      </w:r>
-      <w:proofErr w:type="spellStart"/>
-      <w:r>
-        <w:t>CustomVariables</w:t>
-      </w:r>
-      <w:proofErr w:type="spellEnd"/>
-      <w:r>
-        <w:t xml:space="preserve"> </w:t>
-      </w:r>
-      <w:r>
         <w:t>参数的方法有</w:t>
       </w:r>
       <w:r>
@@ -2451,7 +2243,7 @@
     </w:p>
     <w:p>
       <w:pPr>
-        <w:pStyle w:val="aa"/>
+        <w:pStyle w:val="af"/>
         <w:numPr>
           <w:ilvl w:val="0"/>
           <w:numId w:val="10"/>
@@ -2459,7 +2251,6 @@
         <w:spacing w:before="156" w:after="156"/>
         <w:ind w:firstLineChars="0"/>
       </w:pPr>
-      <w:proofErr w:type="spellStart"/>
       <w:r>
         <w:rPr>
           <w:rFonts w:hint="eastAsia"/>
@@ -2467,16 +2258,11 @@
         <w:t>PendingOffline</w:t>
       </w:r>
       <w:r>
-        <w:t>Message</w:t>
-      </w:r>
-      <w:proofErr w:type="spellEnd"/>
-      <w:r>
-        <w:t xml:space="preserve"> </w:t>
+        <w:t xml:space="preserve">Message </w:t>
       </w:r>
       <w:r>
         <w:t>的</w:t>
       </w:r>
-      <w:proofErr w:type="spellStart"/>
       <w:r>
         <w:rPr>
           <w:rFonts w:hint="eastAsia"/>
@@ -2484,11 +2270,7 @@
         <w:t>SubmitOffline</w:t>
       </w:r>
       <w:r>
-        <w:t>Message</w:t>
-      </w:r>
-      <w:proofErr w:type="spellEnd"/>
-      <w:r>
-        <w:t xml:space="preserve"> </w:t>
+        <w:t xml:space="preserve">Message </w:t>
       </w:r>
       <w:r>
         <w:t>方法</w:t>
@@ -2496,7 +2278,7 @@
     </w:p>
     <w:p>
       <w:pPr>
-        <w:pStyle w:val="aa"/>
+        <w:pStyle w:val="af"/>
         <w:numPr>
           <w:ilvl w:val="0"/>
           <w:numId w:val="10"/>
@@ -2504,30 +2286,17 @@
         <w:spacing w:before="156" w:after="156"/>
         <w:ind w:firstLineChars="0"/>
       </w:pPr>
-      <w:proofErr w:type="spellStart"/>
-      <w:r>
-        <w:t>OfflineMessages</w:t>
-      </w:r>
-      <w:proofErr w:type="spellEnd"/>
-      <w:r>
-        <w:t xml:space="preserve"> </w:t>
+      <w:r>
+        <w:t xml:space="preserve">OfflineMessages </w:t>
       </w:r>
       <w:r>
         <w:t>的</w:t>
       </w:r>
-      <w:proofErr w:type="spellStart"/>
-      <w:r>
-        <w:rPr>
-          <w:rFonts w:hint="eastAsia"/>
-        </w:rPr>
-        <w:t>AddOfflineMessage</w:t>
-      </w:r>
-      <w:proofErr w:type="spellEnd"/>
-      <w:r>
-        <w:rPr>
-          <w:rFonts w:hint="eastAsia"/>
-        </w:rPr>
-        <w:t xml:space="preserve"> </w:t>
+      <w:r>
+        <w:rPr>
+          <w:rFonts w:hint="eastAsia"/>
+        </w:rPr>
+        <w:t xml:space="preserve">AddOfflineMessage </w:t>
       </w:r>
       <w:r>
         <w:rPr>
@@ -2538,7 +2307,7 @@
     </w:p>
     <w:p>
       <w:pPr>
-        <w:pStyle w:val="aa"/>
+        <w:pStyle w:val="af"/>
         <w:numPr>
           <w:ilvl w:val="0"/>
           <w:numId w:val="10"/>
@@ -2546,30 +2315,17 @@
         <w:spacing w:before="156" w:after="156"/>
         <w:ind w:firstLineChars="0"/>
       </w:pPr>
-      <w:proofErr w:type="spellStart"/>
-      <w:r>
-        <w:t>OfflineMessageAccess</w:t>
-      </w:r>
-      <w:proofErr w:type="spellEnd"/>
-      <w:r>
-        <w:t xml:space="preserve"> </w:t>
+      <w:r>
+        <w:t xml:space="preserve">OfflineMessageAccess </w:t>
       </w:r>
       <w:r>
         <w:t>的</w:t>
       </w:r>
-      <w:proofErr w:type="spellStart"/>
-      <w:r>
-        <w:rPr>
-          <w:rFonts w:hint="eastAsia"/>
-        </w:rPr>
-        <w:t>AddOfflineMessage</w:t>
-      </w:r>
-      <w:proofErr w:type="spellEnd"/>
-      <w:r>
-        <w:rPr>
-          <w:rFonts w:hint="eastAsia"/>
-        </w:rPr>
-        <w:t xml:space="preserve"> </w:t>
+      <w:r>
+        <w:rPr>
+          <w:rFonts w:hint="eastAsia"/>
+        </w:rPr>
+        <w:t xml:space="preserve">AddOfflineMessage </w:t>
       </w:r>
       <w:r>
         <w:rPr>
@@ -2580,7 +2336,7 @@
     </w:p>
     <w:p>
       <w:pPr>
-        <w:pStyle w:val="aa"/>
+        <w:pStyle w:val="af"/>
         <w:numPr>
           <w:ilvl w:val="0"/>
           <w:numId w:val="9"/>
@@ -2592,21 +2348,14 @@
         <w:rPr>
           <w:rFonts w:hint="eastAsia"/>
         </w:rPr>
+        <w:lastRenderedPageBreak/>
         <w:t>获取</w:t>
       </w:r>
-      <w:proofErr w:type="spellStart"/>
-      <w:r>
-        <w:rPr>
-          <w:rFonts w:hint="eastAsia"/>
-        </w:rPr>
-        <w:t>SessionOfflineMessage</w:t>
-      </w:r>
-      <w:proofErr w:type="spellEnd"/>
-      <w:r>
-        <w:rPr>
-          <w:rFonts w:hint="eastAsia"/>
-        </w:rPr>
-        <w:t xml:space="preserve"> </w:t>
+      <w:r>
+        <w:rPr>
+          <w:rFonts w:hint="eastAsia"/>
+        </w:rPr>
+        <w:t xml:space="preserve">SessionOfflineMessage </w:t>
       </w:r>
       <w:r>
         <w:rPr>
@@ -2614,11 +2363,9 @@
         </w:rPr>
         <w:t>时可以通过</w:t>
       </w:r>
-      <w:proofErr w:type="spellStart"/>
       <w:r>
         <w:t>CustomVariables</w:t>
       </w:r>
-      <w:proofErr w:type="spellEnd"/>
       <w:r>
         <w:t xml:space="preserve"> </w:t>
       </w:r>
@@ -2642,25 +2389,1172 @@
     <w:p>
       <w:pPr>
         <w:spacing w:before="156" w:after="156"/>
-        <w:rPr>
-          <w:rFonts w:hint="eastAsia"/>
-        </w:rPr>
       </w:pPr>
       <w:r>
         <w:rPr>
           <w:rFonts w:hint="eastAsia"/>
         </w:rPr>
         <w:t>无</w:t>
+      </w:r>
+    </w:p>
+    <w:p>
+      <w:pPr>
+        <w:pStyle w:val="5"/>
+      </w:pPr>
+      <w:r>
+        <w:t>Monitor All Chats &amp; Monitor My Departments’ Chats </w:t>
+      </w:r>
+    </w:p>
+    <w:p>
+      <w:pPr>
+        <w:pStyle w:val="7"/>
+        <w:numPr>
+          <w:ilvl w:val="2"/>
+          <w:numId w:val="1"/>
+        </w:numPr>
+        <w:spacing w:before="156" w:after="156"/>
+        <w:rPr>
+          <w:rFonts w:hint="eastAsia"/>
+        </w:rPr>
+      </w:pPr>
+      <w:r>
+        <w:rPr>
+          <w:rFonts w:hint="eastAsia"/>
+        </w:rPr>
+        <w:t>整体描述</w:t>
+      </w:r>
+    </w:p>
+    <w:p>
+      <w:pPr>
+        <w:spacing w:before="156" w:after="156"/>
+      </w:pPr>
+      <w:r>
+        <w:rPr>
+          <w:rFonts w:hint="eastAsia"/>
+        </w:rPr>
+        <w:t>对</w:t>
+      </w:r>
+      <w:r>
+        <w:t>Monitor Chat </w:t>
+      </w:r>
+      <w:r>
+        <w:t>进行更具体的控制</w:t>
+      </w:r>
+      <w:r>
+        <w:t>, </w:t>
+      </w:r>
+      <w:r>
+        <w:t>控制的方法是引入</w:t>
+      </w:r>
+      <w:r>
+        <w:t>2</w:t>
+      </w:r>
+      <w:r>
+        <w:t>个权限入口</w:t>
+      </w:r>
+      <w:r>
+        <w:t>: Monitor </w:t>
+      </w:r>
+    </w:p>
+    <w:p>
+      <w:pPr>
+        <w:spacing w:before="156" w:after="156"/>
+      </w:pPr>
+      <w:r>
+        <w:t>All Chats, Monitor My Departments’ Chats. </w:t>
+      </w:r>
+    </w:p>
+    <w:p>
+      <w:pPr>
+        <w:spacing w:before="156" w:after="156"/>
+        <w:rPr>
+          <w:b/>
+        </w:rPr>
+      </w:pPr>
+      <w:r>
+        <w:rPr>
+          <w:b/>
+        </w:rPr>
+        <w:t>Monitor All Chats </w:t>
+      </w:r>
+    </w:p>
+    <w:p>
+      <w:pPr>
+        <w:spacing w:before="156" w:after="156"/>
+      </w:pPr>
+      <w:r>
+        <w:t>可以</w:t>
+      </w:r>
+      <w:r>
+        <w:t>Monitor </w:t>
+      </w:r>
+      <w:r>
+        <w:t>本企业所有的</w:t>
+      </w:r>
+      <w:r>
+        <w:t>Chat, </w:t>
+      </w:r>
+      <w:r>
+        <w:t>拥有此权限的</w:t>
+      </w:r>
+      <w:r>
+        <w:t>Agents </w:t>
+      </w:r>
+      <w:r>
+        <w:t>也同时拥有</w:t>
+      </w:r>
+      <w:r>
+        <w:t>Monitor My Departments’ Chat </w:t>
+      </w:r>
+      <w:r>
+        <w:t>权限</w:t>
+      </w:r>
+      <w:r>
+        <w:t>. </w:t>
+      </w:r>
+    </w:p>
+    <w:p>
+      <w:pPr>
+        <w:spacing w:before="156" w:after="156"/>
+        <w:rPr>
+          <w:b/>
+        </w:rPr>
+      </w:pPr>
+      <w:r>
+        <w:rPr>
+          <w:b/>
+        </w:rPr>
+        <w:t>Monitor My Departments’ Chats </w:t>
+      </w:r>
+    </w:p>
+    <w:p>
+      <w:pPr>
+        <w:spacing w:before="156" w:after="156"/>
+      </w:pPr>
+      <w:r>
+        <w:t>只能</w:t>
+      </w:r>
+      <w:r>
+        <w:t>Monitor </w:t>
+      </w:r>
+      <w:r>
+        <w:t>自己所属部门的</w:t>
+      </w:r>
+      <w:r>
+        <w:t>chat </w:t>
+      </w:r>
+    </w:p>
+    <w:p>
+      <w:pPr>
+        <w:rPr>
+          <w:rFonts w:hint="eastAsia"/>
+        </w:rPr>
+      </w:pPr>
+    </w:p>
+    <w:p>
+      <w:pPr>
+        <w:pStyle w:val="7"/>
+        <w:numPr>
+          <w:ilvl w:val="2"/>
+          <w:numId w:val="1"/>
+        </w:numPr>
+        <w:spacing w:before="156" w:after="156"/>
+        <w:rPr>
+          <w:rFonts w:hint="eastAsia"/>
+        </w:rPr>
+      </w:pPr>
+      <w:r>
+        <w:rPr>
+          <w:rFonts w:hint="eastAsia"/>
+        </w:rPr>
+        <w:t>数据结构的修改</w:t>
+      </w:r>
+    </w:p>
+    <w:p>
+      <w:pPr>
+        <w:pStyle w:val="af"/>
+        <w:numPr>
+          <w:ilvl w:val="0"/>
+          <w:numId w:val="14"/>
+        </w:numPr>
+        <w:ind w:firstLineChars="0"/>
+        <w:textAlignment w:val="baseline"/>
+        <w:rPr>
+          <w:rFonts w:ascii="Calibri" w:hAnsi="Calibri" w:cs="Segoe UI"/>
+          <w:sz w:val="22"/>
+          <w:szCs w:val="22"/>
+        </w:rPr>
+      </w:pPr>
+      <w:r>
+        <w:rPr>
+          <w:rFonts w:ascii="Calibri" w:hAnsi="Calibri" w:cs="Segoe UI"/>
+          <w:sz w:val="22"/>
+          <w:szCs w:val="22"/>
+        </w:rPr>
+        <w:t>EnumLiveChatPermission</w:t>
+      </w:r>
+      <w:r>
+        <w:rPr>
+          <w:rFonts w:ascii="Calibri" w:hAnsi="Calibri" w:cs="Segoe UI"/>
+          <w:sz w:val="22"/>
+          <w:szCs w:val="22"/>
+        </w:rPr>
+        <w:t>中增加</w:t>
+      </w:r>
+      <w:r>
+        <w:rPr>
+          <w:rFonts w:ascii="Calibri" w:hAnsi="Calibri" w:cs="Segoe UI"/>
+          <w:sz w:val="22"/>
+          <w:szCs w:val="22"/>
+        </w:rPr>
+        <w:t>MonitorMyDepartmentsChats = 1&lt;&lt;30, Monitor All Chats</w:t>
+      </w:r>
+      <w:r>
+        <w:rPr>
+          <w:rFonts w:ascii="Calibri" w:hAnsi="Calibri" w:cs="Segoe UI"/>
+          <w:sz w:val="22"/>
+          <w:szCs w:val="22"/>
+        </w:rPr>
+        <w:t>沿用</w:t>
+      </w:r>
+      <w:r>
+        <w:rPr>
+          <w:rFonts w:ascii="Calibri" w:hAnsi="Calibri" w:cs="Segoe UI"/>
+          <w:sz w:val="22"/>
+          <w:szCs w:val="22"/>
+        </w:rPr>
+        <w:t>MonitorChat</w:t>
+      </w:r>
+      <w:r>
+        <w:rPr>
+          <w:rFonts w:ascii="Calibri" w:hAnsi="Calibri" w:cs="Segoe UI"/>
+          <w:sz w:val="22"/>
+          <w:szCs w:val="22"/>
+        </w:rPr>
+        <w:t>项，项名改为</w:t>
+      </w:r>
+      <w:r>
+        <w:rPr>
+          <w:rFonts w:ascii="Calibri" w:hAnsi="Calibri" w:cs="Segoe UI"/>
+          <w:sz w:val="22"/>
+          <w:szCs w:val="22"/>
+        </w:rPr>
+        <w:t>MonitorAllChats </w:t>
+      </w:r>
+    </w:p>
+    <w:p>
+      <w:pPr>
+        <w:pStyle w:val="af"/>
+        <w:numPr>
+          <w:ilvl w:val="0"/>
+          <w:numId w:val="14"/>
+        </w:numPr>
+        <w:ind w:firstLineChars="0"/>
+        <w:textAlignment w:val="baseline"/>
+        <w:rPr>
+          <w:rFonts w:ascii="Calibri" w:hAnsi="Calibri" w:cs="Segoe UI"/>
+          <w:sz w:val="22"/>
+          <w:szCs w:val="22"/>
+        </w:rPr>
+      </w:pPr>
+      <w:r>
+        <w:rPr>
+          <w:rFonts w:ascii="Calibri" w:hAnsi="Calibri" w:cs="Segoe UI"/>
+          <w:sz w:val="22"/>
+          <w:szCs w:val="22"/>
+        </w:rPr>
+        <w:t>EnumOperatorPermission</w:t>
+      </w:r>
+      <w:r>
+        <w:rPr>
+          <w:rFonts w:ascii="Calibri" w:hAnsi="Calibri" w:cs="Segoe UI"/>
+          <w:sz w:val="22"/>
+          <w:szCs w:val="22"/>
+        </w:rPr>
+        <w:t>中在</w:t>
+      </w:r>
+      <w:r>
+        <w:rPr>
+          <w:rFonts w:ascii="Calibri" w:hAnsi="Calibri" w:cs="Segoe UI"/>
+          <w:sz w:val="22"/>
+          <w:szCs w:val="22"/>
+        </w:rPr>
+        <w:t>Live Chat</w:t>
+      </w:r>
+      <w:r>
+        <w:rPr>
+          <w:rFonts w:ascii="Calibri" w:hAnsi="Calibri" w:cs="Segoe UI"/>
+          <w:sz w:val="22"/>
+          <w:szCs w:val="22"/>
+        </w:rPr>
+        <w:t>部分增加</w:t>
+      </w:r>
+      <w:r>
+        <w:rPr>
+          <w:rFonts w:ascii="Calibri" w:hAnsi="Calibri" w:cs="Segoe UI"/>
+          <w:sz w:val="22"/>
+          <w:szCs w:val="22"/>
+        </w:rPr>
+        <w:t>LiveChat_MonitorMyDepartmentsChats </w:t>
+      </w:r>
+    </w:p>
+    <w:p>
+      <w:pPr>
+        <w:pStyle w:val="af"/>
+        <w:numPr>
+          <w:ilvl w:val="0"/>
+          <w:numId w:val="14"/>
+        </w:numPr>
+        <w:ind w:firstLineChars="0"/>
+        <w:textAlignment w:val="baseline"/>
+        <w:rPr>
+          <w:rFonts w:ascii="Calibri" w:hAnsi="Calibri" w:cs="Segoe UI"/>
+          <w:sz w:val="22"/>
+          <w:szCs w:val="22"/>
+        </w:rPr>
+      </w:pPr>
+      <w:r>
+        <w:rPr>
+          <w:rFonts w:ascii="Calibri" w:hAnsi="Calibri" w:cs="Segoe UI"/>
+          <w:sz w:val="22"/>
+          <w:szCs w:val="22"/>
+        </w:rPr>
+        <w:t>EnumValueChange</w:t>
+      </w:r>
+      <w:r>
+        <w:rPr>
+          <w:rFonts w:ascii="Calibri" w:hAnsi="Calibri" w:cs="Segoe UI"/>
+          <w:sz w:val="22"/>
+          <w:szCs w:val="22"/>
+        </w:rPr>
+        <w:t>的</w:t>
+      </w:r>
+      <w:r>
+        <w:rPr>
+          <w:rFonts w:ascii="Calibri" w:hAnsi="Calibri" w:cs="Segoe UI"/>
+          <w:sz w:val="22"/>
+          <w:szCs w:val="22"/>
+        </w:rPr>
+        <w:t>GetPermissionValue</w:t>
+      </w:r>
+      <w:r>
+        <w:rPr>
+          <w:rFonts w:ascii="Calibri" w:hAnsi="Calibri" w:cs="Segoe UI"/>
+          <w:sz w:val="22"/>
+          <w:szCs w:val="22"/>
+        </w:rPr>
+        <w:t>中增加</w:t>
+      </w:r>
+      <w:r>
+        <w:rPr>
+          <w:rFonts w:ascii="Calibri" w:hAnsi="Calibri" w:cs="Segoe UI"/>
+          <w:sz w:val="22"/>
+          <w:szCs w:val="22"/>
+        </w:rPr>
+        <w:t>LiveChat_MonitorMyDepartmentsChats</w:t>
+      </w:r>
+      <w:r>
+        <w:rPr>
+          <w:rFonts w:ascii="Calibri" w:hAnsi="Calibri" w:cs="Segoe UI"/>
+          <w:sz w:val="22"/>
+          <w:szCs w:val="22"/>
+        </w:rPr>
+        <w:t>转为</w:t>
+      </w:r>
+      <w:r>
+        <w:rPr>
+          <w:rFonts w:ascii="Calibri" w:hAnsi="Calibri" w:cs="Segoe UI"/>
+          <w:sz w:val="22"/>
+          <w:szCs w:val="22"/>
+        </w:rPr>
+        <w:t>MonitorMyDepartmentsChats</w:t>
+      </w:r>
+      <w:r>
+        <w:rPr>
+          <w:rFonts w:ascii="Calibri" w:hAnsi="Calibri" w:cs="Segoe UI"/>
+          <w:sz w:val="22"/>
+          <w:szCs w:val="22"/>
+        </w:rPr>
+        <w:t>的</w:t>
+      </w:r>
+      <w:r>
+        <w:rPr>
+          <w:rFonts w:ascii="Calibri" w:hAnsi="Calibri" w:cs="Segoe UI"/>
+          <w:sz w:val="22"/>
+          <w:szCs w:val="22"/>
+        </w:rPr>
+        <w:t>case </w:t>
+      </w:r>
+    </w:p>
+    <w:p>
+      <w:pPr>
+        <w:spacing w:before="156" w:after="156"/>
+        <w:rPr>
+          <w:rFonts w:hint="eastAsia"/>
+        </w:rPr>
+      </w:pPr>
+    </w:p>
+    <w:p>
+      <w:pPr>
+        <w:pStyle w:val="7"/>
+        <w:numPr>
+          <w:ilvl w:val="2"/>
+          <w:numId w:val="1"/>
+        </w:numPr>
+        <w:spacing w:before="156" w:after="156"/>
+        <w:rPr>
+          <w:rFonts w:hint="eastAsia"/>
+        </w:rPr>
+      </w:pPr>
+      <w:r>
+        <w:rPr>
+          <w:rFonts w:hint="eastAsia"/>
+        </w:rPr>
+        <w:t>处理逻辑</w:t>
+      </w:r>
+    </w:p>
+    <w:p>
+      <w:pPr>
+        <w:rPr>
+          <w:rFonts w:hint="eastAsia"/>
+        </w:rPr>
+      </w:pPr>
+      <w:r>
+        <w:rPr>
+          <w:rFonts w:hint="eastAsia"/>
+        </w:rPr>
+        <w:t>ChatServer:</w:t>
+      </w:r>
+    </w:p>
+    <w:p>
+      <w:pPr>
+        <w:pStyle w:val="paragraph"/>
+        <w:spacing w:before="0" w:beforeAutospacing="0" w:after="0" w:afterAutospacing="0"/>
+        <w:textAlignment w:val="baseline"/>
+        <w:rPr>
+          <w:rFonts w:ascii="Calibri" w:hAnsi="Calibri" w:cs="Segoe UI"/>
+          <w:sz w:val="22"/>
+          <w:szCs w:val="22"/>
+        </w:rPr>
+      </w:pPr>
+      <w:r>
+        <w:rPr>
+          <w:rStyle w:val="spellingerror"/>
+          <w:rFonts w:ascii="Calibri" w:hAnsi="Calibri" w:cs="Segoe UI"/>
+          <w:sz w:val="22"/>
+          <w:szCs w:val="22"/>
+        </w:rPr>
+        <w:t>ChatEngineWrap</w:t>
+      </w:r>
+      <w:r>
+        <w:rPr>
+          <w:rStyle w:val="normaltextrun"/>
+          <w:rFonts w:ascii="Calibri" w:hAnsi="Calibri" w:cs="Segoe UI"/>
+          <w:sz w:val="22"/>
+          <w:szCs w:val="22"/>
+        </w:rPr>
+        <w:t>中</w:t>
+      </w:r>
+      <w:r>
+        <w:rPr>
+          <w:rStyle w:val="spellingerror"/>
+          <w:rFonts w:ascii="Calibri" w:hAnsi="Calibri" w:cs="Segoe UI"/>
+          <w:sz w:val="22"/>
+          <w:szCs w:val="22"/>
+        </w:rPr>
+        <w:t>OperatorAddMessage</w:t>
+      </w:r>
+      <w:r>
+        <w:rPr>
+          <w:rStyle w:val="normaltextrun"/>
+          <w:rFonts w:ascii="Calibri" w:hAnsi="Calibri" w:cs="Segoe UI"/>
+          <w:sz w:val="22"/>
+          <w:szCs w:val="22"/>
+        </w:rPr>
+        <w:t>方法如果是</w:t>
+      </w:r>
+      <w:r>
+        <w:rPr>
+          <w:rStyle w:val="spellingerror"/>
+          <w:rFonts w:ascii="Calibri" w:hAnsi="Calibri" w:cs="Segoe UI"/>
+          <w:sz w:val="22"/>
+          <w:szCs w:val="22"/>
+        </w:rPr>
+        <w:t>enumOperatorMonitorChat</w:t>
+      </w:r>
+      <w:r>
+        <w:rPr>
+          <w:rStyle w:val="normaltextrun"/>
+          <w:rFonts w:ascii="Calibri" w:hAnsi="Calibri" w:cs="Segoe UI"/>
+          <w:sz w:val="22"/>
+          <w:szCs w:val="22"/>
+        </w:rPr>
+        <w:t>时，判断这个</w:t>
+      </w:r>
+      <w:r>
+        <w:rPr>
+          <w:rStyle w:val="normaltextrun"/>
+          <w:rFonts w:ascii="Calibri" w:hAnsi="Calibri" w:cs="Segoe UI"/>
+          <w:sz w:val="22"/>
+          <w:szCs w:val="22"/>
+        </w:rPr>
+        <w:t>operator</w:t>
+      </w:r>
+      <w:r>
+        <w:rPr>
+          <w:rStyle w:val="normaltextrun"/>
+          <w:rFonts w:ascii="Calibri" w:hAnsi="Calibri" w:cs="Segoe UI"/>
+          <w:sz w:val="22"/>
+          <w:szCs w:val="22"/>
+        </w:rPr>
+        <w:t>是否有</w:t>
+      </w:r>
+      <w:r>
+        <w:rPr>
+          <w:rStyle w:val="normaltextrun"/>
+          <w:rFonts w:ascii="Calibri" w:hAnsi="Calibri" w:cs="Segoe UI"/>
+          <w:sz w:val="22"/>
+          <w:szCs w:val="22"/>
+        </w:rPr>
+        <w:t>monitor</w:t>
+      </w:r>
+      <w:r>
+        <w:rPr>
+          <w:rStyle w:val="normaltextrun"/>
+          <w:rFonts w:ascii="Calibri" w:hAnsi="Calibri" w:cs="Segoe UI"/>
+          <w:sz w:val="22"/>
+          <w:szCs w:val="22"/>
+        </w:rPr>
+        <w:t>权限</w:t>
+      </w:r>
+      <w:r>
+        <w:rPr>
+          <w:rStyle w:val="eop"/>
+          <w:rFonts w:ascii="Calibri" w:hAnsi="Calibri" w:cs="Segoe UI"/>
+          <w:sz w:val="22"/>
+          <w:szCs w:val="22"/>
+        </w:rPr>
+        <w:t> </w:t>
+      </w:r>
+    </w:p>
+    <w:p>
+      <w:pPr>
+        <w:pStyle w:val="paragraph"/>
+        <w:numPr>
+          <w:ilvl w:val="0"/>
+          <w:numId w:val="22"/>
+        </w:numPr>
+        <w:spacing w:before="0" w:beforeAutospacing="0" w:after="0" w:afterAutospacing="0"/>
+        <w:textAlignment w:val="baseline"/>
+        <w:rPr>
+          <w:rFonts w:ascii="Calibri" w:hAnsi="Calibri" w:cs="Segoe UI"/>
+          <w:sz w:val="22"/>
+          <w:szCs w:val="22"/>
+        </w:rPr>
+      </w:pPr>
+      <w:r>
+        <w:rPr>
+          <w:rStyle w:val="normaltextrun"/>
+          <w:rFonts w:ascii="Calibri" w:hAnsi="Calibri" w:cs="Segoe UI"/>
+          <w:sz w:val="22"/>
+          <w:szCs w:val="22"/>
+        </w:rPr>
+        <w:t>如果有</w:t>
+      </w:r>
+      <w:r>
+        <w:rPr>
+          <w:rStyle w:val="spellingerror"/>
+          <w:rFonts w:ascii="Calibri" w:hAnsi="Calibri" w:cs="Segoe UI"/>
+          <w:sz w:val="22"/>
+          <w:szCs w:val="22"/>
+        </w:rPr>
+        <w:t>MonitorAllChats</w:t>
+      </w:r>
+      <w:r>
+        <w:rPr>
+          <w:rStyle w:val="normaltextrun"/>
+          <w:rFonts w:ascii="Calibri" w:hAnsi="Calibri" w:cs="Segoe UI"/>
+          <w:sz w:val="22"/>
+          <w:szCs w:val="22"/>
+        </w:rPr>
+        <w:t>权限，则直接通过</w:t>
+      </w:r>
+      <w:r>
+        <w:rPr>
+          <w:rStyle w:val="eop"/>
+          <w:rFonts w:ascii="Calibri" w:hAnsi="Calibri" w:cs="Segoe UI"/>
+          <w:sz w:val="22"/>
+          <w:szCs w:val="22"/>
+        </w:rPr>
+        <w:t> </w:t>
+      </w:r>
+    </w:p>
+    <w:p>
+      <w:pPr>
+        <w:pStyle w:val="paragraph"/>
+        <w:numPr>
+          <w:ilvl w:val="0"/>
+          <w:numId w:val="22"/>
+        </w:numPr>
+        <w:spacing w:before="0" w:beforeAutospacing="0" w:after="0" w:afterAutospacing="0"/>
+        <w:textAlignment w:val="baseline"/>
+        <w:rPr>
+          <w:rFonts w:ascii="Calibri" w:hAnsi="Calibri" w:cs="Segoe UI"/>
+          <w:sz w:val="22"/>
+          <w:szCs w:val="22"/>
+        </w:rPr>
+      </w:pPr>
+      <w:r>
+        <w:rPr>
+          <w:rStyle w:val="normaltextrun"/>
+          <w:rFonts w:ascii="Calibri" w:hAnsi="Calibri" w:cs="Segoe UI"/>
+          <w:sz w:val="22"/>
+          <w:szCs w:val="22"/>
+        </w:rPr>
+        <w:t>如果没有</w:t>
+      </w:r>
+      <w:r>
+        <w:rPr>
+          <w:rStyle w:val="spellingerror"/>
+          <w:rFonts w:ascii="Calibri" w:hAnsi="Calibri" w:cs="Segoe UI"/>
+          <w:sz w:val="22"/>
+          <w:szCs w:val="22"/>
+        </w:rPr>
+        <w:t>MonitorAllChats</w:t>
+      </w:r>
+      <w:r>
+        <w:rPr>
+          <w:rStyle w:val="normaltextrun"/>
+          <w:rFonts w:ascii="Calibri" w:hAnsi="Calibri" w:cs="Segoe UI"/>
+          <w:sz w:val="22"/>
+          <w:szCs w:val="22"/>
+        </w:rPr>
+        <w:t>权限，再判断是否有</w:t>
+      </w:r>
+      <w:r>
+        <w:rPr>
+          <w:rStyle w:val="spellingerror"/>
+          <w:rFonts w:ascii="Calibri" w:hAnsi="Calibri" w:cs="Segoe UI"/>
+          <w:sz w:val="22"/>
+          <w:szCs w:val="22"/>
+        </w:rPr>
+        <w:t>MonitorMyDepartmentsChats</w:t>
+      </w:r>
+      <w:r>
+        <w:rPr>
+          <w:rStyle w:val="eop"/>
+          <w:rFonts w:ascii="Calibri" w:hAnsi="Calibri" w:cs="Segoe UI"/>
+          <w:sz w:val="22"/>
+          <w:szCs w:val="22"/>
+        </w:rPr>
+        <w:t> </w:t>
+      </w:r>
+    </w:p>
+    <w:p>
+      <w:pPr>
+        <w:pStyle w:val="paragraph"/>
+        <w:numPr>
+          <w:ilvl w:val="0"/>
+          <w:numId w:val="23"/>
+        </w:numPr>
+        <w:spacing w:before="0" w:beforeAutospacing="0" w:after="0" w:afterAutospacing="0"/>
+        <w:textAlignment w:val="baseline"/>
+        <w:rPr>
+          <w:rFonts w:ascii="Calibri" w:hAnsi="Calibri" w:cs="Segoe UI"/>
+          <w:sz w:val="22"/>
+          <w:szCs w:val="22"/>
+        </w:rPr>
+      </w:pPr>
+      <w:r>
+        <w:rPr>
+          <w:rStyle w:val="normaltextrun"/>
+          <w:rFonts w:ascii="Calibri" w:hAnsi="Calibri" w:cs="Segoe UI"/>
+          <w:sz w:val="22"/>
+          <w:szCs w:val="22"/>
+        </w:rPr>
+        <w:t>如果没有</w:t>
+      </w:r>
+      <w:r>
+        <w:rPr>
+          <w:rStyle w:val="spellingerror"/>
+          <w:rFonts w:ascii="Calibri" w:hAnsi="Calibri" w:cs="Segoe UI"/>
+          <w:sz w:val="22"/>
+          <w:szCs w:val="22"/>
+        </w:rPr>
+        <w:t>MonitorMyDepartmentsChats</w:t>
+      </w:r>
+      <w:r>
+        <w:rPr>
+          <w:rStyle w:val="normaltextrun"/>
+          <w:rFonts w:ascii="Calibri" w:hAnsi="Calibri" w:cs="Segoe UI"/>
+          <w:sz w:val="22"/>
+          <w:szCs w:val="22"/>
+        </w:rPr>
+        <w:t>权限，直接</w:t>
+      </w:r>
+      <w:r>
+        <w:rPr>
+          <w:rStyle w:val="normaltextrun"/>
+          <w:rFonts w:ascii="Calibri" w:hAnsi="Calibri" w:cs="Segoe UI" w:hint="eastAsia"/>
+          <w:sz w:val="22"/>
+          <w:szCs w:val="22"/>
+        </w:rPr>
+        <w:t>抛异常</w:t>
+      </w:r>
+      <w:r>
+        <w:rPr>
+          <w:rStyle w:val="eop"/>
+          <w:rFonts w:ascii="Calibri" w:hAnsi="Calibri" w:cs="Segoe UI"/>
+          <w:sz w:val="22"/>
+          <w:szCs w:val="22"/>
+        </w:rPr>
+        <w:t> </w:t>
+      </w:r>
+    </w:p>
+    <w:p>
+      <w:pPr>
+        <w:pStyle w:val="paragraph"/>
+        <w:numPr>
+          <w:ilvl w:val="0"/>
+          <w:numId w:val="23"/>
+        </w:numPr>
+        <w:spacing w:before="0" w:beforeAutospacing="0" w:after="0" w:afterAutospacing="0"/>
+        <w:textAlignment w:val="baseline"/>
+        <w:rPr>
+          <w:rFonts w:ascii="Calibri" w:hAnsi="Calibri" w:cs="Segoe UI"/>
+          <w:sz w:val="22"/>
+          <w:szCs w:val="22"/>
+        </w:rPr>
+      </w:pPr>
+      <w:r>
+        <w:rPr>
+          <w:rStyle w:val="normaltextrun"/>
+          <w:rFonts w:ascii="Calibri" w:hAnsi="Calibri" w:cs="Segoe UI"/>
+          <w:sz w:val="22"/>
+          <w:szCs w:val="22"/>
+        </w:rPr>
+        <w:t>有</w:t>
+      </w:r>
+      <w:r>
+        <w:rPr>
+          <w:rStyle w:val="spellingerror"/>
+          <w:rFonts w:ascii="Calibri" w:hAnsi="Calibri" w:cs="Segoe UI"/>
+          <w:sz w:val="22"/>
+          <w:szCs w:val="22"/>
+        </w:rPr>
+        <w:t>MonitorMyDepartmentsChats</w:t>
+      </w:r>
+      <w:r>
+        <w:rPr>
+          <w:rStyle w:val="normaltextrun"/>
+          <w:rFonts w:ascii="Calibri" w:hAnsi="Calibri" w:cs="Segoe UI"/>
+          <w:sz w:val="22"/>
+          <w:szCs w:val="22"/>
+        </w:rPr>
+        <w:t>权限，并且这个聊天是这个</w:t>
+      </w:r>
+      <w:r>
+        <w:rPr>
+          <w:rStyle w:val="normaltextrun"/>
+          <w:rFonts w:ascii="Calibri" w:hAnsi="Calibri" w:cs="Segoe UI"/>
+          <w:sz w:val="22"/>
+          <w:szCs w:val="22"/>
+        </w:rPr>
+        <w:t>operator</w:t>
+      </w:r>
+      <w:r>
+        <w:rPr>
+          <w:rStyle w:val="normaltextrun"/>
+          <w:rFonts w:ascii="Calibri" w:hAnsi="Calibri" w:cs="Segoe UI"/>
+          <w:sz w:val="22"/>
+          <w:szCs w:val="22"/>
+        </w:rPr>
+        <w:t>所在部门，则通过</w:t>
+      </w:r>
+      <w:r>
+        <w:rPr>
+          <w:rStyle w:val="eop"/>
+          <w:rFonts w:ascii="Calibri" w:hAnsi="Calibri" w:cs="Segoe UI"/>
+          <w:sz w:val="22"/>
+          <w:szCs w:val="22"/>
+        </w:rPr>
+        <w:t> </w:t>
+      </w:r>
+    </w:p>
+    <w:p>
+      <w:pPr>
+        <w:pStyle w:val="paragraph"/>
+        <w:numPr>
+          <w:ilvl w:val="0"/>
+          <w:numId w:val="23"/>
+        </w:numPr>
+        <w:spacing w:before="0" w:beforeAutospacing="0" w:after="0" w:afterAutospacing="0"/>
+        <w:textAlignment w:val="baseline"/>
+        <w:rPr>
+          <w:rStyle w:val="normaltextrun"/>
+          <w:rFonts w:ascii="Calibri" w:hAnsi="Calibri" w:cs="Segoe UI" w:hint="eastAsia"/>
+          <w:sz w:val="22"/>
+          <w:szCs w:val="22"/>
+        </w:rPr>
+      </w:pPr>
+      <w:r>
+        <w:rPr>
+          <w:rStyle w:val="normaltextrun"/>
+          <w:rFonts w:ascii="Calibri" w:hAnsi="Calibri" w:cs="Segoe UI"/>
+          <w:sz w:val="22"/>
+          <w:szCs w:val="22"/>
+        </w:rPr>
+        <w:t>有</w:t>
+      </w:r>
+      <w:r>
+        <w:rPr>
+          <w:rStyle w:val="spellingerror"/>
+          <w:rFonts w:ascii="Calibri" w:hAnsi="Calibri" w:cs="Segoe UI"/>
+          <w:sz w:val="22"/>
+          <w:szCs w:val="22"/>
+        </w:rPr>
+        <w:t>MonitorMyDepartmentsChats</w:t>
+      </w:r>
+      <w:r>
+        <w:rPr>
+          <w:rStyle w:val="normaltextrun"/>
+          <w:rFonts w:ascii="Calibri" w:hAnsi="Calibri" w:cs="Segoe UI"/>
+          <w:sz w:val="22"/>
+          <w:szCs w:val="22"/>
+        </w:rPr>
+        <w:t>权限，但这个聊天不属于这个</w:t>
+      </w:r>
+      <w:r>
+        <w:rPr>
+          <w:rStyle w:val="normaltextrun"/>
+          <w:rFonts w:ascii="Calibri" w:hAnsi="Calibri" w:cs="Segoe UI"/>
+          <w:sz w:val="22"/>
+          <w:szCs w:val="22"/>
+        </w:rPr>
+        <w:t>operator</w:t>
+      </w:r>
+      <w:r>
+        <w:rPr>
+          <w:rStyle w:val="normaltextrun"/>
+          <w:rFonts w:ascii="Calibri" w:hAnsi="Calibri" w:cs="Segoe UI"/>
+          <w:sz w:val="22"/>
+          <w:szCs w:val="22"/>
+        </w:rPr>
+        <w:t>所在部门</w:t>
+      </w:r>
+      <w:r>
+        <w:rPr>
+          <w:rStyle w:val="normaltextrun"/>
+          <w:rFonts w:ascii="Calibri" w:hAnsi="Calibri" w:cs="Segoe UI"/>
+          <w:sz w:val="22"/>
+          <w:szCs w:val="22"/>
+        </w:rPr>
+        <w:t>，</w:t>
       </w:r>
       <w:bookmarkStart w:id="0" w:name="_GoBack"/>
       <w:bookmarkEnd w:id="0"/>
-    </w:p>
-    <w:p>
-      <w:pPr>
-        <w:spacing w:before="156" w:after="156"/>
-        <w:rPr>
-          <w:rFonts w:hint="eastAsia"/>
-        </w:rPr>
+      <w:r>
+        <w:rPr>
+          <w:rStyle w:val="normaltextrun"/>
+          <w:rFonts w:ascii="Calibri" w:hAnsi="Calibri" w:cs="Segoe UI" w:hint="eastAsia"/>
+          <w:sz w:val="22"/>
+          <w:szCs w:val="22"/>
+        </w:rPr>
+        <w:t>直接抛异常</w:t>
+      </w:r>
+    </w:p>
+    <w:p>
+      <w:pPr>
+        <w:pStyle w:val="paragraph"/>
+        <w:spacing w:before="0" w:beforeAutospacing="0" w:after="0" w:afterAutospacing="0"/>
+        <w:textAlignment w:val="baseline"/>
+        <w:rPr>
+          <w:rStyle w:val="normaltextrun"/>
+          <w:rFonts w:ascii="Calibri" w:hAnsi="Calibri" w:cs="Segoe UI" w:hint="eastAsia"/>
+          <w:sz w:val="22"/>
+          <w:szCs w:val="22"/>
+        </w:rPr>
+      </w:pPr>
+      <w:r>
+        <w:rPr>
+          <w:rStyle w:val="normaltextrun"/>
+          <w:rFonts w:ascii="Calibri" w:hAnsi="Calibri" w:cs="Segoe UI" w:hint="eastAsia"/>
+          <w:sz w:val="22"/>
+          <w:szCs w:val="22"/>
+        </w:rPr>
+        <w:t xml:space="preserve">VM: </w:t>
+      </w:r>
+    </w:p>
+    <w:p>
+      <w:pPr>
+        <w:pStyle w:val="paragraph"/>
+        <w:numPr>
+          <w:ilvl w:val="0"/>
+          <w:numId w:val="24"/>
+        </w:numPr>
+        <w:spacing w:before="0" w:beforeAutospacing="0" w:after="0" w:afterAutospacing="0"/>
+        <w:textAlignment w:val="baseline"/>
+        <w:rPr>
+          <w:rFonts w:ascii="Calibri" w:hAnsi="Calibri" w:cs="Segoe UI" w:hint="eastAsia"/>
+          <w:sz w:val="22"/>
+          <w:szCs w:val="22"/>
+        </w:rPr>
+      </w:pPr>
+      <w:r>
+        <w:rPr>
+          <w:rFonts w:ascii="Calibri" w:hAnsi="Calibri" w:cs="Segoe UI" w:hint="eastAsia"/>
+          <w:sz w:val="22"/>
+          <w:szCs w:val="22"/>
+        </w:rPr>
+        <w:lastRenderedPageBreak/>
+        <w:t>获取</w:t>
+      </w:r>
+      <w:r>
+        <w:rPr>
+          <w:rFonts w:ascii="Calibri" w:hAnsi="Calibri" w:cs="Segoe UI" w:hint="eastAsia"/>
+          <w:sz w:val="22"/>
+          <w:szCs w:val="22"/>
+        </w:rPr>
+        <w:t>CurrentOperator</w:t>
+      </w:r>
+      <w:r>
+        <w:rPr>
+          <w:rFonts w:ascii="Calibri" w:hAnsi="Calibri" w:cs="Segoe UI" w:hint="eastAsia"/>
+          <w:sz w:val="22"/>
+          <w:szCs w:val="22"/>
+        </w:rPr>
+        <w:t>的</w:t>
+      </w:r>
+      <w:r>
+        <w:rPr>
+          <w:rFonts w:ascii="Calibri" w:hAnsi="Calibri" w:cs="Segoe UI" w:hint="eastAsia"/>
+          <w:sz w:val="22"/>
+          <w:szCs w:val="22"/>
+        </w:rPr>
+        <w:t xml:space="preserve">LiveChatPermission </w:t>
+      </w:r>
+      <w:r>
+        <w:rPr>
+          <w:rFonts w:ascii="Calibri" w:hAnsi="Calibri" w:cs="Segoe UI" w:hint="eastAsia"/>
+          <w:sz w:val="22"/>
+          <w:szCs w:val="22"/>
+        </w:rPr>
+        <w:t>字段</w:t>
+      </w:r>
+      <w:r>
+        <w:rPr>
+          <w:rFonts w:ascii="Calibri" w:hAnsi="Calibri" w:cs="Segoe UI" w:hint="eastAsia"/>
+          <w:sz w:val="22"/>
+          <w:szCs w:val="22"/>
+        </w:rPr>
+        <w:t>,</w:t>
+      </w:r>
+      <w:r>
+        <w:rPr>
+          <w:rFonts w:ascii="Calibri" w:hAnsi="Calibri" w:cs="Segoe UI" w:hint="eastAsia"/>
+          <w:sz w:val="22"/>
+          <w:szCs w:val="22"/>
+        </w:rPr>
+        <w:t>根据</w:t>
+      </w:r>
+      <w:r>
+        <w:rPr>
+          <w:rFonts w:ascii="Calibri" w:hAnsi="Calibri" w:cs="Segoe UI" w:hint="eastAsia"/>
+          <w:sz w:val="22"/>
+          <w:szCs w:val="22"/>
+        </w:rPr>
+        <w:t xml:space="preserve">LiveChatPermission </w:t>
+      </w:r>
+      <w:r>
+        <w:rPr>
+          <w:rFonts w:ascii="Calibri" w:hAnsi="Calibri" w:cs="Segoe UI" w:hint="eastAsia"/>
+          <w:sz w:val="22"/>
+          <w:szCs w:val="22"/>
+        </w:rPr>
+        <w:t>字段来判定</w:t>
+      </w:r>
+      <w:r>
+        <w:rPr>
+          <w:rFonts w:ascii="Calibri" w:hAnsi="Calibri" w:cs="Segoe UI" w:hint="eastAsia"/>
+          <w:sz w:val="22"/>
+          <w:szCs w:val="22"/>
+        </w:rPr>
+        <w:t xml:space="preserve">operator </w:t>
+      </w:r>
+      <w:r>
+        <w:rPr>
+          <w:rFonts w:ascii="Calibri" w:hAnsi="Calibri" w:cs="Segoe UI" w:hint="eastAsia"/>
+          <w:sz w:val="22"/>
+          <w:szCs w:val="22"/>
+        </w:rPr>
+        <w:t>是否有</w:t>
+      </w:r>
+      <w:r>
+        <w:rPr>
+          <w:rFonts w:ascii="Calibri" w:hAnsi="Calibri" w:cs="Segoe UI" w:hint="eastAsia"/>
+          <w:sz w:val="22"/>
+          <w:szCs w:val="22"/>
+        </w:rPr>
+        <w:t>Monitor All Chats/Monitor My Departments</w:t>
+      </w:r>
+      <w:r>
+        <w:rPr>
+          <w:rFonts w:ascii="Calibri" w:hAnsi="Calibri" w:cs="Segoe UI"/>
+          <w:sz w:val="22"/>
+          <w:szCs w:val="22"/>
+        </w:rPr>
+        <w:t>’</w:t>
+      </w:r>
+      <w:r>
+        <w:rPr>
+          <w:rFonts w:ascii="Calibri" w:hAnsi="Calibri" w:cs="Segoe UI" w:hint="eastAsia"/>
+          <w:sz w:val="22"/>
+          <w:szCs w:val="22"/>
+        </w:rPr>
+        <w:t>s Chats</w:t>
+      </w:r>
+    </w:p>
+    <w:p>
+      <w:pPr>
+        <w:pStyle w:val="paragraph"/>
+        <w:numPr>
+          <w:ilvl w:val="0"/>
+          <w:numId w:val="24"/>
+        </w:numPr>
+        <w:spacing w:before="0" w:beforeAutospacing="0" w:after="0" w:afterAutospacing="0"/>
+        <w:textAlignment w:val="baseline"/>
+        <w:rPr>
+          <w:rFonts w:ascii="Calibri" w:hAnsi="Calibri" w:cs="Segoe UI"/>
+          <w:sz w:val="22"/>
+          <w:szCs w:val="22"/>
+        </w:rPr>
+      </w:pPr>
+      <w:r>
+        <w:rPr>
+          <w:rFonts w:ascii="Calibri" w:hAnsi="Calibri" w:cs="Segoe UI" w:hint="eastAsia"/>
+          <w:sz w:val="22"/>
+          <w:szCs w:val="22"/>
+        </w:rPr>
+        <w:t>在</w:t>
+      </w:r>
+      <w:r>
+        <w:rPr>
+          <w:rFonts w:ascii="Calibri" w:hAnsi="Calibri" w:cs="Segoe UI" w:hint="eastAsia"/>
+          <w:sz w:val="22"/>
+          <w:szCs w:val="22"/>
+        </w:rPr>
+        <w:t>Visitor </w:t>
+      </w:r>
+      <w:r>
+        <w:rPr>
+          <w:rFonts w:ascii="Calibri" w:hAnsi="Calibri" w:cs="Segoe UI" w:hint="eastAsia"/>
+          <w:sz w:val="22"/>
+          <w:szCs w:val="22"/>
+        </w:rPr>
+        <w:t>列表里，如果当前</w:t>
+      </w:r>
+      <w:r>
+        <w:rPr>
+          <w:rFonts w:ascii="Calibri" w:hAnsi="Calibri" w:cs="Segoe UI" w:hint="eastAsia"/>
+          <w:sz w:val="22"/>
+          <w:szCs w:val="22"/>
+        </w:rPr>
+        <w:t>agent </w:t>
+      </w:r>
+      <w:r>
+        <w:rPr>
+          <w:rFonts w:ascii="Calibri" w:hAnsi="Calibri" w:cs="Segoe UI" w:hint="eastAsia"/>
+          <w:sz w:val="22"/>
+          <w:szCs w:val="22"/>
+        </w:rPr>
+        <w:t>对某聊天有</w:t>
+      </w:r>
+      <w:r>
+        <w:rPr>
+          <w:rFonts w:ascii="Calibri" w:hAnsi="Calibri" w:cs="Segoe UI" w:hint="eastAsia"/>
+          <w:sz w:val="22"/>
+          <w:szCs w:val="22"/>
+        </w:rPr>
+        <w:t>Monitor </w:t>
+      </w:r>
+      <w:r>
+        <w:rPr>
+          <w:rFonts w:ascii="Calibri" w:hAnsi="Calibri" w:cs="Segoe UI" w:hint="eastAsia"/>
+          <w:sz w:val="22"/>
+          <w:szCs w:val="22"/>
+        </w:rPr>
+        <w:t>权限就显示</w:t>
+      </w:r>
+      <w:r>
+        <w:rPr>
+          <w:rFonts w:ascii="Calibri" w:hAnsi="Calibri" w:cs="Segoe UI" w:hint="eastAsia"/>
+          <w:sz w:val="22"/>
+          <w:szCs w:val="22"/>
+        </w:rPr>
+        <w:t> [monitor] </w:t>
+      </w:r>
+      <w:r>
+        <w:rPr>
+          <w:rFonts w:ascii="Calibri" w:hAnsi="Calibri" w:cs="Segoe UI" w:hint="eastAsia"/>
+          <w:sz w:val="22"/>
+          <w:szCs w:val="22"/>
+        </w:rPr>
+        <w:t>按钮，否则就不显示</w:t>
+      </w:r>
+    </w:p>
+    <w:p>
+      <w:pPr>
+        <w:pStyle w:val="paragraph"/>
+        <w:spacing w:before="0" w:beforeAutospacing="0" w:after="0" w:afterAutospacing="0"/>
+        <w:ind w:left="360"/>
+        <w:textAlignment w:val="baseline"/>
+        <w:rPr>
+          <w:rFonts w:ascii="Calibri" w:hAnsi="Calibri" w:cs="Segoe UI" w:hint="eastAsia"/>
+          <w:sz w:val="22"/>
+          <w:szCs w:val="22"/>
+        </w:rPr>
+      </w:pPr>
+    </w:p>
+    <w:p>
+      <w:pPr>
+        <w:pStyle w:val="7"/>
+        <w:numPr>
+          <w:ilvl w:val="2"/>
+          <w:numId w:val="1"/>
+        </w:numPr>
+        <w:spacing w:before="156" w:after="156"/>
+        <w:rPr>
+          <w:rFonts w:hint="eastAsia"/>
+        </w:rPr>
+      </w:pPr>
+      <w:r>
+        <w:t>数据库修改</w:t>
+      </w:r>
+    </w:p>
+    <w:p>
+      <w:pPr>
+        <w:rPr>
+          <w:rFonts w:hint="eastAsia"/>
+        </w:rPr>
+      </w:pPr>
+      <w:r>
+        <w:rPr>
+          <w:rFonts w:hint="eastAsia"/>
+        </w:rPr>
+        <w:t>无</w:t>
+      </w:r>
+    </w:p>
+    <w:p>
+      <w:pPr>
+        <w:spacing w:before="156" w:after="156"/>
+        <w:rPr>
+          <w:rFonts w:hint="eastAsia"/>
+        </w:rPr>
+      </w:pPr>
+    </w:p>
+    <w:p>
+      <w:pPr>
+        <w:spacing w:before="156" w:after="156"/>
       </w:pPr>
     </w:p>
     <w:sectPr>
@@ -2680,11 +3574,11 @@
 </file>
 
 <file path=word/endnotes.xml><?xml version="1.0" encoding="utf-8"?>
-<w:endnotes xmlns:wpc="http://schemas.microsoft.com/office/word/2010/wordprocessingCanvas" xmlns:mc="http://schemas.openxmlformats.org/markup-compatibility/2006" xmlns:o="urn:schemas-microsoft-com:office:office" xmlns:r="http://schemas.openxmlformats.org/officeDocument/2006/relationships" xmlns:m="http://schemas.openxmlformats.org/officeDocument/2006/math" xmlns:v="urn:schemas-microsoft-com:vml" xmlns:wp14="http://schemas.microsoft.com/office/word/2010/wordprocessingDrawing" xmlns:wp="http://schemas.openxmlformats.org/drawingml/2006/wordprocessingDrawing" xmlns:w10="urn:schemas-microsoft-com:office:word" xmlns:w="http://schemas.openxmlformats.org/wordprocessingml/2006/main" xmlns:w14="http://schemas.microsoft.com/office/word/2010/wordml" xmlns:w15="http://schemas.microsoft.com/office/word/2012/wordml" xmlns:wpg="http://schemas.microsoft.com/office/word/2010/wordprocessingGroup" xmlns:wpi="http://schemas.microsoft.com/office/word/2010/wordprocessingInk" xmlns:wne="http://schemas.microsoft.com/office/word/2006/wordml" xmlns:wps="http://schemas.microsoft.com/office/word/2010/wordprocessingShape" mc:Ignorable="w14 w15 wp14">
+<w:endnotes xmlns:wpc="http://schemas.microsoft.com/office/word/2010/wordprocessingCanvas" xmlns:mo="http://schemas.microsoft.com/office/mac/office/2008/main" xmlns:mc="http://schemas.openxmlformats.org/markup-compatibility/2006" xmlns:mv="urn:schemas-microsoft-com:mac:vml" xmlns:o="urn:schemas-microsoft-com:office:office" xmlns:r="http://schemas.openxmlformats.org/officeDocument/2006/relationships" xmlns:m="http://schemas.openxmlformats.org/officeDocument/2006/math" xmlns:v="urn:schemas-microsoft-com:vml" xmlns:wp14="http://schemas.microsoft.com/office/word/2010/wordprocessingDrawing" xmlns:wp="http://schemas.openxmlformats.org/drawingml/2006/wordprocessingDrawing" xmlns:w10="urn:schemas-microsoft-com:office:word" xmlns:w="http://schemas.openxmlformats.org/wordprocessingml/2006/main" xmlns:w14="http://schemas.microsoft.com/office/word/2010/wordml" xmlns:w15="http://schemas.microsoft.com/office/word/2012/wordml" xmlns:wpg="http://schemas.microsoft.com/office/word/2010/wordprocessingGroup" xmlns:wpi="http://schemas.microsoft.com/office/word/2010/wordprocessingInk" xmlns:wne="http://schemas.microsoft.com/office/word/2006/wordml" xmlns:wps="http://schemas.microsoft.com/office/word/2010/wordprocessingShape" mc:Ignorable="w14 w15 wp14">
   <w:endnote w:type="separator" w:id="-1">
     <w:p>
       <w:pPr>
-        <w:spacing w:before="120" w:after="120" w:line="240" w:lineRule="auto"/>
+        <w:spacing w:before="120" w:after="120"/>
       </w:pPr>
       <w:r>
         <w:separator/>
@@ -2694,7 +3588,7 @@
   <w:endnote w:type="continuationSeparator" w:id="0">
     <w:p>
       <w:pPr>
-        <w:spacing w:before="120" w:after="120" w:line="240" w:lineRule="auto"/>
+        <w:spacing w:before="120" w:after="120"/>
       </w:pPr>
       <w:r>
         <w:continuationSeparator/>
@@ -2704,7 +3598,7 @@
   <w:endnote w:type="continuationNotice" w:id="1">
     <w:p>
       <w:pPr>
-        <w:spacing w:before="120" w:after="120" w:line="240" w:lineRule="auto"/>
+        <w:spacing w:before="120" w:after="120"/>
       </w:pPr>
     </w:p>
   </w:endnote>
@@ -2712,7 +3606,7 @@
 </file>
 
 <file path=word/footer1.xml><?xml version="1.0" encoding="utf-8"?>
-<w:ftr xmlns:wpc="http://schemas.microsoft.com/office/word/2010/wordprocessingCanvas" xmlns:mc="http://schemas.openxmlformats.org/markup-compatibility/2006" xmlns:o="urn:schemas-microsoft-com:office:office" xmlns:r="http://schemas.openxmlformats.org/officeDocument/2006/relationships" xmlns:m="http://schemas.openxmlformats.org/officeDocument/2006/math" xmlns:v="urn:schemas-microsoft-com:vml" xmlns:wp14="http://schemas.microsoft.com/office/word/2010/wordprocessingDrawing" xmlns:wp="http://schemas.openxmlformats.org/drawingml/2006/wordprocessingDrawing" xmlns:w10="urn:schemas-microsoft-com:office:word" xmlns:w="http://schemas.openxmlformats.org/wordprocessingml/2006/main" xmlns:w14="http://schemas.microsoft.com/office/word/2010/wordml" xmlns:w15="http://schemas.microsoft.com/office/word/2012/wordml" xmlns:wpg="http://schemas.microsoft.com/office/word/2010/wordprocessingGroup" xmlns:wpi="http://schemas.microsoft.com/office/word/2010/wordprocessingInk" xmlns:wne="http://schemas.microsoft.com/office/word/2006/wordml" xmlns:wps="http://schemas.microsoft.com/office/word/2010/wordprocessingShape" mc:Ignorable="w14 w15 wp14">
+<w:ftr xmlns:wpc="http://schemas.microsoft.com/office/word/2010/wordprocessingCanvas" xmlns:mo="http://schemas.microsoft.com/office/mac/office/2008/main" xmlns:mc="http://schemas.openxmlformats.org/markup-compatibility/2006" xmlns:mv="urn:schemas-microsoft-com:mac:vml" xmlns:o="urn:schemas-microsoft-com:office:office" xmlns:r="http://schemas.openxmlformats.org/officeDocument/2006/relationships" xmlns:m="http://schemas.openxmlformats.org/officeDocument/2006/math" xmlns:v="urn:schemas-microsoft-com:vml" xmlns:wp14="http://schemas.microsoft.com/office/word/2010/wordprocessingDrawing" xmlns:wp="http://schemas.openxmlformats.org/drawingml/2006/wordprocessingDrawing" xmlns:w10="urn:schemas-microsoft-com:office:word" xmlns:w="http://schemas.openxmlformats.org/wordprocessingml/2006/main" xmlns:w14="http://schemas.microsoft.com/office/word/2010/wordml" xmlns:w15="http://schemas.microsoft.com/office/word/2012/wordml" xmlns:wpg="http://schemas.microsoft.com/office/word/2010/wordprocessingGroup" xmlns:wpi="http://schemas.microsoft.com/office/word/2010/wordprocessingInk" xmlns:wne="http://schemas.microsoft.com/office/word/2006/wordml" xmlns:wps="http://schemas.microsoft.com/office/word/2010/wordprocessingShape" mc:Ignorable="w14 w15 wp14">
   <w:p>
     <w:pPr>
       <w:pStyle w:val="a3"/>
@@ -2723,7 +3617,7 @@
 </file>
 
 <file path=word/footer2.xml><?xml version="1.0" encoding="utf-8"?>
-<w:ftr xmlns:wpc="http://schemas.microsoft.com/office/word/2010/wordprocessingCanvas" xmlns:mc="http://schemas.openxmlformats.org/markup-compatibility/2006" xmlns:o="urn:schemas-microsoft-com:office:office" xmlns:r="http://schemas.openxmlformats.org/officeDocument/2006/relationships" xmlns:m="http://schemas.openxmlformats.org/officeDocument/2006/math" xmlns:v="urn:schemas-microsoft-com:vml" xmlns:wp14="http://schemas.microsoft.com/office/word/2010/wordprocessingDrawing" xmlns:wp="http://schemas.openxmlformats.org/drawingml/2006/wordprocessingDrawing" xmlns:w10="urn:schemas-microsoft-com:office:word" xmlns:w="http://schemas.openxmlformats.org/wordprocessingml/2006/main" xmlns:w14="http://schemas.microsoft.com/office/word/2010/wordml" xmlns:w15="http://schemas.microsoft.com/office/word/2012/wordml" xmlns:wpg="http://schemas.microsoft.com/office/word/2010/wordprocessingGroup" xmlns:wpi="http://schemas.microsoft.com/office/word/2010/wordprocessingInk" xmlns:wne="http://schemas.microsoft.com/office/word/2006/wordml" xmlns:wps="http://schemas.microsoft.com/office/word/2010/wordprocessingShape" mc:Ignorable="w14 w15 wp14">
+<w:ftr xmlns:wpc="http://schemas.microsoft.com/office/word/2010/wordprocessingCanvas" xmlns:mo="http://schemas.microsoft.com/office/mac/office/2008/main" xmlns:mc="http://schemas.openxmlformats.org/markup-compatibility/2006" xmlns:mv="urn:schemas-microsoft-com:mac:vml" xmlns:o="urn:schemas-microsoft-com:office:office" xmlns:r="http://schemas.openxmlformats.org/officeDocument/2006/relationships" xmlns:m="http://schemas.openxmlformats.org/officeDocument/2006/math" xmlns:v="urn:schemas-microsoft-com:vml" xmlns:wp14="http://schemas.microsoft.com/office/word/2010/wordprocessingDrawing" xmlns:wp="http://schemas.openxmlformats.org/drawingml/2006/wordprocessingDrawing" xmlns:w10="urn:schemas-microsoft-com:office:word" xmlns:w="http://schemas.openxmlformats.org/wordprocessingml/2006/main" xmlns:w14="http://schemas.microsoft.com/office/word/2010/wordml" xmlns:w15="http://schemas.microsoft.com/office/word/2012/wordml" xmlns:wpg="http://schemas.microsoft.com/office/word/2010/wordprocessingGroup" xmlns:wpi="http://schemas.microsoft.com/office/word/2010/wordprocessingInk" xmlns:wne="http://schemas.microsoft.com/office/word/2006/wordml" xmlns:wps="http://schemas.microsoft.com/office/word/2010/wordprocessingShape" mc:Ignorable="w14 w15 wp14">
   <w:p>
     <w:pPr>
       <w:pStyle w:val="a3"/>
@@ -2734,7 +3628,7 @@
 </file>
 
 <file path=word/footer3.xml><?xml version="1.0" encoding="utf-8"?>
-<w:ftr xmlns:wpc="http://schemas.microsoft.com/office/word/2010/wordprocessingCanvas" xmlns:mc="http://schemas.openxmlformats.org/markup-compatibility/2006" xmlns:o="urn:schemas-microsoft-com:office:office" xmlns:r="http://schemas.openxmlformats.org/officeDocument/2006/relationships" xmlns:m="http://schemas.openxmlformats.org/officeDocument/2006/math" xmlns:v="urn:schemas-microsoft-com:vml" xmlns:wp14="http://schemas.microsoft.com/office/word/2010/wordprocessingDrawing" xmlns:wp="http://schemas.openxmlformats.org/drawingml/2006/wordprocessingDrawing" xmlns:w10="urn:schemas-microsoft-com:office:word" xmlns:w="http://schemas.openxmlformats.org/wordprocessingml/2006/main" xmlns:w14="http://schemas.microsoft.com/office/word/2010/wordml" xmlns:w15="http://schemas.microsoft.com/office/word/2012/wordml" xmlns:wpg="http://schemas.microsoft.com/office/word/2010/wordprocessingGroup" xmlns:wpi="http://schemas.microsoft.com/office/word/2010/wordprocessingInk" xmlns:wne="http://schemas.microsoft.com/office/word/2006/wordml" xmlns:wps="http://schemas.microsoft.com/office/word/2010/wordprocessingShape" mc:Ignorable="w14 w15 wp14">
+<w:ftr xmlns:wpc="http://schemas.microsoft.com/office/word/2010/wordprocessingCanvas" xmlns:mo="http://schemas.microsoft.com/office/mac/office/2008/main" xmlns:mc="http://schemas.openxmlformats.org/markup-compatibility/2006" xmlns:mv="urn:schemas-microsoft-com:mac:vml" xmlns:o="urn:schemas-microsoft-com:office:office" xmlns:r="http://schemas.openxmlformats.org/officeDocument/2006/relationships" xmlns:m="http://schemas.openxmlformats.org/officeDocument/2006/math" xmlns:v="urn:schemas-microsoft-com:vml" xmlns:wp14="http://schemas.microsoft.com/office/word/2010/wordprocessingDrawing" xmlns:wp="http://schemas.openxmlformats.org/drawingml/2006/wordprocessingDrawing" xmlns:w10="urn:schemas-microsoft-com:office:word" xmlns:w="http://schemas.openxmlformats.org/wordprocessingml/2006/main" xmlns:w14="http://schemas.microsoft.com/office/word/2010/wordml" xmlns:w15="http://schemas.microsoft.com/office/word/2012/wordml" xmlns:wpg="http://schemas.microsoft.com/office/word/2010/wordprocessingGroup" xmlns:wpi="http://schemas.microsoft.com/office/word/2010/wordprocessingInk" xmlns:wne="http://schemas.microsoft.com/office/word/2006/wordml" xmlns:wps="http://schemas.microsoft.com/office/word/2010/wordprocessingShape" mc:Ignorable="w14 w15 wp14">
   <w:p>
     <w:pPr>
       <w:pStyle w:val="a3"/>
@@ -2745,11 +3639,11 @@
 </file>
 
 <file path=word/footnotes.xml><?xml version="1.0" encoding="utf-8"?>
-<w:footnotes xmlns:wpc="http://schemas.microsoft.com/office/word/2010/wordprocessingCanvas" xmlns:mc="http://schemas.openxmlformats.org/markup-compatibility/2006" xmlns:o="urn:schemas-microsoft-com:office:office" xmlns:r="http://schemas.openxmlformats.org/officeDocument/2006/relationships" xmlns:m="http://schemas.openxmlformats.org/officeDocument/2006/math" xmlns:v="urn:schemas-microsoft-com:vml" xmlns:wp14="http://schemas.microsoft.com/office/word/2010/wordprocessingDrawing" xmlns:wp="http://schemas.openxmlformats.org/drawingml/2006/wordprocessingDrawing" xmlns:w10="urn:schemas-microsoft-com:office:word" xmlns:w="http://schemas.openxmlformats.org/wordprocessingml/2006/main" xmlns:w14="http://schemas.microsoft.com/office/word/2010/wordml" xmlns:w15="http://schemas.microsoft.com/office/word/2012/wordml" xmlns:wpg="http://schemas.microsoft.com/office/word/2010/wordprocessingGroup" xmlns:wpi="http://schemas.microsoft.com/office/word/2010/wordprocessingInk" xmlns:wne="http://schemas.microsoft.com/office/word/2006/wordml" xmlns:wps="http://schemas.microsoft.com/office/word/2010/wordprocessingShape" mc:Ignorable="w14 w15 wp14">
+<w:footnotes xmlns:wpc="http://schemas.microsoft.com/office/word/2010/wordprocessingCanvas" xmlns:mo="http://schemas.microsoft.com/office/mac/office/2008/main" xmlns:mc="http://schemas.openxmlformats.org/markup-compatibility/2006" xmlns:mv="urn:schemas-microsoft-com:mac:vml" xmlns:o="urn:schemas-microsoft-com:office:office" xmlns:r="http://schemas.openxmlformats.org/officeDocument/2006/relationships" xmlns:m="http://schemas.openxmlformats.org/officeDocument/2006/math" xmlns:v="urn:schemas-microsoft-com:vml" xmlns:wp14="http://schemas.microsoft.com/office/word/2010/wordprocessingDrawing" xmlns:wp="http://schemas.openxmlformats.org/drawingml/2006/wordprocessingDrawing" xmlns:w10="urn:schemas-microsoft-com:office:word" xmlns:w="http://schemas.openxmlformats.org/wordprocessingml/2006/main" xmlns:w14="http://schemas.microsoft.com/office/word/2010/wordml" xmlns:w15="http://schemas.microsoft.com/office/word/2012/wordml" xmlns:wpg="http://schemas.microsoft.com/office/word/2010/wordprocessingGroup" xmlns:wpi="http://schemas.microsoft.com/office/word/2010/wordprocessingInk" xmlns:wne="http://schemas.microsoft.com/office/word/2006/wordml" xmlns:wps="http://schemas.microsoft.com/office/word/2010/wordprocessingShape" mc:Ignorable="w14 w15 wp14">
   <w:footnote w:type="separator" w:id="-1">
     <w:p>
       <w:pPr>
-        <w:spacing w:before="120" w:after="120" w:line="240" w:lineRule="auto"/>
+        <w:spacing w:before="120" w:after="120"/>
       </w:pPr>
       <w:r>
         <w:separator/>
@@ -2759,7 +3653,7 @@
   <w:footnote w:type="continuationSeparator" w:id="0">
     <w:p>
       <w:pPr>
-        <w:spacing w:before="120" w:after="120" w:line="240" w:lineRule="auto"/>
+        <w:spacing w:before="120" w:after="120"/>
       </w:pPr>
       <w:r>
         <w:continuationSeparator/>
@@ -2769,7 +3663,7 @@
   <w:footnote w:type="continuationNotice" w:id="1">
     <w:p>
       <w:pPr>
-        <w:spacing w:before="120" w:after="120" w:line="240" w:lineRule="auto"/>
+        <w:spacing w:before="120" w:after="120"/>
       </w:pPr>
     </w:p>
   </w:footnote>
@@ -2777,10 +3671,10 @@
 </file>
 
 <file path=word/header1.xml><?xml version="1.0" encoding="utf-8"?>
-<w:hdr xmlns:wpc="http://schemas.microsoft.com/office/word/2010/wordprocessingCanvas" xmlns:mc="http://schemas.openxmlformats.org/markup-compatibility/2006" xmlns:o="urn:schemas-microsoft-com:office:office" xmlns:r="http://schemas.openxmlformats.org/officeDocument/2006/relationships" xmlns:m="http://schemas.openxmlformats.org/officeDocument/2006/math" xmlns:v="urn:schemas-microsoft-com:vml" xmlns:wp14="http://schemas.microsoft.com/office/word/2010/wordprocessingDrawing" xmlns:wp="http://schemas.openxmlformats.org/drawingml/2006/wordprocessingDrawing" xmlns:w10="urn:schemas-microsoft-com:office:word" xmlns:w="http://schemas.openxmlformats.org/wordprocessingml/2006/main" xmlns:w14="http://schemas.microsoft.com/office/word/2010/wordml" xmlns:w15="http://schemas.microsoft.com/office/word/2012/wordml" xmlns:wpg="http://schemas.microsoft.com/office/word/2010/wordprocessingGroup" xmlns:wpi="http://schemas.microsoft.com/office/word/2010/wordprocessingInk" xmlns:wne="http://schemas.microsoft.com/office/word/2006/wordml" xmlns:wps="http://schemas.microsoft.com/office/word/2010/wordprocessingShape" mc:Ignorable="w14 w15 wp14">
+<w:hdr xmlns:wpc="http://schemas.microsoft.com/office/word/2010/wordprocessingCanvas" xmlns:mo="http://schemas.microsoft.com/office/mac/office/2008/main" xmlns:mc="http://schemas.openxmlformats.org/markup-compatibility/2006" xmlns:mv="urn:schemas-microsoft-com:mac:vml" xmlns:o="urn:schemas-microsoft-com:office:office" xmlns:r="http://schemas.openxmlformats.org/officeDocument/2006/relationships" xmlns:m="http://schemas.openxmlformats.org/officeDocument/2006/math" xmlns:v="urn:schemas-microsoft-com:vml" xmlns:wp14="http://schemas.microsoft.com/office/word/2010/wordprocessingDrawing" xmlns:wp="http://schemas.openxmlformats.org/drawingml/2006/wordprocessingDrawing" xmlns:w10="urn:schemas-microsoft-com:office:word" xmlns:w="http://schemas.openxmlformats.org/wordprocessingml/2006/main" xmlns:w14="http://schemas.microsoft.com/office/word/2010/wordml" xmlns:w15="http://schemas.microsoft.com/office/word/2012/wordml" xmlns:wpg="http://schemas.microsoft.com/office/word/2010/wordprocessingGroup" xmlns:wpi="http://schemas.microsoft.com/office/word/2010/wordprocessingInk" xmlns:wne="http://schemas.microsoft.com/office/word/2006/wordml" xmlns:wps="http://schemas.microsoft.com/office/word/2010/wordprocessingShape" mc:Ignorable="w14 w15 wp14">
   <w:p>
     <w:pPr>
-      <w:pStyle w:val="a4"/>
+      <w:pStyle w:val="a5"/>
       <w:spacing w:before="120" w:after="120"/>
     </w:pPr>
   </w:p>
@@ -2788,10 +3682,10 @@
 </file>
 
 <file path=word/header2.xml><?xml version="1.0" encoding="utf-8"?>
-<w:hdr xmlns:wpc="http://schemas.microsoft.com/office/word/2010/wordprocessingCanvas" xmlns:mc="http://schemas.openxmlformats.org/markup-compatibility/2006" xmlns:o="urn:schemas-microsoft-com:office:office" xmlns:r="http://schemas.openxmlformats.org/officeDocument/2006/relationships" xmlns:m="http://schemas.openxmlformats.org/officeDocument/2006/math" xmlns:v="urn:schemas-microsoft-com:vml" xmlns:wp14="http://schemas.microsoft.com/office/word/2010/wordprocessingDrawing" xmlns:wp="http://schemas.openxmlformats.org/drawingml/2006/wordprocessingDrawing" xmlns:w10="urn:schemas-microsoft-com:office:word" xmlns:w="http://schemas.openxmlformats.org/wordprocessingml/2006/main" xmlns:w14="http://schemas.microsoft.com/office/word/2010/wordml" xmlns:w15="http://schemas.microsoft.com/office/word/2012/wordml" xmlns:wpg="http://schemas.microsoft.com/office/word/2010/wordprocessingGroup" xmlns:wpi="http://schemas.microsoft.com/office/word/2010/wordprocessingInk" xmlns:wne="http://schemas.microsoft.com/office/word/2006/wordml" xmlns:wps="http://schemas.microsoft.com/office/word/2010/wordprocessingShape" mc:Ignorable="w14 w15 wp14">
+<w:hdr xmlns:wpc="http://schemas.microsoft.com/office/word/2010/wordprocessingCanvas" xmlns:mo="http://schemas.microsoft.com/office/mac/office/2008/main" xmlns:mc="http://schemas.openxmlformats.org/markup-compatibility/2006" xmlns:mv="urn:schemas-microsoft-com:mac:vml" xmlns:o="urn:schemas-microsoft-com:office:office" xmlns:r="http://schemas.openxmlformats.org/officeDocument/2006/relationships" xmlns:m="http://schemas.openxmlformats.org/officeDocument/2006/math" xmlns:v="urn:schemas-microsoft-com:vml" xmlns:wp14="http://schemas.microsoft.com/office/word/2010/wordprocessingDrawing" xmlns:wp="http://schemas.openxmlformats.org/drawingml/2006/wordprocessingDrawing" xmlns:w10="urn:schemas-microsoft-com:office:word" xmlns:w="http://schemas.openxmlformats.org/wordprocessingml/2006/main" xmlns:w14="http://schemas.microsoft.com/office/word/2010/wordml" xmlns:w15="http://schemas.microsoft.com/office/word/2012/wordml" xmlns:wpg="http://schemas.microsoft.com/office/word/2010/wordprocessingGroup" xmlns:wpi="http://schemas.microsoft.com/office/word/2010/wordprocessingInk" xmlns:wne="http://schemas.microsoft.com/office/word/2006/wordml" xmlns:wps="http://schemas.microsoft.com/office/word/2010/wordprocessingShape" mc:Ignorable="w14 w15 wp14">
   <w:p>
     <w:pPr>
-      <w:pStyle w:val="a4"/>
+      <w:pStyle w:val="a5"/>
       <w:spacing w:before="120" w:after="120"/>
     </w:pPr>
   </w:p>
@@ -2799,10 +3693,10 @@
 </file>
 
 <file path=word/header3.xml><?xml version="1.0" encoding="utf-8"?>
-<w:hdr xmlns:wpc="http://schemas.microsoft.com/office/word/2010/wordprocessingCanvas" xmlns:mc="http://schemas.openxmlformats.org/markup-compatibility/2006" xmlns:o="urn:schemas-microsoft-com:office:office" xmlns:r="http://schemas.openxmlformats.org/officeDocument/2006/relationships" xmlns:m="http://schemas.openxmlformats.org/officeDocument/2006/math" xmlns:v="urn:schemas-microsoft-com:vml" xmlns:wp14="http://schemas.microsoft.com/office/word/2010/wordprocessingDrawing" xmlns:wp="http://schemas.openxmlformats.org/drawingml/2006/wordprocessingDrawing" xmlns:w10="urn:schemas-microsoft-com:office:word" xmlns:w="http://schemas.openxmlformats.org/wordprocessingml/2006/main" xmlns:w14="http://schemas.microsoft.com/office/word/2010/wordml" xmlns:w15="http://schemas.microsoft.com/office/word/2012/wordml" xmlns:wpg="http://schemas.microsoft.com/office/word/2010/wordprocessingGroup" xmlns:wpi="http://schemas.microsoft.com/office/word/2010/wordprocessingInk" xmlns:wne="http://schemas.microsoft.com/office/word/2006/wordml" xmlns:wps="http://schemas.microsoft.com/office/word/2010/wordprocessingShape" mc:Ignorable="w14 w15 wp14">
+<w:hdr xmlns:wpc="http://schemas.microsoft.com/office/word/2010/wordprocessingCanvas" xmlns:mo="http://schemas.microsoft.com/office/mac/office/2008/main" xmlns:mc="http://schemas.openxmlformats.org/markup-compatibility/2006" xmlns:mv="urn:schemas-microsoft-com:mac:vml" xmlns:o="urn:schemas-microsoft-com:office:office" xmlns:r="http://schemas.openxmlformats.org/officeDocument/2006/relationships" xmlns:m="http://schemas.openxmlformats.org/officeDocument/2006/math" xmlns:v="urn:schemas-microsoft-com:vml" xmlns:wp14="http://schemas.microsoft.com/office/word/2010/wordprocessingDrawing" xmlns:wp="http://schemas.openxmlformats.org/drawingml/2006/wordprocessingDrawing" xmlns:w10="urn:schemas-microsoft-com:office:word" xmlns:w="http://schemas.openxmlformats.org/wordprocessingml/2006/main" xmlns:w14="http://schemas.microsoft.com/office/word/2010/wordml" xmlns:w15="http://schemas.microsoft.com/office/word/2012/wordml" xmlns:wpg="http://schemas.microsoft.com/office/word/2010/wordprocessingGroup" xmlns:wpi="http://schemas.microsoft.com/office/word/2010/wordprocessingInk" xmlns:wne="http://schemas.microsoft.com/office/word/2006/wordml" xmlns:wps="http://schemas.microsoft.com/office/word/2010/wordprocessingShape" mc:Ignorable="w14 w15 wp14">
   <w:p>
     <w:pPr>
-      <w:pStyle w:val="a4"/>
+      <w:pStyle w:val="a5"/>
       <w:spacing w:before="120" w:after="120"/>
     </w:pPr>
   </w:p>
@@ -2810,8 +3704,186 @@
 </file>
 
 <file path=word/numbering.xml><?xml version="1.0" encoding="utf-8"?>
-<w:numbering xmlns:wpc="http://schemas.microsoft.com/office/word/2010/wordprocessingCanvas" xmlns:mc="http://schemas.openxmlformats.org/markup-compatibility/2006" xmlns:o="urn:schemas-microsoft-com:office:office" xmlns:r="http://schemas.openxmlformats.org/officeDocument/2006/relationships" xmlns:m="http://schemas.openxmlformats.org/officeDocument/2006/math" xmlns:v="urn:schemas-microsoft-com:vml" xmlns:wp14="http://schemas.microsoft.com/office/word/2010/wordprocessingDrawing" xmlns:wp="http://schemas.openxmlformats.org/drawingml/2006/wordprocessingDrawing" xmlns:w10="urn:schemas-microsoft-com:office:word" xmlns:w="http://schemas.openxmlformats.org/wordprocessingml/2006/main" xmlns:w14="http://schemas.microsoft.com/office/word/2010/wordml" xmlns:w15="http://schemas.microsoft.com/office/word/2012/wordml" xmlns:wpg="http://schemas.microsoft.com/office/word/2010/wordprocessingGroup" xmlns:wpi="http://schemas.microsoft.com/office/word/2010/wordprocessingInk" xmlns:wne="http://schemas.microsoft.com/office/word/2006/wordml" xmlns:wps="http://schemas.microsoft.com/office/word/2010/wordprocessingShape" mc:Ignorable="w14 w15 wp14">
-  <w:abstractNum w:abstractNumId="0" w15:restartNumberingAfterBreak="0">
+<w:numbering xmlns:wpc="http://schemas.microsoft.com/office/word/2010/wordprocessingCanvas" xmlns:mo="http://schemas.microsoft.com/office/mac/office/2008/main" xmlns:mc="http://schemas.openxmlformats.org/markup-compatibility/2006" xmlns:mv="urn:schemas-microsoft-com:mac:vml" xmlns:o="urn:schemas-microsoft-com:office:office" xmlns:r="http://schemas.openxmlformats.org/officeDocument/2006/relationships" xmlns:m="http://schemas.openxmlformats.org/officeDocument/2006/math" xmlns:v="urn:schemas-microsoft-com:vml" xmlns:wp14="http://schemas.microsoft.com/office/word/2010/wordprocessingDrawing" xmlns:wp="http://schemas.openxmlformats.org/drawingml/2006/wordprocessingDrawing" xmlns:w10="urn:schemas-microsoft-com:office:word" xmlns:w="http://schemas.openxmlformats.org/wordprocessingml/2006/main" xmlns:w14="http://schemas.microsoft.com/office/word/2010/wordml" xmlns:w15="http://schemas.microsoft.com/office/word/2012/wordml" xmlns:wpg="http://schemas.microsoft.com/office/word/2010/wordprocessingGroup" xmlns:wpi="http://schemas.microsoft.com/office/word/2010/wordprocessingInk" xmlns:wne="http://schemas.microsoft.com/office/word/2006/wordml" xmlns:wps="http://schemas.microsoft.com/office/word/2010/wordprocessingShape" mc:Ignorable="w14 w15 wp14">
+  <w:abstractNum w:abstractNumId="0">
+    <w:nsid w:val="03580182"/>
+    <w:multiLevelType w:val="hybridMultilevel"/>
+    <w:tmpl w:val="C07AADA4"/>
+    <w:lvl w:ilvl="0" w:tplc="B726AE8C">
+      <w:start w:val="1"/>
+      <w:numFmt w:val="lowerLetter"/>
+      <w:lvlText w:val="%1)"/>
+      <w:lvlJc w:val="left"/>
+      <w:pPr>
+        <w:ind w:left="360" w:hanging="360"/>
+      </w:pPr>
+      <w:rPr>
+        <w:rFonts w:hint="eastAsia"/>
+      </w:rPr>
+    </w:lvl>
+    <w:lvl w:ilvl="1" w:tplc="04090019" w:tentative="1">
+      <w:start w:val="1"/>
+      <w:numFmt w:val="lowerLetter"/>
+      <w:lvlText w:val="%2)"/>
+      <w:lvlJc w:val="left"/>
+      <w:pPr>
+        <w:ind w:left="960" w:hanging="480"/>
+      </w:pPr>
+    </w:lvl>
+    <w:lvl w:ilvl="2" w:tplc="0409001B" w:tentative="1">
+      <w:start w:val="1"/>
+      <w:numFmt w:val="lowerRoman"/>
+      <w:lvlText w:val="%3."/>
+      <w:lvlJc w:val="right"/>
+      <w:pPr>
+        <w:ind w:left="1440" w:hanging="480"/>
+      </w:pPr>
+    </w:lvl>
+    <w:lvl w:ilvl="3" w:tplc="0409000F" w:tentative="1">
+      <w:start w:val="1"/>
+      <w:numFmt w:val="decimal"/>
+      <w:lvlText w:val="%4."/>
+      <w:lvlJc w:val="left"/>
+      <w:pPr>
+        <w:ind w:left="1920" w:hanging="480"/>
+      </w:pPr>
+    </w:lvl>
+    <w:lvl w:ilvl="4" w:tplc="04090019" w:tentative="1">
+      <w:start w:val="1"/>
+      <w:numFmt w:val="lowerLetter"/>
+      <w:lvlText w:val="%5)"/>
+      <w:lvlJc w:val="left"/>
+      <w:pPr>
+        <w:ind w:left="2400" w:hanging="480"/>
+      </w:pPr>
+    </w:lvl>
+    <w:lvl w:ilvl="5" w:tplc="0409001B" w:tentative="1">
+      <w:start w:val="1"/>
+      <w:numFmt w:val="lowerRoman"/>
+      <w:lvlText w:val="%6."/>
+      <w:lvlJc w:val="right"/>
+      <w:pPr>
+        <w:ind w:left="2880" w:hanging="480"/>
+      </w:pPr>
+    </w:lvl>
+    <w:lvl w:ilvl="6" w:tplc="0409000F" w:tentative="1">
+      <w:start w:val="1"/>
+      <w:numFmt w:val="decimal"/>
+      <w:lvlText w:val="%7."/>
+      <w:lvlJc w:val="left"/>
+      <w:pPr>
+        <w:ind w:left="3360" w:hanging="480"/>
+      </w:pPr>
+    </w:lvl>
+    <w:lvl w:ilvl="7" w:tplc="04090019" w:tentative="1">
+      <w:start w:val="1"/>
+      <w:numFmt w:val="lowerLetter"/>
+      <w:lvlText w:val="%8)"/>
+      <w:lvlJc w:val="left"/>
+      <w:pPr>
+        <w:ind w:left="3840" w:hanging="480"/>
+      </w:pPr>
+    </w:lvl>
+    <w:lvl w:ilvl="8" w:tplc="0409001B" w:tentative="1">
+      <w:start w:val="1"/>
+      <w:numFmt w:val="lowerRoman"/>
+      <w:lvlText w:val="%9."/>
+      <w:lvlJc w:val="right"/>
+      <w:pPr>
+        <w:ind w:left="4320" w:hanging="480"/>
+      </w:pPr>
+    </w:lvl>
+  </w:abstractNum>
+  <w:abstractNum w:abstractNumId="1">
+    <w:nsid w:val="03A2165F"/>
+    <w:multiLevelType w:val="hybridMultilevel"/>
+    <w:tmpl w:val="0ABC1CA6"/>
+    <w:lvl w:ilvl="0" w:tplc="3BF6ABBE">
+      <w:start w:val="1"/>
+      <w:numFmt w:val="lowerLetter"/>
+      <w:lvlText w:val="%1."/>
+      <w:lvlJc w:val="left"/>
+      <w:pPr>
+        <w:ind w:left="360" w:hanging="360"/>
+      </w:pPr>
+      <w:rPr>
+        <w:rFonts w:hint="default"/>
+      </w:rPr>
+    </w:lvl>
+    <w:lvl w:ilvl="1" w:tplc="04090019" w:tentative="1">
+      <w:start w:val="1"/>
+      <w:numFmt w:val="lowerLetter"/>
+      <w:lvlText w:val="%2)"/>
+      <w:lvlJc w:val="left"/>
+      <w:pPr>
+        <w:ind w:left="960" w:hanging="480"/>
+      </w:pPr>
+    </w:lvl>
+    <w:lvl w:ilvl="2" w:tplc="0409001B" w:tentative="1">
+      <w:start w:val="1"/>
+      <w:numFmt w:val="lowerRoman"/>
+      <w:lvlText w:val="%3."/>
+      <w:lvlJc w:val="right"/>
+      <w:pPr>
+        <w:ind w:left="1440" w:hanging="480"/>
+      </w:pPr>
+    </w:lvl>
+    <w:lvl w:ilvl="3" w:tplc="0409000F" w:tentative="1">
+      <w:start w:val="1"/>
+      <w:numFmt w:val="decimal"/>
+      <w:lvlText w:val="%4."/>
+      <w:lvlJc w:val="left"/>
+      <w:pPr>
+        <w:ind w:left="1920" w:hanging="480"/>
+      </w:pPr>
+    </w:lvl>
+    <w:lvl w:ilvl="4" w:tplc="04090019" w:tentative="1">
+      <w:start w:val="1"/>
+      <w:numFmt w:val="lowerLetter"/>
+      <w:lvlText w:val="%5)"/>
+      <w:lvlJc w:val="left"/>
+      <w:pPr>
+        <w:ind w:left="2400" w:hanging="480"/>
+      </w:pPr>
+    </w:lvl>
+    <w:lvl w:ilvl="5" w:tplc="0409001B" w:tentative="1">
+      <w:start w:val="1"/>
+      <w:numFmt w:val="lowerRoman"/>
+      <w:lvlText w:val="%6."/>
+      <w:lvlJc w:val="right"/>
+      <w:pPr>
+        <w:ind w:left="2880" w:hanging="480"/>
+      </w:pPr>
+    </w:lvl>
+    <w:lvl w:ilvl="6" w:tplc="0409000F" w:tentative="1">
+      <w:start w:val="1"/>
+      <w:numFmt w:val="decimal"/>
+      <w:lvlText w:val="%7."/>
+      <w:lvlJc w:val="left"/>
+      <w:pPr>
+        <w:ind w:left="3360" w:hanging="480"/>
+      </w:pPr>
+    </w:lvl>
+    <w:lvl w:ilvl="7" w:tplc="04090019" w:tentative="1">
+      <w:start w:val="1"/>
+      <w:numFmt w:val="lowerLetter"/>
+      <w:lvlText w:val="%8)"/>
+      <w:lvlJc w:val="left"/>
+      <w:pPr>
+        <w:ind w:left="3840" w:hanging="480"/>
+      </w:pPr>
+    </w:lvl>
+    <w:lvl w:ilvl="8" w:tplc="0409001B" w:tentative="1">
+      <w:start w:val="1"/>
+      <w:numFmt w:val="lowerRoman"/>
+      <w:lvlText w:val="%9."/>
+      <w:lvlJc w:val="right"/>
+      <w:pPr>
+        <w:ind w:left="4320" w:hanging="480"/>
+      </w:pPr>
+    </w:lvl>
+  </w:abstractNum>
+  <w:abstractNum w:abstractNumId="2">
     <w:nsid w:val="06C67FC6"/>
     <w:multiLevelType w:val="hybridMultilevel"/>
     <w:tmpl w:val="44B685EA"/>
@@ -2900,7 +3972,120 @@
       </w:pPr>
     </w:lvl>
   </w:abstractNum>
-  <w:abstractNum w:abstractNumId="1" w15:restartNumberingAfterBreak="0">
+  <w:abstractNum w:abstractNumId="3">
+    <w:nsid w:val="0D7F7785"/>
+    <w:multiLevelType w:val="multilevel"/>
+    <w:tmpl w:val="FDC41334"/>
+    <w:lvl w:ilvl="0">
+      <w:start w:val="3"/>
+      <w:numFmt w:val="decimal"/>
+      <w:lvlText w:val="%1."/>
+      <w:lvlJc w:val="left"/>
+      <w:pPr>
+        <w:tabs>
+          <w:tab w:val="num" w:pos="720"/>
+        </w:tabs>
+        <w:ind w:left="720" w:hanging="360"/>
+      </w:pPr>
+    </w:lvl>
+    <w:lvl w:ilvl="1" w:tentative="1">
+      <w:start w:val="1"/>
+      <w:numFmt w:val="decimal"/>
+      <w:lvlText w:val="%2."/>
+      <w:lvlJc w:val="left"/>
+      <w:pPr>
+        <w:tabs>
+          <w:tab w:val="num" w:pos="1440"/>
+        </w:tabs>
+        <w:ind w:left="1440" w:hanging="360"/>
+      </w:pPr>
+    </w:lvl>
+    <w:lvl w:ilvl="2" w:tentative="1">
+      <w:start w:val="1"/>
+      <w:numFmt w:val="decimal"/>
+      <w:lvlText w:val="%3."/>
+      <w:lvlJc w:val="left"/>
+      <w:pPr>
+        <w:tabs>
+          <w:tab w:val="num" w:pos="2160"/>
+        </w:tabs>
+        <w:ind w:left="2160" w:hanging="360"/>
+      </w:pPr>
+    </w:lvl>
+    <w:lvl w:ilvl="3" w:tentative="1">
+      <w:start w:val="1"/>
+      <w:numFmt w:val="decimal"/>
+      <w:lvlText w:val="%4."/>
+      <w:lvlJc w:val="left"/>
+      <w:pPr>
+        <w:tabs>
+          <w:tab w:val="num" w:pos="2880"/>
+        </w:tabs>
+        <w:ind w:left="2880" w:hanging="360"/>
+      </w:pPr>
+    </w:lvl>
+    <w:lvl w:ilvl="4" w:tentative="1">
+      <w:start w:val="1"/>
+      <w:numFmt w:val="decimal"/>
+      <w:lvlText w:val="%5."/>
+      <w:lvlJc w:val="left"/>
+      <w:pPr>
+        <w:tabs>
+          <w:tab w:val="num" w:pos="3600"/>
+        </w:tabs>
+        <w:ind w:left="3600" w:hanging="360"/>
+      </w:pPr>
+    </w:lvl>
+    <w:lvl w:ilvl="5" w:tentative="1">
+      <w:start w:val="1"/>
+      <w:numFmt w:val="decimal"/>
+      <w:lvlText w:val="%6."/>
+      <w:lvlJc w:val="left"/>
+      <w:pPr>
+        <w:tabs>
+          <w:tab w:val="num" w:pos="4320"/>
+        </w:tabs>
+        <w:ind w:left="4320" w:hanging="360"/>
+      </w:pPr>
+    </w:lvl>
+    <w:lvl w:ilvl="6" w:tentative="1">
+      <w:start w:val="1"/>
+      <w:numFmt w:val="decimal"/>
+      <w:lvlText w:val="%7."/>
+      <w:lvlJc w:val="left"/>
+      <w:pPr>
+        <w:tabs>
+          <w:tab w:val="num" w:pos="5040"/>
+        </w:tabs>
+        <w:ind w:left="5040" w:hanging="360"/>
+      </w:pPr>
+    </w:lvl>
+    <w:lvl w:ilvl="7" w:tentative="1">
+      <w:start w:val="1"/>
+      <w:numFmt w:val="decimal"/>
+      <w:lvlText w:val="%8."/>
+      <w:lvlJc w:val="left"/>
+      <w:pPr>
+        <w:tabs>
+          <w:tab w:val="num" w:pos="5760"/>
+        </w:tabs>
+        <w:ind w:left="5760" w:hanging="360"/>
+      </w:pPr>
+    </w:lvl>
+    <w:lvl w:ilvl="8" w:tentative="1">
+      <w:start w:val="1"/>
+      <w:numFmt w:val="decimal"/>
+      <w:lvlText w:val="%9."/>
+      <w:lvlJc w:val="left"/>
+      <w:pPr>
+        <w:tabs>
+          <w:tab w:val="num" w:pos="6480"/>
+        </w:tabs>
+        <w:ind w:left="6480" w:hanging="360"/>
+      </w:pPr>
+    </w:lvl>
+  </w:abstractNum>
+  <w:abstractNum w:abstractNumId="4">
     <w:nsid w:val="10647635"/>
     <w:multiLevelType w:val="hybridMultilevel"/>
     <w:tmpl w:val="9C62C5A2"/>
@@ -2989,7 +4174,346 @@
       </w:pPr>
     </w:lvl>
   </w:abstractNum>
-  <w:abstractNum w:abstractNumId="2" w15:restartNumberingAfterBreak="0">
+  <w:abstractNum w:abstractNumId="5">
+    <w:nsid w:val="224D229E"/>
+    <w:multiLevelType w:val="multilevel"/>
+    <w:tmpl w:val="7768338E"/>
+    <w:lvl w:ilvl="0">
+      <w:start w:val="2"/>
+      <w:numFmt w:val="decimal"/>
+      <w:lvlText w:val="%1."/>
+      <w:lvlJc w:val="left"/>
+      <w:pPr>
+        <w:tabs>
+          <w:tab w:val="num" w:pos="720"/>
+        </w:tabs>
+        <w:ind w:left="720" w:hanging="360"/>
+      </w:pPr>
+    </w:lvl>
+    <w:lvl w:ilvl="1" w:tentative="1">
+      <w:start w:val="1"/>
+      <w:numFmt w:val="decimal"/>
+      <w:lvlText w:val="%2."/>
+      <w:lvlJc w:val="left"/>
+      <w:pPr>
+        <w:tabs>
+          <w:tab w:val="num" w:pos="1440"/>
+        </w:tabs>
+        <w:ind w:left="1440" w:hanging="360"/>
+      </w:pPr>
+    </w:lvl>
+    <w:lvl w:ilvl="2" w:tentative="1">
+      <w:start w:val="1"/>
+      <w:numFmt w:val="decimal"/>
+      <w:lvlText w:val="%3."/>
+      <w:lvlJc w:val="left"/>
+      <w:pPr>
+        <w:tabs>
+          <w:tab w:val="num" w:pos="2160"/>
+        </w:tabs>
+        <w:ind w:left="2160" w:hanging="360"/>
+      </w:pPr>
+    </w:lvl>
+    <w:lvl w:ilvl="3" w:tentative="1">
+      <w:start w:val="1"/>
+      <w:numFmt w:val="decimal"/>
+      <w:lvlText w:val="%4."/>
+      <w:lvlJc w:val="left"/>
+      <w:pPr>
+        <w:tabs>
+          <w:tab w:val="num" w:pos="2880"/>
+        </w:tabs>
+        <w:ind w:left="2880" w:hanging="360"/>
+      </w:pPr>
+    </w:lvl>
+    <w:lvl w:ilvl="4" w:tentative="1">
+      <w:start w:val="1"/>
+      <w:numFmt w:val="decimal"/>
+      <w:lvlText w:val="%5."/>
+      <w:lvlJc w:val="left"/>
+      <w:pPr>
+        <w:tabs>
+          <w:tab w:val="num" w:pos="3600"/>
+        </w:tabs>
+        <w:ind w:left="3600" w:hanging="360"/>
+      </w:pPr>
+    </w:lvl>
+    <w:lvl w:ilvl="5" w:tentative="1">
+      <w:start w:val="1"/>
+      <w:numFmt w:val="decimal"/>
+      <w:lvlText w:val="%6."/>
+      <w:lvlJc w:val="left"/>
+      <w:pPr>
+        <w:tabs>
+          <w:tab w:val="num" w:pos="4320"/>
+        </w:tabs>
+        <w:ind w:left="4320" w:hanging="360"/>
+      </w:pPr>
+    </w:lvl>
+    <w:lvl w:ilvl="6" w:tentative="1">
+      <w:start w:val="1"/>
+      <w:numFmt w:val="decimal"/>
+      <w:lvlText w:val="%7."/>
+      <w:lvlJc w:val="left"/>
+      <w:pPr>
+        <w:tabs>
+          <w:tab w:val="num" w:pos="5040"/>
+        </w:tabs>
+        <w:ind w:left="5040" w:hanging="360"/>
+      </w:pPr>
+    </w:lvl>
+    <w:lvl w:ilvl="7" w:tentative="1">
+      <w:start w:val="1"/>
+      <w:numFmt w:val="decimal"/>
+      <w:lvlText w:val="%8."/>
+      <w:lvlJc w:val="left"/>
+      <w:pPr>
+        <w:tabs>
+          <w:tab w:val="num" w:pos="5760"/>
+        </w:tabs>
+        <w:ind w:left="5760" w:hanging="360"/>
+      </w:pPr>
+    </w:lvl>
+    <w:lvl w:ilvl="8" w:tentative="1">
+      <w:start w:val="1"/>
+      <w:numFmt w:val="decimal"/>
+      <w:lvlText w:val="%9."/>
+      <w:lvlJc w:val="left"/>
+      <w:pPr>
+        <w:tabs>
+          <w:tab w:val="num" w:pos="6480"/>
+        </w:tabs>
+        <w:ind w:left="6480" w:hanging="360"/>
+      </w:pPr>
+    </w:lvl>
+  </w:abstractNum>
+  <w:abstractNum w:abstractNumId="6">
+    <w:nsid w:val="31875556"/>
+    <w:multiLevelType w:val="multilevel"/>
+    <w:tmpl w:val="20F22EFE"/>
+    <w:lvl w:ilvl="0">
+      <w:start w:val="3"/>
+      <w:numFmt w:val="decimal"/>
+      <w:lvlText w:val="%1."/>
+      <w:lvlJc w:val="left"/>
+      <w:pPr>
+        <w:tabs>
+          <w:tab w:val="num" w:pos="720"/>
+        </w:tabs>
+        <w:ind w:left="720" w:hanging="360"/>
+      </w:pPr>
+    </w:lvl>
+    <w:lvl w:ilvl="1" w:tentative="1">
+      <w:start w:val="1"/>
+      <w:numFmt w:val="decimal"/>
+      <w:lvlText w:val="%2."/>
+      <w:lvlJc w:val="left"/>
+      <w:pPr>
+        <w:tabs>
+          <w:tab w:val="num" w:pos="1440"/>
+        </w:tabs>
+        <w:ind w:left="1440" w:hanging="360"/>
+      </w:pPr>
+    </w:lvl>
+    <w:lvl w:ilvl="2" w:tentative="1">
+      <w:start w:val="1"/>
+      <w:numFmt w:val="decimal"/>
+      <w:lvlText w:val="%3."/>
+      <w:lvlJc w:val="left"/>
+      <w:pPr>
+        <w:tabs>
+          <w:tab w:val="num" w:pos="2160"/>
+        </w:tabs>
+        <w:ind w:left="2160" w:hanging="360"/>
+      </w:pPr>
+    </w:lvl>
+    <w:lvl w:ilvl="3" w:tentative="1">
+      <w:start w:val="1"/>
+      <w:numFmt w:val="decimal"/>
+      <w:lvlText w:val="%4."/>
+      <w:lvlJc w:val="left"/>
+      <w:pPr>
+        <w:tabs>
+          <w:tab w:val="num" w:pos="2880"/>
+        </w:tabs>
+        <w:ind w:left="2880" w:hanging="360"/>
+      </w:pPr>
+    </w:lvl>
+    <w:lvl w:ilvl="4" w:tentative="1">
+      <w:start w:val="1"/>
+      <w:numFmt w:val="decimal"/>
+      <w:lvlText w:val="%5."/>
+      <w:lvlJc w:val="left"/>
+      <w:pPr>
+        <w:tabs>
+          <w:tab w:val="num" w:pos="3600"/>
+        </w:tabs>
+        <w:ind w:left="3600" w:hanging="360"/>
+      </w:pPr>
+    </w:lvl>
+    <w:lvl w:ilvl="5" w:tentative="1">
+      <w:start w:val="1"/>
+      <w:numFmt w:val="decimal"/>
+      <w:lvlText w:val="%6."/>
+      <w:lvlJc w:val="left"/>
+      <w:pPr>
+        <w:tabs>
+          <w:tab w:val="num" w:pos="4320"/>
+        </w:tabs>
+        <w:ind w:left="4320" w:hanging="360"/>
+      </w:pPr>
+    </w:lvl>
+    <w:lvl w:ilvl="6" w:tentative="1">
+      <w:start w:val="1"/>
+      <w:numFmt w:val="decimal"/>
+      <w:lvlText w:val="%7."/>
+      <w:lvlJc w:val="left"/>
+      <w:pPr>
+        <w:tabs>
+          <w:tab w:val="num" w:pos="5040"/>
+        </w:tabs>
+        <w:ind w:left="5040" w:hanging="360"/>
+      </w:pPr>
+    </w:lvl>
+    <w:lvl w:ilvl="7" w:tentative="1">
+      <w:start w:val="1"/>
+      <w:numFmt w:val="decimal"/>
+      <w:lvlText w:val="%8."/>
+      <w:lvlJc w:val="left"/>
+      <w:pPr>
+        <w:tabs>
+          <w:tab w:val="num" w:pos="5760"/>
+        </w:tabs>
+        <w:ind w:left="5760" w:hanging="360"/>
+      </w:pPr>
+    </w:lvl>
+    <w:lvl w:ilvl="8" w:tentative="1">
+      <w:start w:val="1"/>
+      <w:numFmt w:val="decimal"/>
+      <w:lvlText w:val="%9."/>
+      <w:lvlJc w:val="left"/>
+      <w:pPr>
+        <w:tabs>
+          <w:tab w:val="num" w:pos="6480"/>
+        </w:tabs>
+        <w:ind w:left="6480" w:hanging="360"/>
+      </w:pPr>
+    </w:lvl>
+  </w:abstractNum>
+  <w:abstractNum w:abstractNumId="7">
+    <w:nsid w:val="3BB24BCE"/>
+    <w:multiLevelType w:val="multilevel"/>
+    <w:tmpl w:val="C3F66FF8"/>
+    <w:lvl w:ilvl="0">
+      <w:start w:val="1"/>
+      <w:numFmt w:val="decimal"/>
+      <w:lvlText w:val="%1."/>
+      <w:lvlJc w:val="left"/>
+      <w:pPr>
+        <w:tabs>
+          <w:tab w:val="num" w:pos="720"/>
+        </w:tabs>
+        <w:ind w:left="720" w:hanging="360"/>
+      </w:pPr>
+    </w:lvl>
+    <w:lvl w:ilvl="1" w:tentative="1">
+      <w:start w:val="1"/>
+      <w:numFmt w:val="decimal"/>
+      <w:lvlText w:val="%2."/>
+      <w:lvlJc w:val="left"/>
+      <w:pPr>
+        <w:tabs>
+          <w:tab w:val="num" w:pos="1440"/>
+        </w:tabs>
+        <w:ind w:left="1440" w:hanging="360"/>
+      </w:pPr>
+    </w:lvl>
+    <w:lvl w:ilvl="2" w:tentative="1">
+      <w:start w:val="1"/>
+      <w:numFmt w:val="decimal"/>
+      <w:lvlText w:val="%3."/>
+      <w:lvlJc w:val="left"/>
+      <w:pPr>
+        <w:tabs>
+          <w:tab w:val="num" w:pos="2160"/>
+        </w:tabs>
+        <w:ind w:left="2160" w:hanging="360"/>
+      </w:pPr>
+    </w:lvl>
+    <w:lvl w:ilvl="3" w:tentative="1">
+      <w:start w:val="1"/>
+      <w:numFmt w:val="decimal"/>
+      <w:lvlText w:val="%4."/>
+      <w:lvlJc w:val="left"/>
+      <w:pPr>
+        <w:tabs>
+          <w:tab w:val="num" w:pos="2880"/>
+        </w:tabs>
+        <w:ind w:left="2880" w:hanging="360"/>
+      </w:pPr>
+    </w:lvl>
+    <w:lvl w:ilvl="4" w:tentative="1">
+      <w:start w:val="1"/>
+      <w:numFmt w:val="decimal"/>
+      <w:lvlText w:val="%5."/>
+      <w:lvlJc w:val="left"/>
+      <w:pPr>
+        <w:tabs>
+          <w:tab w:val="num" w:pos="3600"/>
+        </w:tabs>
+        <w:ind w:left="3600" w:hanging="360"/>
+      </w:pPr>
+    </w:lvl>
+    <w:lvl w:ilvl="5" w:tentative="1">
+      <w:start w:val="1"/>
+      <w:numFmt w:val="decimal"/>
+      <w:lvlText w:val="%6."/>
+      <w:lvlJc w:val="left"/>
+      <w:pPr>
+        <w:tabs>
+          <w:tab w:val="num" w:pos="4320"/>
+        </w:tabs>
+        <w:ind w:left="4320" w:hanging="360"/>
+      </w:pPr>
+    </w:lvl>
+    <w:lvl w:ilvl="6" w:tentative="1">
+      <w:start w:val="1"/>
+      <w:numFmt w:val="decimal"/>
+      <w:lvlText w:val="%7."/>
+      <w:lvlJc w:val="left"/>
+      <w:pPr>
+        <w:tabs>
+          <w:tab w:val="num" w:pos="5040"/>
+        </w:tabs>
+        <w:ind w:left="5040" w:hanging="360"/>
+      </w:pPr>
+    </w:lvl>
+    <w:lvl w:ilvl="7" w:tentative="1">
+      <w:start w:val="1"/>
+      <w:numFmt w:val="decimal"/>
+      <w:lvlText w:val="%8."/>
+      <w:lvlJc w:val="left"/>
+      <w:pPr>
+        <w:tabs>
+          <w:tab w:val="num" w:pos="5760"/>
+        </w:tabs>
+        <w:ind w:left="5760" w:hanging="360"/>
+      </w:pPr>
+    </w:lvl>
+    <w:lvl w:ilvl="8" w:tentative="1">
+      <w:start w:val="1"/>
+      <w:numFmt w:val="decimal"/>
+      <w:lvlText w:val="%9."/>
+      <w:lvlJc w:val="left"/>
+      <w:pPr>
+        <w:tabs>
+          <w:tab w:val="num" w:pos="6480"/>
+        </w:tabs>
+        <w:ind w:left="6480" w:hanging="360"/>
+      </w:pPr>
+    </w:lvl>
+  </w:abstractNum>
+  <w:abstractNum w:abstractNumId="8">
     <w:nsid w:val="3D27363C"/>
     <w:multiLevelType w:val="hybridMultilevel"/>
     <w:tmpl w:val="EB5A63D8"/>
@@ -3078,7 +4602,7 @@
       </w:pPr>
     </w:lvl>
   </w:abstractNum>
-  <w:abstractNum w:abstractNumId="3" w15:restartNumberingAfterBreak="0">
+  <w:abstractNum w:abstractNumId="9">
     <w:nsid w:val="400D6D89"/>
     <w:multiLevelType w:val="hybridMultilevel"/>
     <w:tmpl w:val="5418A048"/>
@@ -3167,7 +4691,209 @@
       </w:pPr>
     </w:lvl>
   </w:abstractNum>
-  <w:abstractNum w:abstractNumId="4" w15:restartNumberingAfterBreak="0">
+  <w:abstractNum w:abstractNumId="10">
+    <w:nsid w:val="45337C05"/>
+    <w:multiLevelType w:val="multilevel"/>
+    <w:tmpl w:val="4FDE8EE8"/>
+    <w:lvl w:ilvl="0">
+      <w:start w:val="1"/>
+      <w:numFmt w:val="decimal"/>
+      <w:lvlText w:val="%1."/>
+      <w:lvlJc w:val="left"/>
+      <w:pPr>
+        <w:tabs>
+          <w:tab w:val="num" w:pos="720"/>
+        </w:tabs>
+        <w:ind w:left="720" w:hanging="360"/>
+      </w:pPr>
+    </w:lvl>
+    <w:lvl w:ilvl="1" w:tentative="1">
+      <w:start w:val="1"/>
+      <w:numFmt w:val="decimal"/>
+      <w:lvlText w:val="%2."/>
+      <w:lvlJc w:val="left"/>
+      <w:pPr>
+        <w:tabs>
+          <w:tab w:val="num" w:pos="1440"/>
+        </w:tabs>
+        <w:ind w:left="1440" w:hanging="360"/>
+      </w:pPr>
+    </w:lvl>
+    <w:lvl w:ilvl="2" w:tentative="1">
+      <w:start w:val="1"/>
+      <w:numFmt w:val="decimal"/>
+      <w:lvlText w:val="%3."/>
+      <w:lvlJc w:val="left"/>
+      <w:pPr>
+        <w:tabs>
+          <w:tab w:val="num" w:pos="2160"/>
+        </w:tabs>
+        <w:ind w:left="2160" w:hanging="360"/>
+      </w:pPr>
+    </w:lvl>
+    <w:lvl w:ilvl="3" w:tentative="1">
+      <w:start w:val="1"/>
+      <w:numFmt w:val="decimal"/>
+      <w:lvlText w:val="%4."/>
+      <w:lvlJc w:val="left"/>
+      <w:pPr>
+        <w:tabs>
+          <w:tab w:val="num" w:pos="2880"/>
+        </w:tabs>
+        <w:ind w:left="2880" w:hanging="360"/>
+      </w:pPr>
+    </w:lvl>
+    <w:lvl w:ilvl="4" w:tentative="1">
+      <w:start w:val="1"/>
+      <w:numFmt w:val="decimal"/>
+      <w:lvlText w:val="%5."/>
+      <w:lvlJc w:val="left"/>
+      <w:pPr>
+        <w:tabs>
+          <w:tab w:val="num" w:pos="3600"/>
+        </w:tabs>
+        <w:ind w:left="3600" w:hanging="360"/>
+      </w:pPr>
+    </w:lvl>
+    <w:lvl w:ilvl="5" w:tentative="1">
+      <w:start w:val="1"/>
+      <w:numFmt w:val="decimal"/>
+      <w:lvlText w:val="%6."/>
+      <w:lvlJc w:val="left"/>
+      <w:pPr>
+        <w:tabs>
+          <w:tab w:val="num" w:pos="4320"/>
+        </w:tabs>
+        <w:ind w:left="4320" w:hanging="360"/>
+      </w:pPr>
+    </w:lvl>
+    <w:lvl w:ilvl="6" w:tentative="1">
+      <w:start w:val="1"/>
+      <w:numFmt w:val="decimal"/>
+      <w:lvlText w:val="%7."/>
+      <w:lvlJc w:val="left"/>
+      <w:pPr>
+        <w:tabs>
+          <w:tab w:val="num" w:pos="5040"/>
+        </w:tabs>
+        <w:ind w:left="5040" w:hanging="360"/>
+      </w:pPr>
+    </w:lvl>
+    <w:lvl w:ilvl="7" w:tentative="1">
+      <w:start w:val="1"/>
+      <w:numFmt w:val="decimal"/>
+      <w:lvlText w:val="%8."/>
+      <w:lvlJc w:val="left"/>
+      <w:pPr>
+        <w:tabs>
+          <w:tab w:val="num" w:pos="5760"/>
+        </w:tabs>
+        <w:ind w:left="5760" w:hanging="360"/>
+      </w:pPr>
+    </w:lvl>
+    <w:lvl w:ilvl="8" w:tentative="1">
+      <w:start w:val="1"/>
+      <w:numFmt w:val="decimal"/>
+      <w:lvlText w:val="%9."/>
+      <w:lvlJc w:val="left"/>
+      <w:pPr>
+        <w:tabs>
+          <w:tab w:val="num" w:pos="6480"/>
+        </w:tabs>
+        <w:ind w:left="6480" w:hanging="360"/>
+      </w:pPr>
+    </w:lvl>
+  </w:abstractNum>
+  <w:abstractNum w:abstractNumId="11">
+    <w:nsid w:val="46B70BF0"/>
+    <w:multiLevelType w:val="hybridMultilevel"/>
+    <w:tmpl w:val="BC5827A8"/>
+    <w:lvl w:ilvl="0" w:tplc="5CE89D3E">
+      <w:start w:val="1"/>
+      <w:numFmt w:val="lowerLetter"/>
+      <w:lvlText w:val="%1)"/>
+      <w:lvlJc w:val="left"/>
+      <w:pPr>
+        <w:ind w:left="360" w:hanging="360"/>
+      </w:pPr>
+      <w:rPr>
+        <w:rFonts w:hint="default"/>
+      </w:rPr>
+    </w:lvl>
+    <w:lvl w:ilvl="1" w:tplc="04090019" w:tentative="1">
+      <w:start w:val="1"/>
+      <w:numFmt w:val="lowerLetter"/>
+      <w:lvlText w:val="%2)"/>
+      <w:lvlJc w:val="left"/>
+      <w:pPr>
+        <w:ind w:left="960" w:hanging="480"/>
+      </w:pPr>
+    </w:lvl>
+    <w:lvl w:ilvl="2" w:tplc="0409001B" w:tentative="1">
+      <w:start w:val="1"/>
+      <w:numFmt w:val="lowerRoman"/>
+      <w:lvlText w:val="%3."/>
+      <w:lvlJc w:val="right"/>
+      <w:pPr>
+        <w:ind w:left="1440" w:hanging="480"/>
+      </w:pPr>
+    </w:lvl>
+    <w:lvl w:ilvl="3" w:tplc="0409000F" w:tentative="1">
+      <w:start w:val="1"/>
+      <w:numFmt w:val="decimal"/>
+      <w:lvlText w:val="%4."/>
+      <w:lvlJc w:val="left"/>
+      <w:pPr>
+        <w:ind w:left="1920" w:hanging="480"/>
+      </w:pPr>
+    </w:lvl>
+    <w:lvl w:ilvl="4" w:tplc="04090019" w:tentative="1">
+      <w:start w:val="1"/>
+      <w:numFmt w:val="lowerLetter"/>
+      <w:lvlText w:val="%5)"/>
+      <w:lvlJc w:val="left"/>
+      <w:pPr>
+        <w:ind w:left="2400" w:hanging="480"/>
+      </w:pPr>
+    </w:lvl>
+    <w:lvl w:ilvl="5" w:tplc="0409001B" w:tentative="1">
+      <w:start w:val="1"/>
+      <w:numFmt w:val="lowerRoman"/>
+      <w:lvlText w:val="%6."/>
+      <w:lvlJc w:val="right"/>
+      <w:pPr>
+        <w:ind w:left="2880" w:hanging="480"/>
+      </w:pPr>
+    </w:lvl>
+    <w:lvl w:ilvl="6" w:tplc="0409000F" w:tentative="1">
+      <w:start w:val="1"/>
+      <w:numFmt w:val="decimal"/>
+      <w:lvlText w:val="%7."/>
+      <w:lvlJc w:val="left"/>
+      <w:pPr>
+        <w:ind w:left="3360" w:hanging="480"/>
+      </w:pPr>
+    </w:lvl>
+    <w:lvl w:ilvl="7" w:tplc="04090019" w:tentative="1">
+      <w:start w:val="1"/>
+      <w:numFmt w:val="lowerLetter"/>
+      <w:lvlText w:val="%8)"/>
+      <w:lvlJc w:val="left"/>
+      <w:pPr>
+        <w:ind w:left="3840" w:hanging="480"/>
+      </w:pPr>
+    </w:lvl>
+    <w:lvl w:ilvl="8" w:tplc="0409001B" w:tentative="1">
+      <w:start w:val="1"/>
+      <w:numFmt w:val="lowerRoman"/>
+      <w:lvlText w:val="%9."/>
+      <w:lvlJc w:val="right"/>
+      <w:pPr>
+        <w:ind w:left="4320" w:hanging="480"/>
+      </w:pPr>
+    </w:lvl>
+  </w:abstractNum>
+  <w:abstractNum w:abstractNumId="12">
     <w:nsid w:val="475A0B4A"/>
     <w:multiLevelType w:val="hybridMultilevel"/>
     <w:tmpl w:val="C46C1CC2"/>
@@ -3256,7 +4982,7 @@
       </w:pPr>
     </w:lvl>
   </w:abstractNum>
-  <w:abstractNum w:abstractNumId="5" w15:restartNumberingAfterBreak="0">
+  <w:abstractNum w:abstractNumId="13">
     <w:nsid w:val="4AD04E70"/>
     <w:multiLevelType w:val="hybridMultilevel"/>
     <w:tmpl w:val="5134BFD8"/>
@@ -3345,7 +5071,7 @@
       </w:pPr>
     </w:lvl>
   </w:abstractNum>
-  <w:abstractNum w:abstractNumId="6" w15:restartNumberingAfterBreak="0">
+  <w:abstractNum w:abstractNumId="14">
     <w:nsid w:val="4B1B1700"/>
     <w:multiLevelType w:val="multilevel"/>
     <w:tmpl w:val="4B1B1700"/>
@@ -3467,7 +5193,120 @@
       </w:rPr>
     </w:lvl>
   </w:abstractNum>
-  <w:abstractNum w:abstractNumId="7" w15:restartNumberingAfterBreak="0">
+  <w:abstractNum w:abstractNumId="15">
+    <w:nsid w:val="532A4856"/>
+    <w:multiLevelType w:val="multilevel"/>
+    <w:tmpl w:val="943EABC4"/>
+    <w:lvl w:ilvl="0">
+      <w:start w:val="2"/>
+      <w:numFmt w:val="decimal"/>
+      <w:lvlText w:val="%1."/>
+      <w:lvlJc w:val="left"/>
+      <w:pPr>
+        <w:tabs>
+          <w:tab w:val="num" w:pos="720"/>
+        </w:tabs>
+        <w:ind w:left="720" w:hanging="360"/>
+      </w:pPr>
+    </w:lvl>
+    <w:lvl w:ilvl="1" w:tentative="1">
+      <w:start w:val="1"/>
+      <w:numFmt w:val="decimal"/>
+      <w:lvlText w:val="%2."/>
+      <w:lvlJc w:val="left"/>
+      <w:pPr>
+        <w:tabs>
+          <w:tab w:val="num" w:pos="1440"/>
+        </w:tabs>
+        <w:ind w:left="1440" w:hanging="360"/>
+      </w:pPr>
+    </w:lvl>
+    <w:lvl w:ilvl="2" w:tentative="1">
+      <w:start w:val="1"/>
+      <w:numFmt w:val="decimal"/>
+      <w:lvlText w:val="%3."/>
+      <w:lvlJc w:val="left"/>
+      <w:pPr>
+        <w:tabs>
+          <w:tab w:val="num" w:pos="2160"/>
+        </w:tabs>
+        <w:ind w:left="2160" w:hanging="360"/>
+      </w:pPr>
+    </w:lvl>
+    <w:lvl w:ilvl="3" w:tentative="1">
+      <w:start w:val="1"/>
+      <w:numFmt w:val="decimal"/>
+      <w:lvlText w:val="%4."/>
+      <w:lvlJc w:val="left"/>
+      <w:pPr>
+        <w:tabs>
+          <w:tab w:val="num" w:pos="2880"/>
+        </w:tabs>
+        <w:ind w:left="2880" w:hanging="360"/>
+      </w:pPr>
+    </w:lvl>
+    <w:lvl w:ilvl="4" w:tentative="1">
+      <w:start w:val="1"/>
+      <w:numFmt w:val="decimal"/>
+      <w:lvlText w:val="%5."/>
+      <w:lvlJc w:val="left"/>
+      <w:pPr>
+        <w:tabs>
+          <w:tab w:val="num" w:pos="3600"/>
+        </w:tabs>
+        <w:ind w:left="3600" w:hanging="360"/>
+      </w:pPr>
+    </w:lvl>
+    <w:lvl w:ilvl="5" w:tentative="1">
+      <w:start w:val="1"/>
+      <w:numFmt w:val="decimal"/>
+      <w:lvlText w:val="%6."/>
+      <w:lvlJc w:val="left"/>
+      <w:pPr>
+        <w:tabs>
+          <w:tab w:val="num" w:pos="4320"/>
+        </w:tabs>
+        <w:ind w:left="4320" w:hanging="360"/>
+      </w:pPr>
+    </w:lvl>
+    <w:lvl w:ilvl="6" w:tentative="1">
+      <w:start w:val="1"/>
+      <w:numFmt w:val="decimal"/>
+      <w:lvlText w:val="%7."/>
+      <w:lvlJc w:val="left"/>
+      <w:pPr>
+        <w:tabs>
+          <w:tab w:val="num" w:pos="5040"/>
+        </w:tabs>
+        <w:ind w:left="5040" w:hanging="360"/>
+      </w:pPr>
+    </w:lvl>
+    <w:lvl w:ilvl="7" w:tentative="1">
+      <w:start w:val="1"/>
+      <w:numFmt w:val="decimal"/>
+      <w:lvlText w:val="%8."/>
+      <w:lvlJc w:val="left"/>
+      <w:pPr>
+        <w:tabs>
+          <w:tab w:val="num" w:pos="5760"/>
+        </w:tabs>
+        <w:ind w:left="5760" w:hanging="360"/>
+      </w:pPr>
+    </w:lvl>
+    <w:lvl w:ilvl="8" w:tentative="1">
+      <w:start w:val="1"/>
+      <w:numFmt w:val="decimal"/>
+      <w:lvlText w:val="%9."/>
+      <w:lvlJc w:val="left"/>
+      <w:pPr>
+        <w:tabs>
+          <w:tab w:val="num" w:pos="6480"/>
+        </w:tabs>
+        <w:ind w:left="6480" w:hanging="360"/>
+      </w:pPr>
+    </w:lvl>
+  </w:abstractNum>
+  <w:abstractNum w:abstractNumId="16">
     <w:nsid w:val="56E600E5"/>
     <w:multiLevelType w:val="hybridMultilevel"/>
     <w:tmpl w:val="953CB278"/>
@@ -3556,7 +5395,298 @@
       </w:pPr>
     </w:lvl>
   </w:abstractNum>
-  <w:abstractNum w:abstractNumId="8" w15:restartNumberingAfterBreak="0">
+  <w:abstractNum w:abstractNumId="17">
+    <w:nsid w:val="5A02528C"/>
+    <w:multiLevelType w:val="multilevel"/>
+    <w:tmpl w:val="02C80044"/>
+    <w:lvl w:ilvl="0">
+      <w:start w:val="1"/>
+      <w:numFmt w:val="decimal"/>
+      <w:lvlText w:val="%1."/>
+      <w:lvlJc w:val="left"/>
+      <w:pPr>
+        <w:tabs>
+          <w:tab w:val="num" w:pos="720"/>
+        </w:tabs>
+        <w:ind w:left="720" w:hanging="360"/>
+      </w:pPr>
+    </w:lvl>
+    <w:lvl w:ilvl="1" w:tentative="1">
+      <w:start w:val="1"/>
+      <w:numFmt w:val="decimal"/>
+      <w:lvlText w:val="%2."/>
+      <w:lvlJc w:val="left"/>
+      <w:pPr>
+        <w:tabs>
+          <w:tab w:val="num" w:pos="1440"/>
+        </w:tabs>
+        <w:ind w:left="1440" w:hanging="360"/>
+      </w:pPr>
+    </w:lvl>
+    <w:lvl w:ilvl="2" w:tentative="1">
+      <w:start w:val="1"/>
+      <w:numFmt w:val="decimal"/>
+      <w:lvlText w:val="%3."/>
+      <w:lvlJc w:val="left"/>
+      <w:pPr>
+        <w:tabs>
+          <w:tab w:val="num" w:pos="2160"/>
+        </w:tabs>
+        <w:ind w:left="2160" w:hanging="360"/>
+      </w:pPr>
+    </w:lvl>
+    <w:lvl w:ilvl="3" w:tentative="1">
+      <w:start w:val="1"/>
+      <w:numFmt w:val="decimal"/>
+      <w:lvlText w:val="%4."/>
+      <w:lvlJc w:val="left"/>
+      <w:pPr>
+        <w:tabs>
+          <w:tab w:val="num" w:pos="2880"/>
+        </w:tabs>
+        <w:ind w:left="2880" w:hanging="360"/>
+      </w:pPr>
+    </w:lvl>
+    <w:lvl w:ilvl="4" w:tentative="1">
+      <w:start w:val="1"/>
+      <w:numFmt w:val="decimal"/>
+      <w:lvlText w:val="%5."/>
+      <w:lvlJc w:val="left"/>
+      <w:pPr>
+        <w:tabs>
+          <w:tab w:val="num" w:pos="3600"/>
+        </w:tabs>
+        <w:ind w:left="3600" w:hanging="360"/>
+      </w:pPr>
+    </w:lvl>
+    <w:lvl w:ilvl="5" w:tentative="1">
+      <w:start w:val="1"/>
+      <w:numFmt w:val="decimal"/>
+      <w:lvlText w:val="%6."/>
+      <w:lvlJc w:val="left"/>
+      <w:pPr>
+        <w:tabs>
+          <w:tab w:val="num" w:pos="4320"/>
+        </w:tabs>
+        <w:ind w:left="4320" w:hanging="360"/>
+      </w:pPr>
+    </w:lvl>
+    <w:lvl w:ilvl="6" w:tentative="1">
+      <w:start w:val="1"/>
+      <w:numFmt w:val="decimal"/>
+      <w:lvlText w:val="%7."/>
+      <w:lvlJc w:val="left"/>
+      <w:pPr>
+        <w:tabs>
+          <w:tab w:val="num" w:pos="5040"/>
+        </w:tabs>
+        <w:ind w:left="5040" w:hanging="360"/>
+      </w:pPr>
+    </w:lvl>
+    <w:lvl w:ilvl="7" w:tentative="1">
+      <w:start w:val="1"/>
+      <w:numFmt w:val="decimal"/>
+      <w:lvlText w:val="%8."/>
+      <w:lvlJc w:val="left"/>
+      <w:pPr>
+        <w:tabs>
+          <w:tab w:val="num" w:pos="5760"/>
+        </w:tabs>
+        <w:ind w:left="5760" w:hanging="360"/>
+      </w:pPr>
+    </w:lvl>
+    <w:lvl w:ilvl="8" w:tentative="1">
+      <w:start w:val="1"/>
+      <w:numFmt w:val="decimal"/>
+      <w:lvlText w:val="%9."/>
+      <w:lvlJc w:val="left"/>
+      <w:pPr>
+        <w:tabs>
+          <w:tab w:val="num" w:pos="6480"/>
+        </w:tabs>
+        <w:ind w:left="6480" w:hanging="360"/>
+      </w:pPr>
+    </w:lvl>
+  </w:abstractNum>
+  <w:abstractNum w:abstractNumId="18">
+    <w:nsid w:val="5FCC64A6"/>
+    <w:multiLevelType w:val="hybridMultilevel"/>
+    <w:tmpl w:val="ADCCE6F8"/>
+    <w:lvl w:ilvl="0" w:tplc="C90096C6">
+      <w:start w:val="1"/>
+      <w:numFmt w:val="lowerLetter"/>
+      <w:lvlText w:val="%1)"/>
+      <w:lvlJc w:val="left"/>
+      <w:pPr>
+        <w:ind w:left="720" w:hanging="360"/>
+      </w:pPr>
+      <w:rPr>
+        <w:rFonts w:hint="default"/>
+      </w:rPr>
+    </w:lvl>
+    <w:lvl w:ilvl="1" w:tplc="04090019" w:tentative="1">
+      <w:start w:val="1"/>
+      <w:numFmt w:val="lowerLetter"/>
+      <w:lvlText w:val="%2)"/>
+      <w:lvlJc w:val="left"/>
+      <w:pPr>
+        <w:ind w:left="1320" w:hanging="480"/>
+      </w:pPr>
+    </w:lvl>
+    <w:lvl w:ilvl="2" w:tplc="0409001B" w:tentative="1">
+      <w:start w:val="1"/>
+      <w:numFmt w:val="lowerRoman"/>
+      <w:lvlText w:val="%3."/>
+      <w:lvlJc w:val="right"/>
+      <w:pPr>
+        <w:ind w:left="1800" w:hanging="480"/>
+      </w:pPr>
+    </w:lvl>
+    <w:lvl w:ilvl="3" w:tplc="0409000F" w:tentative="1">
+      <w:start w:val="1"/>
+      <w:numFmt w:val="decimal"/>
+      <w:lvlText w:val="%4."/>
+      <w:lvlJc w:val="left"/>
+      <w:pPr>
+        <w:ind w:left="2280" w:hanging="480"/>
+      </w:pPr>
+    </w:lvl>
+    <w:lvl w:ilvl="4" w:tplc="04090019" w:tentative="1">
+      <w:start w:val="1"/>
+      <w:numFmt w:val="lowerLetter"/>
+      <w:lvlText w:val="%5)"/>
+      <w:lvlJc w:val="left"/>
+      <w:pPr>
+        <w:ind w:left="2760" w:hanging="480"/>
+      </w:pPr>
+    </w:lvl>
+    <w:lvl w:ilvl="5" w:tplc="0409001B" w:tentative="1">
+      <w:start w:val="1"/>
+      <w:numFmt w:val="lowerRoman"/>
+      <w:lvlText w:val="%6."/>
+      <w:lvlJc w:val="right"/>
+      <w:pPr>
+        <w:ind w:left="3240" w:hanging="480"/>
+      </w:pPr>
+    </w:lvl>
+    <w:lvl w:ilvl="6" w:tplc="0409000F" w:tentative="1">
+      <w:start w:val="1"/>
+      <w:numFmt w:val="decimal"/>
+      <w:lvlText w:val="%7."/>
+      <w:lvlJc w:val="left"/>
+      <w:pPr>
+        <w:ind w:left="3720" w:hanging="480"/>
+      </w:pPr>
+    </w:lvl>
+    <w:lvl w:ilvl="7" w:tplc="04090019" w:tentative="1">
+      <w:start w:val="1"/>
+      <w:numFmt w:val="lowerLetter"/>
+      <w:lvlText w:val="%8)"/>
+      <w:lvlJc w:val="left"/>
+      <w:pPr>
+        <w:ind w:left="4200" w:hanging="480"/>
+      </w:pPr>
+    </w:lvl>
+    <w:lvl w:ilvl="8" w:tplc="0409001B" w:tentative="1">
+      <w:start w:val="1"/>
+      <w:numFmt w:val="lowerRoman"/>
+      <w:lvlText w:val="%9."/>
+      <w:lvlJc w:val="right"/>
+      <w:pPr>
+        <w:ind w:left="4680" w:hanging="480"/>
+      </w:pPr>
+    </w:lvl>
+  </w:abstractNum>
+  <w:abstractNum w:abstractNumId="19">
+    <w:nsid w:val="6512277B"/>
+    <w:multiLevelType w:val="hybridMultilevel"/>
+    <w:tmpl w:val="2F60FC94"/>
+    <w:lvl w:ilvl="0" w:tplc="5A7CB65A">
+      <w:start w:val="1"/>
+      <w:numFmt w:val="decimal"/>
+      <w:lvlText w:val="%1."/>
+      <w:lvlJc w:val="left"/>
+      <w:pPr>
+        <w:ind w:left="720" w:hanging="360"/>
+      </w:pPr>
+      <w:rPr>
+        <w:rFonts w:ascii="Calibri" w:eastAsiaTheme="minorEastAsia" w:hAnsi="Calibri" w:cs="Segoe UI"/>
+      </w:rPr>
+    </w:lvl>
+    <w:lvl w:ilvl="1" w:tplc="04090019" w:tentative="1">
+      <w:start w:val="1"/>
+      <w:numFmt w:val="lowerLetter"/>
+      <w:lvlText w:val="%2)"/>
+      <w:lvlJc w:val="left"/>
+      <w:pPr>
+        <w:ind w:left="1320" w:hanging="480"/>
+      </w:pPr>
+    </w:lvl>
+    <w:lvl w:ilvl="2" w:tplc="0409001B" w:tentative="1">
+      <w:start w:val="1"/>
+      <w:numFmt w:val="lowerRoman"/>
+      <w:lvlText w:val="%3."/>
+      <w:lvlJc w:val="right"/>
+      <w:pPr>
+        <w:ind w:left="1800" w:hanging="480"/>
+      </w:pPr>
+    </w:lvl>
+    <w:lvl w:ilvl="3" w:tplc="0409000F" w:tentative="1">
+      <w:start w:val="1"/>
+      <w:numFmt w:val="decimal"/>
+      <w:lvlText w:val="%4."/>
+      <w:lvlJc w:val="left"/>
+      <w:pPr>
+        <w:ind w:left="2280" w:hanging="480"/>
+      </w:pPr>
+    </w:lvl>
+    <w:lvl w:ilvl="4" w:tplc="04090019" w:tentative="1">
+      <w:start w:val="1"/>
+      <w:numFmt w:val="lowerLetter"/>
+      <w:lvlText w:val="%5)"/>
+      <w:lvlJc w:val="left"/>
+      <w:pPr>
+        <w:ind w:left="2760" w:hanging="480"/>
+      </w:pPr>
+    </w:lvl>
+    <w:lvl w:ilvl="5" w:tplc="0409001B" w:tentative="1">
+      <w:start w:val="1"/>
+      <w:numFmt w:val="lowerRoman"/>
+      <w:lvlText w:val="%6."/>
+      <w:lvlJc w:val="right"/>
+      <w:pPr>
+        <w:ind w:left="3240" w:hanging="480"/>
+      </w:pPr>
+    </w:lvl>
+    <w:lvl w:ilvl="6" w:tplc="0409000F" w:tentative="1">
+      <w:start w:val="1"/>
+      <w:numFmt w:val="decimal"/>
+      <w:lvlText w:val="%7."/>
+      <w:lvlJc w:val="left"/>
+      <w:pPr>
+        <w:ind w:left="3720" w:hanging="480"/>
+      </w:pPr>
+    </w:lvl>
+    <w:lvl w:ilvl="7" w:tplc="04090019" w:tentative="1">
+      <w:start w:val="1"/>
+      <w:numFmt w:val="lowerLetter"/>
+      <w:lvlText w:val="%8)"/>
+      <w:lvlJc w:val="left"/>
+      <w:pPr>
+        <w:ind w:left="4200" w:hanging="480"/>
+      </w:pPr>
+    </w:lvl>
+    <w:lvl w:ilvl="8" w:tplc="0409001B" w:tentative="1">
+      <w:start w:val="1"/>
+      <w:numFmt w:val="lowerRoman"/>
+      <w:lvlText w:val="%9."/>
+      <w:lvlJc w:val="right"/>
+      <w:pPr>
+        <w:ind w:left="4680" w:hanging="480"/>
+      </w:pPr>
+    </w:lvl>
+  </w:abstractNum>
+  <w:abstractNum w:abstractNumId="20">
     <w:nsid w:val="6EC53CFE"/>
     <w:multiLevelType w:val="hybridMultilevel"/>
     <w:tmpl w:val="FBA47ECA"/>
@@ -3645,7 +5775,346 @@
       </w:pPr>
     </w:lvl>
   </w:abstractNum>
-  <w:abstractNum w:abstractNumId="9" w15:restartNumberingAfterBreak="0">
+  <w:abstractNum w:abstractNumId="21">
+    <w:nsid w:val="6F735E54"/>
+    <w:multiLevelType w:val="multilevel"/>
+    <w:tmpl w:val="2BA22A2C"/>
+    <w:lvl w:ilvl="0">
+      <w:start w:val="2"/>
+      <w:numFmt w:val="decimal"/>
+      <w:lvlText w:val="%1."/>
+      <w:lvlJc w:val="left"/>
+      <w:pPr>
+        <w:tabs>
+          <w:tab w:val="num" w:pos="720"/>
+        </w:tabs>
+        <w:ind w:left="720" w:hanging="360"/>
+      </w:pPr>
+    </w:lvl>
+    <w:lvl w:ilvl="1" w:tentative="1">
+      <w:start w:val="1"/>
+      <w:numFmt w:val="decimal"/>
+      <w:lvlText w:val="%2."/>
+      <w:lvlJc w:val="left"/>
+      <w:pPr>
+        <w:tabs>
+          <w:tab w:val="num" w:pos="1440"/>
+        </w:tabs>
+        <w:ind w:left="1440" w:hanging="360"/>
+      </w:pPr>
+    </w:lvl>
+    <w:lvl w:ilvl="2" w:tentative="1">
+      <w:start w:val="1"/>
+      <w:numFmt w:val="decimal"/>
+      <w:lvlText w:val="%3."/>
+      <w:lvlJc w:val="left"/>
+      <w:pPr>
+        <w:tabs>
+          <w:tab w:val="num" w:pos="2160"/>
+        </w:tabs>
+        <w:ind w:left="2160" w:hanging="360"/>
+      </w:pPr>
+    </w:lvl>
+    <w:lvl w:ilvl="3" w:tentative="1">
+      <w:start w:val="1"/>
+      <w:numFmt w:val="decimal"/>
+      <w:lvlText w:val="%4."/>
+      <w:lvlJc w:val="left"/>
+      <w:pPr>
+        <w:tabs>
+          <w:tab w:val="num" w:pos="2880"/>
+        </w:tabs>
+        <w:ind w:left="2880" w:hanging="360"/>
+      </w:pPr>
+    </w:lvl>
+    <w:lvl w:ilvl="4" w:tentative="1">
+      <w:start w:val="1"/>
+      <w:numFmt w:val="decimal"/>
+      <w:lvlText w:val="%5."/>
+      <w:lvlJc w:val="left"/>
+      <w:pPr>
+        <w:tabs>
+          <w:tab w:val="num" w:pos="3600"/>
+        </w:tabs>
+        <w:ind w:left="3600" w:hanging="360"/>
+      </w:pPr>
+    </w:lvl>
+    <w:lvl w:ilvl="5" w:tentative="1">
+      <w:start w:val="1"/>
+      <w:numFmt w:val="decimal"/>
+      <w:lvlText w:val="%6."/>
+      <w:lvlJc w:val="left"/>
+      <w:pPr>
+        <w:tabs>
+          <w:tab w:val="num" w:pos="4320"/>
+        </w:tabs>
+        <w:ind w:left="4320" w:hanging="360"/>
+      </w:pPr>
+    </w:lvl>
+    <w:lvl w:ilvl="6" w:tentative="1">
+      <w:start w:val="1"/>
+      <w:numFmt w:val="decimal"/>
+      <w:lvlText w:val="%7."/>
+      <w:lvlJc w:val="left"/>
+      <w:pPr>
+        <w:tabs>
+          <w:tab w:val="num" w:pos="5040"/>
+        </w:tabs>
+        <w:ind w:left="5040" w:hanging="360"/>
+      </w:pPr>
+    </w:lvl>
+    <w:lvl w:ilvl="7" w:tentative="1">
+      <w:start w:val="1"/>
+      <w:numFmt w:val="decimal"/>
+      <w:lvlText w:val="%8."/>
+      <w:lvlJc w:val="left"/>
+      <w:pPr>
+        <w:tabs>
+          <w:tab w:val="num" w:pos="5760"/>
+        </w:tabs>
+        <w:ind w:left="5760" w:hanging="360"/>
+      </w:pPr>
+    </w:lvl>
+    <w:lvl w:ilvl="8" w:tentative="1">
+      <w:start w:val="1"/>
+      <w:numFmt w:val="decimal"/>
+      <w:lvlText w:val="%9."/>
+      <w:lvlJc w:val="left"/>
+      <w:pPr>
+        <w:tabs>
+          <w:tab w:val="num" w:pos="6480"/>
+        </w:tabs>
+        <w:ind w:left="6480" w:hanging="360"/>
+      </w:pPr>
+    </w:lvl>
+  </w:abstractNum>
+  <w:abstractNum w:abstractNumId="22">
+    <w:nsid w:val="71005904"/>
+    <w:multiLevelType w:val="multilevel"/>
+    <w:tmpl w:val="89BC8E46"/>
+    <w:lvl w:ilvl="0">
+      <w:start w:val="1"/>
+      <w:numFmt w:val="decimal"/>
+      <w:lvlText w:val="%1."/>
+      <w:lvlJc w:val="left"/>
+      <w:pPr>
+        <w:tabs>
+          <w:tab w:val="num" w:pos="720"/>
+        </w:tabs>
+        <w:ind w:left="720" w:hanging="360"/>
+      </w:pPr>
+    </w:lvl>
+    <w:lvl w:ilvl="1" w:tentative="1">
+      <w:start w:val="1"/>
+      <w:numFmt w:val="decimal"/>
+      <w:lvlText w:val="%2."/>
+      <w:lvlJc w:val="left"/>
+      <w:pPr>
+        <w:tabs>
+          <w:tab w:val="num" w:pos="1440"/>
+        </w:tabs>
+        <w:ind w:left="1440" w:hanging="360"/>
+      </w:pPr>
+    </w:lvl>
+    <w:lvl w:ilvl="2" w:tentative="1">
+      <w:start w:val="1"/>
+      <w:numFmt w:val="decimal"/>
+      <w:lvlText w:val="%3."/>
+      <w:lvlJc w:val="left"/>
+      <w:pPr>
+        <w:tabs>
+          <w:tab w:val="num" w:pos="2160"/>
+        </w:tabs>
+        <w:ind w:left="2160" w:hanging="360"/>
+      </w:pPr>
+    </w:lvl>
+    <w:lvl w:ilvl="3" w:tentative="1">
+      <w:start w:val="1"/>
+      <w:numFmt w:val="decimal"/>
+      <w:lvlText w:val="%4."/>
+      <w:lvlJc w:val="left"/>
+      <w:pPr>
+        <w:tabs>
+          <w:tab w:val="num" w:pos="2880"/>
+        </w:tabs>
+        <w:ind w:left="2880" w:hanging="360"/>
+      </w:pPr>
+    </w:lvl>
+    <w:lvl w:ilvl="4" w:tentative="1">
+      <w:start w:val="1"/>
+      <w:numFmt w:val="decimal"/>
+      <w:lvlText w:val="%5."/>
+      <w:lvlJc w:val="left"/>
+      <w:pPr>
+        <w:tabs>
+          <w:tab w:val="num" w:pos="3600"/>
+        </w:tabs>
+        <w:ind w:left="3600" w:hanging="360"/>
+      </w:pPr>
+    </w:lvl>
+    <w:lvl w:ilvl="5" w:tentative="1">
+      <w:start w:val="1"/>
+      <w:numFmt w:val="decimal"/>
+      <w:lvlText w:val="%6."/>
+      <w:lvlJc w:val="left"/>
+      <w:pPr>
+        <w:tabs>
+          <w:tab w:val="num" w:pos="4320"/>
+        </w:tabs>
+        <w:ind w:left="4320" w:hanging="360"/>
+      </w:pPr>
+    </w:lvl>
+    <w:lvl w:ilvl="6" w:tentative="1">
+      <w:start w:val="1"/>
+      <w:numFmt w:val="decimal"/>
+      <w:lvlText w:val="%7."/>
+      <w:lvlJc w:val="left"/>
+      <w:pPr>
+        <w:tabs>
+          <w:tab w:val="num" w:pos="5040"/>
+        </w:tabs>
+        <w:ind w:left="5040" w:hanging="360"/>
+      </w:pPr>
+    </w:lvl>
+    <w:lvl w:ilvl="7" w:tentative="1">
+      <w:start w:val="1"/>
+      <w:numFmt w:val="decimal"/>
+      <w:lvlText w:val="%8."/>
+      <w:lvlJc w:val="left"/>
+      <w:pPr>
+        <w:tabs>
+          <w:tab w:val="num" w:pos="5760"/>
+        </w:tabs>
+        <w:ind w:left="5760" w:hanging="360"/>
+      </w:pPr>
+    </w:lvl>
+    <w:lvl w:ilvl="8" w:tentative="1">
+      <w:start w:val="1"/>
+      <w:numFmt w:val="decimal"/>
+      <w:lvlText w:val="%9."/>
+      <w:lvlJc w:val="left"/>
+      <w:pPr>
+        <w:tabs>
+          <w:tab w:val="num" w:pos="6480"/>
+        </w:tabs>
+        <w:ind w:left="6480" w:hanging="360"/>
+      </w:pPr>
+    </w:lvl>
+  </w:abstractNum>
+  <w:abstractNum w:abstractNumId="23">
+    <w:nsid w:val="7BB10F7C"/>
+    <w:multiLevelType w:val="multilevel"/>
+    <w:tmpl w:val="827079C2"/>
+    <w:lvl w:ilvl="0">
+      <w:start w:val="2"/>
+      <w:numFmt w:val="decimal"/>
+      <w:lvlText w:val="%1."/>
+      <w:lvlJc w:val="left"/>
+      <w:pPr>
+        <w:tabs>
+          <w:tab w:val="num" w:pos="720"/>
+        </w:tabs>
+        <w:ind w:left="720" w:hanging="360"/>
+      </w:pPr>
+    </w:lvl>
+    <w:lvl w:ilvl="1" w:tentative="1">
+      <w:start w:val="1"/>
+      <w:numFmt w:val="decimal"/>
+      <w:lvlText w:val="%2."/>
+      <w:lvlJc w:val="left"/>
+      <w:pPr>
+        <w:tabs>
+          <w:tab w:val="num" w:pos="1440"/>
+        </w:tabs>
+        <w:ind w:left="1440" w:hanging="360"/>
+      </w:pPr>
+    </w:lvl>
+    <w:lvl w:ilvl="2" w:tentative="1">
+      <w:start w:val="1"/>
+      <w:numFmt w:val="decimal"/>
+      <w:lvlText w:val="%3."/>
+      <w:lvlJc w:val="left"/>
+      <w:pPr>
+        <w:tabs>
+          <w:tab w:val="num" w:pos="2160"/>
+        </w:tabs>
+        <w:ind w:left="2160" w:hanging="360"/>
+      </w:pPr>
+    </w:lvl>
+    <w:lvl w:ilvl="3" w:tentative="1">
+      <w:start w:val="1"/>
+      <w:numFmt w:val="decimal"/>
+      <w:lvlText w:val="%4."/>
+      <w:lvlJc w:val="left"/>
+      <w:pPr>
+        <w:tabs>
+          <w:tab w:val="num" w:pos="2880"/>
+        </w:tabs>
+        <w:ind w:left="2880" w:hanging="360"/>
+      </w:pPr>
+    </w:lvl>
+    <w:lvl w:ilvl="4" w:tentative="1">
+      <w:start w:val="1"/>
+      <w:numFmt w:val="decimal"/>
+      <w:lvlText w:val="%5."/>
+      <w:lvlJc w:val="left"/>
+      <w:pPr>
+        <w:tabs>
+          <w:tab w:val="num" w:pos="3600"/>
+        </w:tabs>
+        <w:ind w:left="3600" w:hanging="360"/>
+      </w:pPr>
+    </w:lvl>
+    <w:lvl w:ilvl="5" w:tentative="1">
+      <w:start w:val="1"/>
+      <w:numFmt w:val="decimal"/>
+      <w:lvlText w:val="%6."/>
+      <w:lvlJc w:val="left"/>
+      <w:pPr>
+        <w:tabs>
+          <w:tab w:val="num" w:pos="4320"/>
+        </w:tabs>
+        <w:ind w:left="4320" w:hanging="360"/>
+      </w:pPr>
+    </w:lvl>
+    <w:lvl w:ilvl="6" w:tentative="1">
+      <w:start w:val="1"/>
+      <w:numFmt w:val="decimal"/>
+      <w:lvlText w:val="%7."/>
+      <w:lvlJc w:val="left"/>
+      <w:pPr>
+        <w:tabs>
+          <w:tab w:val="num" w:pos="5040"/>
+        </w:tabs>
+        <w:ind w:left="5040" w:hanging="360"/>
+      </w:pPr>
+    </w:lvl>
+    <w:lvl w:ilvl="7" w:tentative="1">
+      <w:start w:val="1"/>
+      <w:numFmt w:val="decimal"/>
+      <w:lvlText w:val="%8."/>
+      <w:lvlJc w:val="left"/>
+      <w:pPr>
+        <w:tabs>
+          <w:tab w:val="num" w:pos="5760"/>
+        </w:tabs>
+        <w:ind w:left="5760" w:hanging="360"/>
+      </w:pPr>
+    </w:lvl>
+    <w:lvl w:ilvl="8" w:tentative="1">
+      <w:start w:val="1"/>
+      <w:numFmt w:val="decimal"/>
+      <w:lvlText w:val="%9."/>
+      <w:lvlJc w:val="left"/>
+      <w:pPr>
+        <w:tabs>
+          <w:tab w:val="num" w:pos="6480"/>
+        </w:tabs>
+        <w:ind w:left="6480" w:hanging="360"/>
+      </w:pPr>
+    </w:lvl>
+  </w:abstractNum>
+  <w:abstractNum w:abstractNumId="24">
     <w:nsid w:val="7C44215E"/>
     <w:multiLevelType w:val="hybridMultilevel"/>
     <w:tmpl w:val="AFCA559E"/>
@@ -3734,35 +6203,196 @@
       </w:pPr>
     </w:lvl>
   </w:abstractNum>
+  <w:abstractNum w:abstractNumId="25">
+    <w:nsid w:val="7F4011B7"/>
+    <w:multiLevelType w:val="multilevel"/>
+    <w:tmpl w:val="8E3C2C5A"/>
+    <w:lvl w:ilvl="0">
+      <w:start w:val="1"/>
+      <w:numFmt w:val="decimal"/>
+      <w:lvlText w:val="%1."/>
+      <w:lvlJc w:val="left"/>
+      <w:pPr>
+        <w:tabs>
+          <w:tab w:val="num" w:pos="720"/>
+        </w:tabs>
+        <w:ind w:left="720" w:hanging="360"/>
+      </w:pPr>
+    </w:lvl>
+    <w:lvl w:ilvl="1" w:tentative="1">
+      <w:start w:val="1"/>
+      <w:numFmt w:val="decimal"/>
+      <w:lvlText w:val="%2."/>
+      <w:lvlJc w:val="left"/>
+      <w:pPr>
+        <w:tabs>
+          <w:tab w:val="num" w:pos="1440"/>
+        </w:tabs>
+        <w:ind w:left="1440" w:hanging="360"/>
+      </w:pPr>
+    </w:lvl>
+    <w:lvl w:ilvl="2" w:tentative="1">
+      <w:start w:val="1"/>
+      <w:numFmt w:val="decimal"/>
+      <w:lvlText w:val="%3."/>
+      <w:lvlJc w:val="left"/>
+      <w:pPr>
+        <w:tabs>
+          <w:tab w:val="num" w:pos="2160"/>
+        </w:tabs>
+        <w:ind w:left="2160" w:hanging="360"/>
+      </w:pPr>
+    </w:lvl>
+    <w:lvl w:ilvl="3" w:tentative="1">
+      <w:start w:val="1"/>
+      <w:numFmt w:val="decimal"/>
+      <w:lvlText w:val="%4."/>
+      <w:lvlJc w:val="left"/>
+      <w:pPr>
+        <w:tabs>
+          <w:tab w:val="num" w:pos="2880"/>
+        </w:tabs>
+        <w:ind w:left="2880" w:hanging="360"/>
+      </w:pPr>
+    </w:lvl>
+    <w:lvl w:ilvl="4" w:tentative="1">
+      <w:start w:val="1"/>
+      <w:numFmt w:val="decimal"/>
+      <w:lvlText w:val="%5."/>
+      <w:lvlJc w:val="left"/>
+      <w:pPr>
+        <w:tabs>
+          <w:tab w:val="num" w:pos="3600"/>
+        </w:tabs>
+        <w:ind w:left="3600" w:hanging="360"/>
+      </w:pPr>
+    </w:lvl>
+    <w:lvl w:ilvl="5" w:tentative="1">
+      <w:start w:val="1"/>
+      <w:numFmt w:val="decimal"/>
+      <w:lvlText w:val="%6."/>
+      <w:lvlJc w:val="left"/>
+      <w:pPr>
+        <w:tabs>
+          <w:tab w:val="num" w:pos="4320"/>
+        </w:tabs>
+        <w:ind w:left="4320" w:hanging="360"/>
+      </w:pPr>
+    </w:lvl>
+    <w:lvl w:ilvl="6" w:tentative="1">
+      <w:start w:val="1"/>
+      <w:numFmt w:val="decimal"/>
+      <w:lvlText w:val="%7."/>
+      <w:lvlJc w:val="left"/>
+      <w:pPr>
+        <w:tabs>
+          <w:tab w:val="num" w:pos="5040"/>
+        </w:tabs>
+        <w:ind w:left="5040" w:hanging="360"/>
+      </w:pPr>
+    </w:lvl>
+    <w:lvl w:ilvl="7" w:tentative="1">
+      <w:start w:val="1"/>
+      <w:numFmt w:val="decimal"/>
+      <w:lvlText w:val="%8."/>
+      <w:lvlJc w:val="left"/>
+      <w:pPr>
+        <w:tabs>
+          <w:tab w:val="num" w:pos="5760"/>
+        </w:tabs>
+        <w:ind w:left="5760" w:hanging="360"/>
+      </w:pPr>
+    </w:lvl>
+    <w:lvl w:ilvl="8" w:tentative="1">
+      <w:start w:val="1"/>
+      <w:numFmt w:val="decimal"/>
+      <w:lvlText w:val="%9."/>
+      <w:lvlJc w:val="left"/>
+      <w:pPr>
+        <w:tabs>
+          <w:tab w:val="num" w:pos="6480"/>
+        </w:tabs>
+        <w:ind w:left="6480" w:hanging="360"/>
+      </w:pPr>
+    </w:lvl>
+  </w:abstractNum>
   <w:num w:numId="1">
+    <w:abstractNumId w:val="14"/>
+  </w:num>
+  <w:num w:numId="2">
+    <w:abstractNumId w:val="9"/>
+  </w:num>
+  <w:num w:numId="3">
+    <w:abstractNumId w:val="8"/>
+  </w:num>
+  <w:num w:numId="4">
+    <w:abstractNumId w:val="16"/>
+  </w:num>
+  <w:num w:numId="5">
+    <w:abstractNumId w:val="2"/>
+  </w:num>
+  <w:num w:numId="6">
+    <w:abstractNumId w:val="12"/>
+  </w:num>
+  <w:num w:numId="7">
+    <w:abstractNumId w:val="13"/>
+  </w:num>
+  <w:num w:numId="8">
+    <w:abstractNumId w:val="24"/>
+  </w:num>
+  <w:num w:numId="9">
+    <w:abstractNumId w:val="20"/>
+  </w:num>
+  <w:num w:numId="10">
+    <w:abstractNumId w:val="4"/>
+  </w:num>
+  <w:num w:numId="11">
+    <w:abstractNumId w:val="17"/>
+  </w:num>
+  <w:num w:numId="12">
+    <w:abstractNumId w:val="15"/>
+  </w:num>
+  <w:num w:numId="13">
+    <w:abstractNumId w:val="3"/>
+  </w:num>
+  <w:num w:numId="14">
+    <w:abstractNumId w:val="18"/>
+  </w:num>
+  <w:num w:numId="15">
+    <w:abstractNumId w:val="22"/>
+  </w:num>
+  <w:num w:numId="16">
+    <w:abstractNumId w:val="7"/>
+  </w:num>
+  <w:num w:numId="17">
+    <w:abstractNumId w:val="23"/>
+  </w:num>
+  <w:num w:numId="18">
+    <w:abstractNumId w:val="10"/>
+  </w:num>
+  <w:num w:numId="19">
+    <w:abstractNumId w:val="21"/>
+  </w:num>
+  <w:num w:numId="20">
     <w:abstractNumId w:val="6"/>
   </w:num>
-  <w:num w:numId="2">
-    <w:abstractNumId w:val="3"/>
+  <w:num w:numId="21">
+    <w:abstractNumId w:val="1"/>
   </w:num>
-  <w:num w:numId="3">
-    <w:abstractNumId w:val="2"/>
+  <w:num w:numId="22">
+    <w:abstractNumId w:val="11"/>
   </w:num>
-  <w:num w:numId="4">
-    <w:abstractNumId w:val="7"/>
+  <w:num w:numId="23">
+    <w:abstractNumId w:val="19"/>
   </w:num>
-  <w:num w:numId="5">
+  <w:num w:numId="24">
     <w:abstractNumId w:val="0"/>
   </w:num>
-  <w:num w:numId="6">
-    <w:abstractNumId w:val="4"/>
+  <w:num w:numId="25">
+    <w:abstractNumId w:val="25"/>
   </w:num>
-  <w:num w:numId="7">
+  <w:num w:numId="26">
     <w:abstractNumId w:val="5"/>
-  </w:num>
-  <w:num w:numId="8">
-    <w:abstractNumId w:val="9"/>
-  </w:num>
-  <w:num w:numId="9">
-    <w:abstractNumId w:val="8"/>
-  </w:num>
-  <w:num w:numId="10">
-    <w:abstractNumId w:val="1"/>
   </w:num>
   <w:numIdMacAtCleanup w:val="10"/>
 </w:numbering>
@@ -3779,7 +6409,7 @@
     </w:rPrDefault>
     <w:pPrDefault/>
   </w:docDefaults>
-  <w:latentStyles w:defLockedState="0" w:defUIPriority="99" w:defSemiHidden="0" w:defUnhideWhenUsed="0" w:defQFormat="0" w:count="371">
+  <w:latentStyles w:defLockedState="0" w:defUIPriority="99" w:defSemiHidden="0" w:defUnhideWhenUsed="0" w:defQFormat="0" w:count="382">
     <w:lsdException w:name="Normal" w:uiPriority="0" w:qFormat="1"/>
     <w:lsdException w:name="heading 1" w:uiPriority="9" w:qFormat="1"/>
     <w:lsdException w:name="heading 2" w:uiPriority="9" w:unhideWhenUsed="1" w:qFormat="1"/>
@@ -3885,7 +6515,6 @@
     <w:lsdException w:name="HTML Sample" w:semiHidden="1" w:unhideWhenUsed="1"/>
     <w:lsdException w:name="HTML Typewriter" w:semiHidden="1" w:unhideWhenUsed="1"/>
     <w:lsdException w:name="HTML Variable" w:semiHidden="1" w:unhideWhenUsed="1"/>
-    <w:lsdException w:name="Normal Table" w:semiHidden="1" w:unhideWhenUsed="1"/>
     <w:lsdException w:name="annotation subject" w:semiHidden="1" w:unhideWhenUsed="1"/>
     <w:lsdException w:name="No List" w:semiHidden="1" w:unhideWhenUsed="1"/>
     <w:lsdException w:name="Outline List 1" w:semiHidden="1" w:unhideWhenUsed="1"/>
@@ -3931,11 +6560,9 @@
     <w:lsdException w:name="Table Subtle 1" w:semiHidden="1" w:unhideWhenUsed="1"/>
     <w:lsdException w:name="Table Subtle 2" w:semiHidden="1" w:unhideWhenUsed="1"/>
     <w:lsdException w:name="Table Web 1" w:semiHidden="1" w:unhideWhenUsed="1"/>
-    <w:lsdException w:name="Table Web 2" w:semiHidden="1" w:unhideWhenUsed="1"/>
     <w:lsdException w:name="Table Web 3" w:semiHidden="1" w:unhideWhenUsed="1"/>
     <w:lsdException w:name="Balloon Text" w:semiHidden="1" w:unhideWhenUsed="1"/>
     <w:lsdException w:name="Table Grid" w:uiPriority="39"/>
-    <w:lsdException w:name="Table Theme" w:semiHidden="1" w:unhideWhenUsed="1"/>
     <w:lsdException w:name="Placeholder Text" w:semiHidden="1"/>
     <w:lsdException w:name="Light Shading" w:uiPriority="60"/>
     <w:lsdException w:name="Light List" w:uiPriority="61"/>
@@ -4147,28 +6774,24 @@
     <w:lsdException w:name="List Table 5 Dark Accent 6" w:uiPriority="50"/>
     <w:lsdException w:name="List Table 6 Colorful Accent 6" w:uiPriority="51"/>
     <w:lsdException w:name="List Table 7 Colorful Accent 6" w:uiPriority="52"/>
+    <w:lsdException w:name="Mention" w:semiHidden="1" w:unhideWhenUsed="1"/>
+    <w:lsdException w:name="Smart Hyperlink" w:semiHidden="1" w:unhideWhenUsed="1"/>
   </w:latentStyles>
   <w:style w:type="paragraph" w:default="1" w:styleId="a">
     <w:name w:val="Normal"/>
     <w:qFormat/>
-    <w:rsid w:val="004844E6"/>
-    <w:pPr>
-      <w:widowControl w:val="0"/>
-      <w:spacing w:beforeLines="50" w:before="50" w:afterLines="50" w:after="50" w:line="300" w:lineRule="exact"/>
-      <w:jc w:val="both"/>
-    </w:pPr>
+    <w:rsid w:val="003B21D4"/>
     <w:rPr>
-      <w:rFonts w:eastAsia="微软雅黑"/>
-      <w:kern w:val="2"/>
-      <w:sz w:val="21"/>
-      <w:szCs w:val="22"/>
+      <w:rFonts w:ascii="Times New Roman" w:hAnsi="Times New Roman" w:cs="Times New Roman"/>
+      <w:sz w:val="24"/>
+      <w:szCs w:val="24"/>
     </w:rPr>
   </w:style>
   <w:style w:type="paragraph" w:styleId="1">
     <w:name w:val="heading 1"/>
     <w:basedOn w:val="a"/>
     <w:next w:val="a"/>
-    <w:link w:val="1Char"/>
+    <w:link w:val="10"/>
     <w:uiPriority w:val="9"/>
     <w:qFormat/>
     <w:rsid w:val="00445CE2"/>
@@ -4190,7 +6813,7 @@
     <w:name w:val="heading 2"/>
     <w:basedOn w:val="a"/>
     <w:next w:val="a"/>
-    <w:link w:val="2Char"/>
+    <w:link w:val="20"/>
     <w:uiPriority w:val="9"/>
     <w:unhideWhenUsed/>
     <w:qFormat/>
@@ -4212,7 +6835,7 @@
     <w:name w:val="heading 3"/>
     <w:basedOn w:val="a"/>
     <w:next w:val="a"/>
-    <w:link w:val="3Char"/>
+    <w:link w:val="30"/>
     <w:uiPriority w:val="9"/>
     <w:unhideWhenUsed/>
     <w:qFormat/>
@@ -4234,7 +6857,7 @@
     <w:name w:val="heading 4"/>
     <w:basedOn w:val="a"/>
     <w:next w:val="a"/>
-    <w:link w:val="4Char"/>
+    <w:link w:val="40"/>
     <w:uiPriority w:val="9"/>
     <w:unhideWhenUsed/>
     <w:qFormat/>
@@ -4248,7 +6871,6 @@
       <w:rFonts w:asciiTheme="majorHAnsi" w:hAnsiTheme="majorHAnsi" w:cstheme="majorBidi"/>
       <w:b/>
       <w:bCs/>
-      <w:sz w:val="24"/>
       <w:szCs w:val="28"/>
     </w:rPr>
   </w:style>
@@ -4256,7 +6878,7 @@
     <w:name w:val="heading 5"/>
     <w:basedOn w:val="a"/>
     <w:next w:val="a"/>
-    <w:link w:val="5Char"/>
+    <w:link w:val="50"/>
     <w:uiPriority w:val="9"/>
     <w:unhideWhenUsed/>
     <w:qFormat/>
@@ -4268,13 +6890,12 @@
         <w:ilvl w:val="1"/>
         <w:numId w:val="1"/>
       </w:numPr>
-      <w:spacing w:before="156" w:after="156" w:line="240" w:lineRule="auto"/>
+      <w:spacing w:before="156" w:after="156"/>
       <w:outlineLvl w:val="4"/>
     </w:pPr>
     <w:rPr>
       <w:b/>
       <w:bCs/>
-      <w:sz w:val="24"/>
       <w:shd w:val="clear" w:color="auto" w:fill="FFFFFF"/>
     </w:rPr>
   </w:style>
@@ -4282,7 +6903,7 @@
     <w:name w:val="heading 6"/>
     <w:basedOn w:val="a"/>
     <w:next w:val="a"/>
-    <w:link w:val="6Char"/>
+    <w:link w:val="60"/>
     <w:uiPriority w:val="9"/>
     <w:unhideWhenUsed/>
     <w:qFormat/>
@@ -4297,14 +6918,13 @@
       <w:rFonts w:asciiTheme="majorHAnsi" w:hAnsiTheme="majorHAnsi" w:cstheme="majorBidi"/>
       <w:b/>
       <w:bCs/>
-      <w:szCs w:val="24"/>
     </w:rPr>
   </w:style>
   <w:style w:type="paragraph" w:styleId="7">
     <w:name w:val="heading 7"/>
     <w:basedOn w:val="a"/>
     <w:next w:val="a"/>
-    <w:link w:val="7Char"/>
+    <w:link w:val="70"/>
     <w:uiPriority w:val="9"/>
     <w:unhideWhenUsed/>
     <w:qFormat/>
@@ -4317,7 +6937,6 @@
     <w:rPr>
       <w:b/>
       <w:bCs/>
-      <w:szCs w:val="24"/>
     </w:rPr>
   </w:style>
   <w:style w:type="character" w:default="1" w:styleId="a0">
@@ -4350,7 +6969,7 @@
   <w:style w:type="paragraph" w:styleId="a3">
     <w:name w:val="footer"/>
     <w:basedOn w:val="a"/>
-    <w:link w:val="Char"/>
+    <w:link w:val="a4"/>
     <w:uiPriority w:val="99"/>
     <w:unhideWhenUsed/>
     <w:pPr>
@@ -4360,17 +6979,16 @@
       </w:tabs>
       <w:snapToGrid w:val="0"/>
       <w:spacing w:line="240" w:lineRule="atLeast"/>
-      <w:jc w:val="left"/>
     </w:pPr>
     <w:rPr>
       <w:sz w:val="18"/>
       <w:szCs w:val="18"/>
     </w:rPr>
   </w:style>
-  <w:style w:type="paragraph" w:styleId="a4">
+  <w:style w:type="paragraph" w:styleId="a5">
     <w:name w:val="header"/>
     <w:basedOn w:val="a"/>
-    <w:link w:val="Char0"/>
+    <w:link w:val="a6"/>
     <w:uiPriority w:val="99"/>
     <w:unhideWhenUsed/>
     <w:pPr>
@@ -4390,25 +7008,20 @@
       <w:szCs w:val="18"/>
     </w:rPr>
   </w:style>
-  <w:style w:type="paragraph" w:styleId="a5">
+  <w:style w:type="paragraph" w:styleId="a7">
     <w:name w:val="Normal (Web)"/>
     <w:basedOn w:val="a"/>
     <w:uiPriority w:val="99"/>
     <w:unhideWhenUsed/>
     <w:pPr>
-      <w:widowControl/>
       <w:spacing w:before="100" w:beforeAutospacing="1" w:after="100" w:afterAutospacing="1"/>
-      <w:jc w:val="left"/>
     </w:pPr>
     <w:rPr>
       <w:rFonts w:ascii="宋体" w:eastAsia="宋体" w:hAnsi="宋体" w:cs="宋体"/>
-      <w:kern w:val="0"/>
-      <w:sz w:val="24"/>
-      <w:szCs w:val="24"/>
     </w:rPr>
   </w:style>
-  <w:style w:type="character" w:customStyle="1" w:styleId="2Char">
-    <w:name w:val="标题 2 Char"/>
+  <w:style w:type="character" w:customStyle="1" w:styleId="20">
+    <w:name w:val="标题 2字符"/>
     <w:basedOn w:val="a0"/>
     <w:link w:val="2"/>
     <w:uiPriority w:val="9"/>
@@ -4429,8 +7042,8 @@
       <w:ind w:firstLineChars="200" w:firstLine="420"/>
     </w:pPr>
   </w:style>
-  <w:style w:type="character" w:customStyle="1" w:styleId="3Char">
-    <w:name w:val="标题 3 Char"/>
+  <w:style w:type="character" w:customStyle="1" w:styleId="30">
+    <w:name w:val="标题 3字符"/>
     <w:basedOn w:val="a0"/>
     <w:link w:val="3"/>
     <w:uiPriority w:val="9"/>
@@ -4445,8 +7058,8 @@
       <w:szCs w:val="32"/>
     </w:rPr>
   </w:style>
-  <w:style w:type="character" w:customStyle="1" w:styleId="4Char">
-    <w:name w:val="标题 4 Char"/>
+  <w:style w:type="character" w:customStyle="1" w:styleId="40">
+    <w:name w:val="标题 4字符"/>
     <w:basedOn w:val="a0"/>
     <w:link w:val="4"/>
     <w:uiPriority w:val="9"/>
@@ -4458,8 +7071,8 @@
       <w:szCs w:val="28"/>
     </w:rPr>
   </w:style>
-  <w:style w:type="character" w:customStyle="1" w:styleId="5Char">
-    <w:name w:val="标题 5 Char"/>
+  <w:style w:type="character" w:customStyle="1" w:styleId="50">
+    <w:name w:val="标题 5字符"/>
     <w:basedOn w:val="a0"/>
     <w:link w:val="5"/>
     <w:uiPriority w:val="9"/>
@@ -4474,10 +7087,10 @@
       <w:szCs w:val="22"/>
     </w:rPr>
   </w:style>
-  <w:style w:type="character" w:customStyle="1" w:styleId="Char0">
-    <w:name w:val="页眉 Char"/>
+  <w:style w:type="character" w:customStyle="1" w:styleId="a6">
+    <w:name w:val="页眉字符"/>
     <w:basedOn w:val="a0"/>
-    <w:link w:val="a4"/>
+    <w:link w:val="a5"/>
     <w:uiPriority w:val="99"/>
     <w:rPr>
       <w:rFonts w:eastAsia="微软雅黑"/>
@@ -4485,8 +7098,8 @@
       <w:szCs w:val="18"/>
     </w:rPr>
   </w:style>
-  <w:style w:type="character" w:customStyle="1" w:styleId="Char">
-    <w:name w:val="页脚 Char"/>
+  <w:style w:type="character" w:customStyle="1" w:styleId="a4">
+    <w:name w:val="页脚字符"/>
     <w:basedOn w:val="a0"/>
     <w:link w:val="a3"/>
     <w:uiPriority w:val="99"/>
@@ -4504,8 +7117,8 @@
     <w:name w:val="eop"/>
     <w:basedOn w:val="a0"/>
   </w:style>
-  <w:style w:type="character" w:customStyle="1" w:styleId="6Char">
-    <w:name w:val="标题 6 Char"/>
+  <w:style w:type="character" w:customStyle="1" w:styleId="60">
+    <w:name w:val="标题 6字符"/>
     <w:basedOn w:val="a0"/>
     <w:link w:val="6"/>
     <w:uiPriority w:val="9"/>
@@ -4527,29 +7140,15 @@
     <w:name w:val="paragraph"/>
     <w:basedOn w:val="a"/>
     <w:pPr>
-      <w:widowControl/>
-      <w:spacing w:beforeLines="0" w:before="100" w:beforeAutospacing="1" w:afterLines="0" w:after="100" w:afterAutospacing="1" w:line="240" w:lineRule="auto"/>
-      <w:jc w:val="left"/>
+      <w:spacing w:before="100" w:beforeAutospacing="1" w:after="100" w:afterAutospacing="1"/>
     </w:pPr>
-    <w:rPr>
-      <w:rFonts w:ascii="Times New Roman" w:eastAsiaTheme="minorEastAsia" w:hAnsi="Times New Roman" w:cs="Times New Roman"/>
-      <w:kern w:val="0"/>
-      <w:sz w:val="24"/>
-      <w:szCs w:val="24"/>
-    </w:rPr>
   </w:style>
   <w:style w:type="paragraph" w:customStyle="1" w:styleId="p1">
     <w:name w:val="p1"/>
     <w:basedOn w:val="a"/>
-    <w:pPr>
-      <w:widowControl/>
-      <w:spacing w:beforeLines="0" w:before="0" w:afterLines="0" w:after="0" w:line="240" w:lineRule="auto"/>
-      <w:jc w:val="left"/>
-    </w:pPr>
     <w:rPr>
-      <w:rFonts w:ascii="Lucida Grande" w:eastAsiaTheme="minorEastAsia" w:hAnsi="Lucida Grande" w:cs="Lucida Grande"/>
+      <w:rFonts w:ascii="Lucida Grande" w:hAnsi="Lucida Grande" w:cs="Lucida Grande"/>
       <w:color w:val="1F497D"/>
-      <w:kern w:val="0"/>
       <w:sz w:val="22"/>
     </w:rPr>
   </w:style>
@@ -4557,15 +7156,11 @@
     <w:name w:val="p2"/>
     <w:basedOn w:val="a"/>
     <w:pPr>
-      <w:widowControl/>
       <w:shd w:val="clear" w:color="auto" w:fill="FFFFFF"/>
-      <w:spacing w:beforeLines="0" w:before="0" w:afterLines="0" w:after="0" w:line="240" w:lineRule="auto"/>
-      <w:jc w:val="left"/>
     </w:pPr>
     <w:rPr>
-      <w:rFonts w:ascii="Lucida Grande" w:eastAsiaTheme="minorEastAsia" w:hAnsi="Lucida Grande" w:cs="Lucida Grande"/>
+      <w:rFonts w:ascii="Lucida Grande" w:hAnsi="Lucida Grande" w:cs="Lucida Grande"/>
       <w:color w:val="1F497D"/>
-      <w:kern w:val="0"/>
       <w:sz w:val="22"/>
     </w:rPr>
   </w:style>
@@ -4614,8 +7209,8 @@
     <w:name w:val="s5"/>
     <w:basedOn w:val="a0"/>
   </w:style>
-  <w:style w:type="character" w:customStyle="1" w:styleId="7Char">
-    <w:name w:val="标题 7 Char"/>
+  <w:style w:type="character" w:customStyle="1" w:styleId="70">
+    <w:name w:val="标题 7字符"/>
     <w:basedOn w:val="a0"/>
     <w:link w:val="7"/>
     <w:uiPriority w:val="9"/>
@@ -4630,7 +7225,7 @@
     <w:name w:val="spellingerror"/>
     <w:basedOn w:val="a0"/>
   </w:style>
-  <w:style w:type="character" w:styleId="a6">
+  <w:style w:type="character" w:styleId="a8">
     <w:name w:val="annotation reference"/>
     <w:basedOn w:val="a0"/>
     <w:uiPriority w:val="99"/>
@@ -4642,22 +7237,19 @@
       <w:szCs w:val="21"/>
     </w:rPr>
   </w:style>
-  <w:style w:type="paragraph" w:styleId="a7">
+  <w:style w:type="paragraph" w:styleId="a9">
     <w:name w:val="annotation text"/>
     <w:basedOn w:val="a"/>
-    <w:link w:val="Char1"/>
+    <w:link w:val="aa"/>
     <w:uiPriority w:val="99"/>
     <w:semiHidden/>
     <w:unhideWhenUsed/>
     <w:rsid w:val="007E75CF"/>
-    <w:pPr>
-      <w:jc w:val="left"/>
-    </w:pPr>
   </w:style>
-  <w:style w:type="character" w:customStyle="1" w:styleId="Char1">
-    <w:name w:val="批注文字 Char"/>
+  <w:style w:type="character" w:customStyle="1" w:styleId="aa">
+    <w:name w:val="批注文字字符"/>
     <w:basedOn w:val="a0"/>
-    <w:link w:val="a7"/>
+    <w:link w:val="a9"/>
     <w:uiPriority w:val="99"/>
     <w:semiHidden/>
     <w:rsid w:val="007E75CF"/>
@@ -4668,11 +7260,11 @@
       <w:szCs w:val="22"/>
     </w:rPr>
   </w:style>
-  <w:style w:type="paragraph" w:styleId="a8">
+  <w:style w:type="paragraph" w:styleId="ab">
     <w:name w:val="annotation subject"/>
-    <w:basedOn w:val="a7"/>
-    <w:next w:val="a7"/>
-    <w:link w:val="Char2"/>
+    <w:basedOn w:val="a9"/>
+    <w:next w:val="a9"/>
+    <w:link w:val="ac"/>
     <w:uiPriority w:val="99"/>
     <w:semiHidden/>
     <w:unhideWhenUsed/>
@@ -4682,10 +7274,10 @@
       <w:bCs/>
     </w:rPr>
   </w:style>
-  <w:style w:type="character" w:customStyle="1" w:styleId="Char2">
-    <w:name w:val="批注主题 Char"/>
-    <w:basedOn w:val="Char1"/>
-    <w:link w:val="a8"/>
+  <w:style w:type="character" w:customStyle="1" w:styleId="ac">
+    <w:name w:val="批注主题字符"/>
+    <w:basedOn w:val="aa"/>
+    <w:link w:val="ab"/>
     <w:uiPriority w:val="99"/>
     <w:semiHidden/>
     <w:rsid w:val="007E75CF"/>
@@ -4698,26 +7290,23 @@
       <w:szCs w:val="22"/>
     </w:rPr>
   </w:style>
-  <w:style w:type="paragraph" w:styleId="a9">
+  <w:style w:type="paragraph" w:styleId="ad">
     <w:name w:val="Balloon Text"/>
     <w:basedOn w:val="a"/>
-    <w:link w:val="Char3"/>
+    <w:link w:val="ae"/>
     <w:uiPriority w:val="99"/>
     <w:semiHidden/>
     <w:unhideWhenUsed/>
     <w:rsid w:val="007E75CF"/>
-    <w:pPr>
-      <w:spacing w:before="0" w:after="0" w:line="240" w:lineRule="auto"/>
-    </w:pPr>
     <w:rPr>
       <w:sz w:val="18"/>
       <w:szCs w:val="18"/>
     </w:rPr>
   </w:style>
-  <w:style w:type="character" w:customStyle="1" w:styleId="Char3">
-    <w:name w:val="批注框文本 Char"/>
+  <w:style w:type="character" w:customStyle="1" w:styleId="ae">
+    <w:name w:val="批注框文本字符"/>
     <w:basedOn w:val="a0"/>
-    <w:link w:val="a9"/>
+    <w:link w:val="ad"/>
     <w:uiPriority w:val="99"/>
     <w:semiHidden/>
     <w:rsid w:val="007E75CF"/>
@@ -4728,7 +7317,7 @@
       <w:szCs w:val="18"/>
     </w:rPr>
   </w:style>
-  <w:style w:type="paragraph" w:styleId="aa">
+  <w:style w:type="paragraph" w:styleId="af">
     <w:name w:val="List Paragraph"/>
     <w:basedOn w:val="a"/>
     <w:uiPriority w:val="99"/>
@@ -4737,7 +7326,7 @@
       <w:ind w:firstLineChars="200" w:firstLine="420"/>
     </w:pPr>
   </w:style>
-  <w:style w:type="character" w:styleId="ab">
+  <w:style w:type="character" w:styleId="af0">
     <w:name w:val="Hyperlink"/>
     <w:basedOn w:val="a0"/>
     <w:uiPriority w:val="99"/>
@@ -4748,8 +7337,8 @@
       <w:u w:val="single"/>
     </w:rPr>
   </w:style>
-  <w:style w:type="character" w:customStyle="1" w:styleId="1Char">
-    <w:name w:val="标题 1 Char"/>
+  <w:style w:type="character" w:customStyle="1" w:styleId="10">
+    <w:name w:val="标题 1字符"/>
     <w:basedOn w:val="a0"/>
     <w:link w:val="1"/>
     <w:uiPriority w:val="9"/>
@@ -4768,15 +7357,10 @@
     <w:basedOn w:val="a"/>
     <w:rsid w:val="00315BEF"/>
     <w:pPr>
-      <w:widowControl/>
-      <w:spacing w:beforeLines="0" w:before="100" w:beforeAutospacing="1" w:afterLines="0" w:after="100" w:afterAutospacing="1" w:line="240" w:lineRule="auto"/>
-      <w:jc w:val="left"/>
+      <w:spacing w:before="100" w:beforeAutospacing="1" w:after="100" w:afterAutospacing="1"/>
     </w:pPr>
     <w:rPr>
       <w:rFonts w:ascii="宋体" w:eastAsia="宋体" w:hAnsi="宋体" w:cs="宋体"/>
-      <w:kern w:val="0"/>
-      <w:sz w:val="24"/>
-      <w:szCs w:val="24"/>
     </w:rPr>
   </w:style>
 </w:styles>
@@ -5221,7 +7805,7 @@
 </file>
 
 <file path=customXml/itemProps5.xml><?xml version="1.0" encoding="utf-8"?>
-<ds:datastoreItem xmlns:ds="http://schemas.openxmlformats.org/officeDocument/2006/customXml" ds:itemID="{22503F5D-82CE-4A4D-A101-B5E10ECF9267}">
+<ds:datastoreItem xmlns:ds="http://schemas.openxmlformats.org/officeDocument/2006/customXml" ds:itemID="{B9297B2E-D4AD-7644-B6BE-2B22B3998BAA}">
   <ds:schemaRefs>
     <ds:schemaRef ds:uri="http://schemas.openxmlformats.org/officeDocument/2006/bibliography"/>
   </ds:schemaRefs>
